--- a/src/main/resources/templates/masters/2nd_course/tprs/09.04.01_TRPS_VKR_otzyv_2.docx
+++ b/src/main/resources/templates/masters/2nd_course/tprs/09.04.01_TRPS_VKR_otzyv_2.docx
@@ -3995,6 +3995,90 @@
         <w:t>должностьРуководителяВКР</w:t>
       </w:r>
       <w:proofErr w:type="spellEnd"/>
+      <w:r>
+        <w:rPr>
+          <w:rFonts w:ascii="Times New Roman" w:hAnsi="Times New Roman" w:cs="Times New Roman"/>
+          <w:sz w:val="24"/>
+          <w:szCs w:val="24"/>
+        </w:rPr>
+        <w:tab/>
+      </w:r>
+    </w:p>
+    <w:p>
+      <w:pPr>
+        <w:pStyle w:val="HTML"/>
+        <w:shd w:val="clear" w:color="auto" w:fill="FFFFFF"/>
+        <w:rPr>
+          <w:rFonts w:ascii="Times New Roman" w:hAnsi="Times New Roman" w:cs="Times New Roman"/>
+          <w:sz w:val="24"/>
+          <w:szCs w:val="24"/>
+        </w:rPr>
+      </w:pPr>
+      <w:r>
+        <w:rPr>
+          <w:rFonts w:ascii="Times New Roman" w:hAnsi="Times New Roman" w:cs="Times New Roman"/>
+          <w:sz w:val="24"/>
+          <w:szCs w:val="24"/>
+        </w:rPr>
+        <w:tab/>
+      </w:r>
+      <w:r>
+        <w:rPr>
+          <w:rFonts w:ascii="Times New Roman" w:hAnsi="Times New Roman" w:cs="Times New Roman"/>
+          <w:sz w:val="24"/>
+          <w:szCs w:val="24"/>
+        </w:rPr>
+        <w:tab/>
+      </w:r>
+      <w:r>
+        <w:rPr>
+          <w:rFonts w:ascii="Times New Roman" w:hAnsi="Times New Roman" w:cs="Times New Roman"/>
+          <w:sz w:val="24"/>
+          <w:szCs w:val="24"/>
+        </w:rPr>
+        <w:tab/>
+      </w:r>
+      <w:r>
+        <w:rPr>
+          <w:rFonts w:ascii="Times New Roman" w:hAnsi="Times New Roman" w:cs="Times New Roman"/>
+          <w:sz w:val="24"/>
+          <w:szCs w:val="24"/>
+        </w:rPr>
+        <w:tab/>
+      </w:r>
+      <w:r>
+        <w:rPr>
+          <w:rFonts w:ascii="Times New Roman" w:hAnsi="Times New Roman" w:cs="Times New Roman"/>
+          <w:sz w:val="24"/>
+          <w:szCs w:val="24"/>
+        </w:rPr>
+        <w:tab/>
+      </w:r>
+      <w:r>
+        <w:rPr>
+          <w:rFonts w:ascii="Times New Roman" w:hAnsi="Times New Roman" w:cs="Times New Roman"/>
+          <w:sz w:val="24"/>
+          <w:szCs w:val="24"/>
+        </w:rPr>
+        <w:tab/>
+      </w:r>
+      <w:r>
+        <w:rPr>
+          <w:rFonts w:ascii="Times New Roman" w:hAnsi="Times New Roman" w:cs="Times New Roman"/>
+          <w:sz w:val="24"/>
+          <w:szCs w:val="24"/>
+        </w:rPr>
+        <w:tab/>
+        <w:t xml:space="preserve">      </w:t>
+      </w:r>
+      <w:r>
+        <w:rPr>
+          <w:rFonts w:ascii="Times New Roman" w:hAnsi="Times New Roman" w:cs="Times New Roman"/>
+          <w:sz w:val="24"/>
+          <w:szCs w:val="24"/>
+        </w:rPr>
+        <w:t>______________</w:t>
+      </w:r>
     </w:p>
     <w:p>
       <w:pPr>
@@ -4023,10 +4107,22 @@
       </w:r>
       <w:r>
         <w:tab/>
+        <w:t xml:space="preserve">    </w:t>
       </w:r>
       <w:r>
         <w:tab/>
-      </w:r>
+        <w:t xml:space="preserve">  </w:t>
+      </w:r>
+      <w:bookmarkStart w:id="0" w:name="_GoBack"/>
+      <w:bookmarkEnd w:id="0"/>
+      <w:r>
+        <w:t>Подпись</w:t>
+      </w:r>
+    </w:p>
+    <w:p>
+      <w:pPr>
+        <w:ind w:firstLine="0"/>
+      </w:pPr>
       <w:r>
         <w:tab/>
       </w:r>
@@ -4065,20 +4161,12 @@
       </w:r>
       <w:r>
         <w:tab/>
-      </w:r>
-      <w:r>
-        <w:tab/>
-      </w:r>
-      <w:r>
-        <w:t>Подпись</w:t>
       </w:r>
     </w:p>
     <w:p>
       <w:pPr>
         <w:ind w:left="7200" w:firstLine="720"/>
       </w:pPr>
-      <w:bookmarkStart w:id="0" w:name="_GoBack"/>
-      <w:bookmarkEnd w:id="0"/>
     </w:p>
     <w:p>
       <w:pPr>

--- a/src/main/resources/templates/masters/2nd_course/tprs/09.04.01_TRPS_VKR_otzyv_2.docx
+++ b/src/main/resources/templates/masters/2nd_course/tprs/09.04.01_TRPS_VKR_otzyv_2.docx
@@ -47,21 +47,7 @@
         <w:rPr>
           <w:b/>
         </w:rPr>
-        <w:t>учреждение высшего образования «</w:t>
-      </w:r>
-      <w:proofErr w:type="gramStart"/>
-      <w:r>
-        <w:rPr>
-          <w:b/>
-        </w:rPr>
-        <w:t>Новосибирский</w:t>
-      </w:r>
-      <w:proofErr w:type="gramEnd"/>
-      <w:r>
-        <w:rPr>
-          <w:b/>
-        </w:rPr>
-        <w:t xml:space="preserve"> национальный</w:t>
+        <w:t>учреждение высшего образования «Новосибирский национальный</w:t>
       </w:r>
     </w:p>
     <w:p>
@@ -110,7 +96,6 @@
       <w:tblPr>
         <w:tblStyle w:val="a4"/>
         <w:tblW w:w="0" w:type="auto"/>
-        <w:tblInd w:w="0" w:type="dxa"/>
         <w:tblBorders>
           <w:top w:val="none" w:sz="0" w:space="0" w:color="auto"/>
           <w:left w:val="none" w:sz="0" w:space="0" w:color="auto"/>
@@ -129,7 +114,6 @@
         <w:tc>
           <w:tcPr>
             <w:tcW w:w="1101" w:type="dxa"/>
-            <w:hideMark/>
           </w:tcPr>
           <w:p>
             <w:pPr>
@@ -138,13 +122,9 @@
               <w:rPr>
                 <w:sz w:val="22"/>
                 <w:szCs w:val="22"/>
-                <w:lang w:eastAsia="en-US"/>
-              </w:rPr>
-            </w:pPr>
-            <w:r>
-              <w:rPr>
-                <w:lang w:eastAsia="en-US"/>
-              </w:rPr>
+              </w:rPr>
+            </w:pPr>
+            <w:r>
               <w:t>Кафедра</w:t>
             </w:r>
           </w:p>
@@ -153,12 +133,8 @@
           <w:tcPr>
             <w:tcW w:w="8470" w:type="dxa"/>
             <w:tcBorders>
-              <w:top w:val="nil"/>
-              <w:left w:val="nil"/>
-              <w:bottom w:val="single" w:sz="4" w:space="0" w:color="auto"/>
-              <w:right w:val="nil"/>
-            </w:tcBorders>
-            <w:hideMark/>
+              <w:bottom w:val="single" w:sz="4" w:space="0" w:color="auto"/>
+            </w:tcBorders>
           </w:tcPr>
           <w:p>
             <w:pPr>
@@ -167,14 +143,12 @@
               <w:rPr>
                 <w:sz w:val="22"/>
                 <w:szCs w:val="22"/>
-                <w:lang w:eastAsia="en-US"/>
-              </w:rPr>
-            </w:pPr>
-            <w:r>
-              <w:rPr>
-                <w:sz w:val="22"/>
-                <w:szCs w:val="22"/>
-                <w:lang w:eastAsia="en-US"/>
+              </w:rPr>
+            </w:pPr>
+            <w:r>
+              <w:rPr>
+                <w:sz w:val="22"/>
+                <w:szCs w:val="22"/>
               </w:rPr>
               <w:t>общей информатики</w:t>
             </w:r>
@@ -202,7 +176,6 @@
       <w:tblPr>
         <w:tblStyle w:val="a4"/>
         <w:tblW w:w="0" w:type="auto"/>
-        <w:tblInd w:w="0" w:type="dxa"/>
         <w:tblBorders>
           <w:top w:val="none" w:sz="0" w:space="0" w:color="auto"/>
           <w:left w:val="none" w:sz="0" w:space="0" w:color="auto"/>
@@ -225,20 +198,13 @@
         <w:tc>
           <w:tcPr>
             <w:tcW w:w="2943" w:type="dxa"/>
-            <w:hideMark/>
           </w:tcPr>
           <w:p>
             <w:pPr>
               <w:ind w:firstLine="0"/>
               <w:jc w:val="left"/>
-              <w:rPr>
-                <w:lang w:eastAsia="en-US"/>
-              </w:rPr>
-            </w:pPr>
-            <w:r>
-              <w:rPr>
-                <w:lang w:eastAsia="en-US"/>
-              </w:rPr>
+            </w:pPr>
+            <w:r>
               <w:t>Направление подготовки</w:t>
             </w:r>
           </w:p>
@@ -247,21 +213,19 @@
           <w:tcPr>
             <w:tcW w:w="6628" w:type="dxa"/>
             <w:gridSpan w:val="2"/>
-            <w:hideMark/>
           </w:tcPr>
           <w:p>
             <w:pPr>
               <w:ind w:firstLine="176"/>
               <w:rPr>
                 <w:i/>
-                <w:lang w:eastAsia="en-US"/>
-              </w:rPr>
-            </w:pPr>
-            <w:r>
-              <w:rPr>
-                <w:lang w:eastAsia="en-US"/>
-              </w:rPr>
-              <w:t>09.04.01 Информатика и вычислительная техника</w:t>
+              </w:rPr>
+            </w:pPr>
+            <w:r>
+              <w:t>09.04</w:t>
+            </w:r>
+            <w:r>
+              <w:t>.01 Информатика и вычислительная техника</w:t>
             </w:r>
           </w:p>
         </w:tc>
@@ -274,20 +238,13 @@
           <w:tcPr>
             <w:tcW w:w="3085" w:type="dxa"/>
             <w:gridSpan w:val="2"/>
-            <w:hideMark/>
           </w:tcPr>
           <w:p>
             <w:pPr>
               <w:ind w:firstLine="0"/>
               <w:jc w:val="left"/>
-              <w:rPr>
-                <w:lang w:eastAsia="en-US"/>
-              </w:rPr>
-            </w:pPr>
-            <w:r>
-              <w:rPr>
-                <w:lang w:eastAsia="en-US"/>
-              </w:rPr>
+            </w:pPr>
+            <w:r>
               <w:t>Направленность (профиль):</w:t>
             </w:r>
           </w:p>
@@ -299,15 +256,12 @@
           <w:p>
             <w:pPr>
               <w:ind w:firstLine="0"/>
-              <w:rPr>
-                <w:lang w:eastAsia="en-US"/>
-              </w:rPr>
-            </w:pPr>
-            <w:r>
-              <w:rPr>
-                <w:lang w:eastAsia="en-US"/>
-              </w:rPr>
-              <w:t xml:space="preserve">Технология разработки программных систем </w:t>
+            </w:pPr>
+            <w:r>
+              <w:t>Технология разработки программных систем</w:t>
+            </w:r>
+            <w:r>
+              <w:t xml:space="preserve"> </w:t>
             </w:r>
           </w:p>
           <w:p>
@@ -315,7 +269,6 @@
               <w:ind w:firstLine="0"/>
               <w:rPr>
                 <w:i/>
-                <w:lang w:eastAsia="en-US"/>
               </w:rPr>
             </w:pPr>
           </w:p>
@@ -357,7 +310,6 @@
       <w:tblPr>
         <w:tblStyle w:val="a4"/>
         <w:tblW w:w="0" w:type="auto"/>
-        <w:tblInd w:w="0" w:type="dxa"/>
         <w:tblBorders>
           <w:top w:val="none" w:sz="0" w:space="0" w:color="auto"/>
           <w:left w:val="none" w:sz="0" w:space="0" w:color="auto"/>
@@ -376,7 +328,6 @@
         <w:tc>
           <w:tcPr>
             <w:tcW w:w="1384" w:type="dxa"/>
-            <w:hideMark/>
           </w:tcPr>
           <w:p>
             <w:pPr>
@@ -385,14 +336,12 @@
               <w:rPr>
                 <w:b/>
                 <w:smallCaps/>
-                <w:lang w:eastAsia="en-US"/>
               </w:rPr>
             </w:pPr>
             <w:r>
               <w:rPr>
                 <w:b/>
                 <w:smallCaps/>
-                <w:lang w:eastAsia="en-US"/>
               </w:rPr>
               <w:t>о работе</w:t>
             </w:r>
@@ -402,12 +351,8 @@
           <w:tcPr>
             <w:tcW w:w="8187" w:type="dxa"/>
             <w:tcBorders>
-              <w:top w:val="nil"/>
-              <w:left w:val="nil"/>
-              <w:bottom w:val="single" w:sz="4" w:space="0" w:color="auto"/>
-              <w:right w:val="nil"/>
-            </w:tcBorders>
-            <w:hideMark/>
+              <w:bottom w:val="single" w:sz="4" w:space="0" w:color="auto"/>
+            </w:tcBorders>
           </w:tcPr>
           <w:p>
             <w:pPr>
@@ -416,14 +361,12 @@
               <w:rPr>
                 <w:b/>
                 <w:smallCaps/>
-                <w:lang w:eastAsia="en-US"/>
               </w:rPr>
             </w:pPr>
             <w:proofErr w:type="spellStart"/>
             <w:r>
               <w:rPr>
                 <w:b/>
-                <w:lang w:eastAsia="en-US"/>
               </w:rPr>
               <w:t>имяСтудентаР</w:t>
             </w:r>
@@ -445,7 +388,21 @@
           <w:b/>
           <w:smallCaps/>
         </w:rPr>
-        <w:t xml:space="preserve">в период выполнения выпускной квалификационной работы магистра </w:t>
+        <w:t xml:space="preserve">в период выполнения выпускной квалификационной работы </w:t>
+      </w:r>
+      <w:r>
+        <w:rPr>
+          <w:b/>
+          <w:smallCaps/>
+        </w:rPr>
+        <w:t>магистра</w:t>
+      </w:r>
+      <w:r>
+        <w:rPr>
+          <w:b/>
+          <w:smallCaps/>
+        </w:rPr>
+        <w:t xml:space="preserve"> </w:t>
       </w:r>
     </w:p>
     <w:p>
@@ -536,13 +493,11 @@
           </w:tcPr>
           <w:p>
             <w:pPr>
-              <w:spacing w:line="276" w:lineRule="auto"/>
               <w:jc w:val="center"/>
               <w:rPr>
                 <w:b/>
                 <w:sz w:val="22"/>
                 <w:szCs w:val="22"/>
-                <w:lang w:eastAsia="en-US"/>
               </w:rPr>
             </w:pPr>
             <w:r>
@@ -552,7 +507,6 @@
                 <w:color w:val="000000"/>
                 <w:sz w:val="22"/>
                 <w:szCs w:val="22"/>
-                <w:lang w:eastAsia="en-US"/>
               </w:rPr>
               <w:t>Компетенции, выносимые на государственную итоговую аттестацию</w:t>
             </w:r>
@@ -571,44 +525,38 @@
           </w:tcPr>
           <w:p>
             <w:pPr>
-              <w:spacing w:line="276" w:lineRule="auto"/>
               <w:ind w:hanging="28"/>
               <w:jc w:val="center"/>
               <w:rPr>
                 <w:b/>
                 <w:sz w:val="22"/>
                 <w:szCs w:val="22"/>
-                <w:lang w:eastAsia="en-US"/>
-              </w:rPr>
-            </w:pPr>
-            <w:r>
-              <w:rPr>
-                <w:b/>
-                <w:sz w:val="22"/>
-                <w:szCs w:val="22"/>
-                <w:lang w:eastAsia="en-US"/>
+              </w:rPr>
+            </w:pPr>
+            <w:r>
+              <w:rPr>
+                <w:b/>
+                <w:sz w:val="22"/>
+                <w:szCs w:val="22"/>
               </w:rPr>
               <w:t xml:space="preserve">Оценка </w:t>
             </w:r>
           </w:p>
           <w:p>
             <w:pPr>
-              <w:spacing w:line="276" w:lineRule="auto"/>
               <w:ind w:hanging="28"/>
               <w:jc w:val="center"/>
               <w:rPr>
                 <w:b/>
                 <w:sz w:val="22"/>
                 <w:szCs w:val="22"/>
-                <w:lang w:eastAsia="en-US"/>
-              </w:rPr>
-            </w:pPr>
-            <w:r>
-              <w:rPr>
-                <w:b/>
-                <w:sz w:val="22"/>
-                <w:szCs w:val="22"/>
-                <w:lang w:eastAsia="en-US"/>
+              </w:rPr>
+            </w:pPr>
+            <w:r>
+              <w:rPr>
+                <w:b/>
+                <w:sz w:val="22"/>
+                <w:szCs w:val="22"/>
               </w:rPr>
               <w:t>(по 5-балл. шкале)</w:t>
             </w:r>
@@ -629,7 +577,6 @@
           </w:tcPr>
           <w:p>
             <w:pPr>
-              <w:spacing w:line="276" w:lineRule="auto"/>
               <w:ind w:firstLine="0"/>
               <w:rPr>
                 <w:b/>
@@ -637,17 +584,23 @@
                 <w:color w:val="000000" w:themeColor="text1"/>
                 <w:sz w:val="22"/>
                 <w:szCs w:val="22"/>
-                <w:lang w:eastAsia="en-US"/>
-              </w:rPr>
-            </w:pPr>
-            <w:r>
-              <w:rPr>
-                <w:b/>
-                <w:sz w:val="22"/>
-                <w:szCs w:val="22"/>
-                <w:lang w:eastAsia="en-US"/>
-              </w:rPr>
-              <w:t>УК-1 Способен осуществлять критический анализ проблемных ситуаций на основе системного подхода, вырабатывать стратегию действий</w:t>
+              </w:rPr>
+            </w:pPr>
+            <w:r>
+              <w:rPr>
+                <w:b/>
+                <w:sz w:val="22"/>
+                <w:szCs w:val="22"/>
+              </w:rPr>
+              <w:t xml:space="preserve">УК-1 </w:t>
+            </w:r>
+            <w:r>
+              <w:rPr>
+                <w:b/>
+                <w:sz w:val="22"/>
+                <w:szCs w:val="22"/>
+              </w:rPr>
+              <w:t>Способен осуществлять критический анализ проблемных ситуаций на основе системного подхода, вырабатывать стратегию действий</w:t>
             </w:r>
           </w:p>
         </w:tc>
@@ -658,7 +611,73 @@
             <w:tcBorders>
               <w:top w:val="single" w:sz="4" w:space="0" w:color="auto"/>
               <w:left w:val="single" w:sz="4" w:space="0" w:color="auto"/>
-              <w:bottom w:val="single" w:sz="4" w:space="0" w:color="auto"/>
+              <w:right w:val="single" w:sz="4" w:space="0" w:color="auto"/>
+            </w:tcBorders>
+            <w:vAlign w:val="center"/>
+          </w:tcPr>
+          <w:p>
+            <w:pPr>
+              <w:ind w:firstLine="34"/>
+              <w:jc w:val="center"/>
+              <w:rPr>
+                <w:sz w:val="22"/>
+                <w:szCs w:val="22"/>
+                <w:highlight w:val="yellow"/>
+              </w:rPr>
+            </w:pPr>
+            <w:r>
+              <w:rPr>
+                <w:sz w:val="22"/>
+                <w:szCs w:val="22"/>
+                <w:highlight w:val="yellow"/>
+              </w:rPr>
+              <w:t>5</w:t>
+            </w:r>
+          </w:p>
+        </w:tc>
+      </w:tr>
+      <w:tr>
+        <w:tc>
+          <w:tcPr>
+            <w:tcW w:w="8188" w:type="dxa"/>
+            <w:tcBorders>
+              <w:top w:val="single" w:sz="4" w:space="0" w:color="auto"/>
+              <w:left w:val="single" w:sz="4" w:space="0" w:color="auto"/>
+              <w:bottom w:val="single" w:sz="4" w:space="0" w:color="auto"/>
+              <w:right w:val="single" w:sz="4" w:space="0" w:color="auto"/>
+            </w:tcBorders>
+          </w:tcPr>
+          <w:p>
+            <w:pPr>
+              <w:ind w:firstLine="0"/>
+              <w:rPr>
+                <w:color w:val="000000" w:themeColor="text1"/>
+                <w:sz w:val="22"/>
+                <w:szCs w:val="22"/>
+              </w:rPr>
+            </w:pPr>
+            <w:r>
+              <w:rPr>
+                <w:sz w:val="22"/>
+                <w:szCs w:val="22"/>
+              </w:rPr>
+              <w:t xml:space="preserve">УК-1.1 </w:t>
+            </w:r>
+            <w:r>
+              <w:rPr>
+                <w:sz w:val="22"/>
+                <w:szCs w:val="22"/>
+              </w:rPr>
+              <w:t>Знать: методы системного и критического анализа; методики разработки стратегии действий для выявления и решения проблемной ситуации</w:t>
+            </w:r>
+          </w:p>
+        </w:tc>
+        <w:tc>
+          <w:tcPr>
+            <w:tcW w:w="1383" w:type="dxa"/>
+            <w:vMerge/>
+            <w:tcBorders>
+              <w:left w:val="single" w:sz="4" w:space="0" w:color="auto"/>
               <w:right w:val="single" w:sz="4" w:space="0" w:color="auto"/>
             </w:tcBorders>
             <w:vAlign w:val="center"/>
@@ -666,7 +685,6 @@
           </w:tcPr>
           <w:p>
             <w:pPr>
-              <w:spacing w:line="276" w:lineRule="auto"/>
               <w:ind w:firstLine="34"/>
               <w:jc w:val="center"/>
               <w:rPr>
@@ -676,12 +694,193 @@
                 <w:lang w:eastAsia="en-US"/>
               </w:rPr>
             </w:pPr>
-            <w:r>
-              <w:rPr>
-                <w:sz w:val="22"/>
-                <w:szCs w:val="22"/>
-                <w:highlight w:val="yellow"/>
-                <w:lang w:eastAsia="en-US"/>
+          </w:p>
+        </w:tc>
+      </w:tr>
+      <w:tr>
+        <w:tc>
+          <w:tcPr>
+            <w:tcW w:w="8188" w:type="dxa"/>
+            <w:tcBorders>
+              <w:top w:val="single" w:sz="4" w:space="0" w:color="auto"/>
+              <w:left w:val="single" w:sz="4" w:space="0" w:color="auto"/>
+              <w:bottom w:val="single" w:sz="4" w:space="0" w:color="auto"/>
+              <w:right w:val="single" w:sz="4" w:space="0" w:color="auto"/>
+            </w:tcBorders>
+          </w:tcPr>
+          <w:p>
+            <w:pPr>
+              <w:ind w:firstLine="0"/>
+              <w:rPr>
+                <w:sz w:val="22"/>
+                <w:szCs w:val="22"/>
+              </w:rPr>
+            </w:pPr>
+            <w:r>
+              <w:rPr>
+                <w:sz w:val="22"/>
+                <w:szCs w:val="22"/>
+              </w:rPr>
+              <w:t xml:space="preserve">УК-1.2 </w:t>
+            </w:r>
+            <w:r>
+              <w:rPr>
+                <w:sz w:val="22"/>
+                <w:szCs w:val="22"/>
+              </w:rPr>
+              <w:t>Уметь: применять методы системного подхода и критического анализа проблемных ситуаций; разрабатывать стратегию действий, принимать конкретные решения для ее реализации</w:t>
+            </w:r>
+          </w:p>
+        </w:tc>
+        <w:tc>
+          <w:tcPr>
+            <w:tcW w:w="1383" w:type="dxa"/>
+            <w:vMerge/>
+            <w:tcBorders>
+              <w:left w:val="single" w:sz="4" w:space="0" w:color="auto"/>
+              <w:right w:val="single" w:sz="4" w:space="0" w:color="auto"/>
+            </w:tcBorders>
+            <w:vAlign w:val="center"/>
+          </w:tcPr>
+          <w:p>
+            <w:pPr>
+              <w:ind w:firstLine="34"/>
+              <w:jc w:val="center"/>
+              <w:rPr>
+                <w:sz w:val="22"/>
+                <w:szCs w:val="22"/>
+                <w:highlight w:val="yellow"/>
+                <w:lang w:eastAsia="en-US"/>
+              </w:rPr>
+            </w:pPr>
+          </w:p>
+        </w:tc>
+      </w:tr>
+      <w:tr>
+        <w:tc>
+          <w:tcPr>
+            <w:tcW w:w="8188" w:type="dxa"/>
+            <w:tcBorders>
+              <w:top w:val="single" w:sz="4" w:space="0" w:color="auto"/>
+              <w:left w:val="single" w:sz="4" w:space="0" w:color="auto"/>
+              <w:bottom w:val="single" w:sz="4" w:space="0" w:color="auto"/>
+              <w:right w:val="single" w:sz="4" w:space="0" w:color="auto"/>
+            </w:tcBorders>
+          </w:tcPr>
+          <w:p>
+            <w:pPr>
+              <w:ind w:firstLine="0"/>
+              <w:rPr>
+                <w:sz w:val="22"/>
+                <w:szCs w:val="22"/>
+              </w:rPr>
+            </w:pPr>
+            <w:r>
+              <w:rPr>
+                <w:sz w:val="22"/>
+                <w:szCs w:val="22"/>
+              </w:rPr>
+              <w:t xml:space="preserve">УК-1.3 </w:t>
+            </w:r>
+            <w:r>
+              <w:rPr>
+                <w:sz w:val="22"/>
+                <w:szCs w:val="22"/>
+              </w:rPr>
+              <w:t>Владеть: методологией системного и критического анализа проблемных ситуаций; методиками постановки цели, определения способов ее достижения, разработки стратегий действий</w:t>
+            </w:r>
+          </w:p>
+        </w:tc>
+        <w:tc>
+          <w:tcPr>
+            <w:tcW w:w="1383" w:type="dxa"/>
+            <w:vMerge/>
+            <w:tcBorders>
+              <w:left w:val="single" w:sz="4" w:space="0" w:color="auto"/>
+              <w:bottom w:val="single" w:sz="4" w:space="0" w:color="auto"/>
+              <w:right w:val="single" w:sz="4" w:space="0" w:color="auto"/>
+            </w:tcBorders>
+            <w:vAlign w:val="center"/>
+          </w:tcPr>
+          <w:p>
+            <w:pPr>
+              <w:ind w:firstLine="34"/>
+              <w:jc w:val="center"/>
+              <w:rPr>
+                <w:sz w:val="22"/>
+                <w:szCs w:val="22"/>
+                <w:highlight w:val="yellow"/>
+                <w:lang w:eastAsia="en-US"/>
+              </w:rPr>
+            </w:pPr>
+          </w:p>
+        </w:tc>
+      </w:tr>
+      <w:tr>
+        <w:tc>
+          <w:tcPr>
+            <w:tcW w:w="8188" w:type="dxa"/>
+            <w:tcBorders>
+              <w:top w:val="single" w:sz="4" w:space="0" w:color="auto"/>
+              <w:left w:val="single" w:sz="4" w:space="0" w:color="auto"/>
+              <w:bottom w:val="single" w:sz="4" w:space="0" w:color="auto"/>
+              <w:right w:val="single" w:sz="4" w:space="0" w:color="auto"/>
+            </w:tcBorders>
+          </w:tcPr>
+          <w:p>
+            <w:pPr>
+              <w:ind w:firstLine="0"/>
+              <w:rPr>
+                <w:b/>
+                <w:i/>
+                <w:sz w:val="22"/>
+                <w:szCs w:val="22"/>
+              </w:rPr>
+            </w:pPr>
+            <w:r>
+              <w:rPr>
+                <w:b/>
+                <w:sz w:val="22"/>
+                <w:szCs w:val="22"/>
+              </w:rPr>
+              <w:t xml:space="preserve">УК-2 </w:t>
+            </w:r>
+            <w:r>
+              <w:rPr>
+                <w:b/>
+                <w:sz w:val="22"/>
+                <w:szCs w:val="22"/>
+              </w:rPr>
+              <w:t>Способен управлять проектом на всех этапах его жизненного цикла</w:t>
+            </w:r>
+          </w:p>
+        </w:tc>
+        <w:tc>
+          <w:tcPr>
+            <w:tcW w:w="1383" w:type="dxa"/>
+            <w:vMerge w:val="restart"/>
+            <w:tcBorders>
+              <w:top w:val="single" w:sz="4" w:space="0" w:color="auto"/>
+              <w:left w:val="single" w:sz="4" w:space="0" w:color="auto"/>
+              <w:right w:val="single" w:sz="4" w:space="0" w:color="auto"/>
+            </w:tcBorders>
+            <w:vAlign w:val="center"/>
+          </w:tcPr>
+          <w:p>
+            <w:pPr>
+              <w:ind w:firstLine="34"/>
+              <w:jc w:val="center"/>
+              <w:rPr>
+                <w:sz w:val="22"/>
+                <w:szCs w:val="22"/>
+                <w:highlight w:val="yellow"/>
+              </w:rPr>
+            </w:pPr>
+            <w:r>
+              <w:rPr>
+                <w:sz w:val="22"/>
+                <w:szCs w:val="22"/>
+                <w:highlight w:val="yellow"/>
               </w:rPr>
               <w:t>5</w:t>
             </w:r>
@@ -698,37 +897,37 @@
               <w:bottom w:val="single" w:sz="4" w:space="0" w:color="auto"/>
               <w:right w:val="single" w:sz="4" w:space="0" w:color="auto"/>
             </w:tcBorders>
-            <w:hideMark/>
-          </w:tcPr>
-          <w:p>
-            <w:pPr>
-              <w:spacing w:line="276" w:lineRule="auto"/>
-              <w:ind w:firstLine="0"/>
-              <w:rPr>
-                <w:color w:val="000000" w:themeColor="text1"/>
-                <w:sz w:val="22"/>
-                <w:szCs w:val="22"/>
-                <w:lang w:eastAsia="en-US"/>
-              </w:rPr>
-            </w:pPr>
-            <w:r>
-              <w:rPr>
-                <w:sz w:val="22"/>
-                <w:szCs w:val="22"/>
-                <w:lang w:eastAsia="en-US"/>
-              </w:rPr>
-              <w:t>УК-1.1 Знать: методы системного и критического анализа; методики разработки стратегии действий для выявления и решения проблемной ситуации</w:t>
-            </w:r>
-          </w:p>
-        </w:tc>
-        <w:tc>
-          <w:tcPr>
-            <w:tcW w:w="0" w:type="auto"/>
+          </w:tcPr>
+          <w:p>
+            <w:pPr>
+              <w:ind w:firstLine="0"/>
+              <w:rPr>
+                <w:sz w:val="22"/>
+                <w:szCs w:val="22"/>
+              </w:rPr>
+            </w:pPr>
+            <w:r>
+              <w:rPr>
+                <w:sz w:val="22"/>
+                <w:szCs w:val="22"/>
+              </w:rPr>
+              <w:t xml:space="preserve">УК-2.2 </w:t>
+            </w:r>
+            <w:r>
+              <w:rPr>
+                <w:sz w:val="22"/>
+                <w:szCs w:val="22"/>
+              </w:rPr>
+              <w:t>Уметь: разрабатывать проект с учетом анализа альтернативных вариантов его  реализации, определять целевые этапы, основные направления работ; объяснить цели и сформулировать задачи, связанные с подготовкой и реализацией проекта; управлять проектом на всех этапах его жизненного цикла</w:t>
+            </w:r>
+          </w:p>
+        </w:tc>
+        <w:tc>
+          <w:tcPr>
+            <w:tcW w:w="1383" w:type="dxa"/>
             <w:vMerge/>
             <w:tcBorders>
-              <w:top w:val="single" w:sz="4" w:space="0" w:color="auto"/>
-              <w:left w:val="single" w:sz="4" w:space="0" w:color="auto"/>
-              <w:bottom w:val="single" w:sz="4" w:space="0" w:color="auto"/>
+              <w:left w:val="single" w:sz="4" w:space="0" w:color="auto"/>
               <w:right w:val="single" w:sz="4" w:space="0" w:color="auto"/>
             </w:tcBorders>
             <w:vAlign w:val="center"/>
@@ -736,8 +935,8 @@
           </w:tcPr>
           <w:p>
             <w:pPr>
-              <w:ind w:firstLine="0"/>
-              <w:jc w:val="left"/>
+              <w:ind w:firstLine="34"/>
+              <w:jc w:val="center"/>
               <w:rPr>
                 <w:sz w:val="22"/>
                 <w:szCs w:val="22"/>
@@ -758,36 +957,168 @@
               <w:bottom w:val="single" w:sz="4" w:space="0" w:color="auto"/>
               <w:right w:val="single" w:sz="4" w:space="0" w:color="auto"/>
             </w:tcBorders>
-            <w:hideMark/>
-          </w:tcPr>
-          <w:p>
-            <w:pPr>
-              <w:spacing w:line="276" w:lineRule="auto"/>
-              <w:ind w:firstLine="0"/>
-              <w:rPr>
-                <w:sz w:val="22"/>
-                <w:szCs w:val="22"/>
-                <w:lang w:eastAsia="en-US"/>
-              </w:rPr>
-            </w:pPr>
-            <w:r>
-              <w:rPr>
-                <w:sz w:val="22"/>
-                <w:szCs w:val="22"/>
-                <w:lang w:eastAsia="en-US"/>
-              </w:rPr>
-              <w:t>УК-1.2 Уметь: применять методы системного подхода и критического анализа проблемных ситуаций; разрабатывать стратегию действий, принимать конкретные решения для ее реализации</w:t>
-            </w:r>
-          </w:p>
-        </w:tc>
-        <w:tc>
-          <w:tcPr>
-            <w:tcW w:w="0" w:type="auto"/>
+          </w:tcPr>
+          <w:p>
+            <w:pPr>
+              <w:ind w:firstLine="0"/>
+              <w:rPr>
+                <w:sz w:val="22"/>
+                <w:szCs w:val="22"/>
+              </w:rPr>
+            </w:pPr>
+            <w:r>
+              <w:rPr>
+                <w:sz w:val="22"/>
+                <w:szCs w:val="22"/>
+              </w:rPr>
+              <w:t xml:space="preserve">УК-2.3 </w:t>
+            </w:r>
+            <w:r>
+              <w:rPr>
+                <w:sz w:val="22"/>
+                <w:szCs w:val="22"/>
+              </w:rPr>
+              <w:t>Владеть: методиками разработки и управления проектом; методами оценки потребности в ресурсах и эффективности проекта</w:t>
+            </w:r>
+          </w:p>
+        </w:tc>
+        <w:tc>
+          <w:tcPr>
+            <w:tcW w:w="1383" w:type="dxa"/>
             <w:vMerge/>
             <w:tcBorders>
-              <w:top w:val="single" w:sz="4" w:space="0" w:color="auto"/>
-              <w:left w:val="single" w:sz="4" w:space="0" w:color="auto"/>
-              <w:bottom w:val="single" w:sz="4" w:space="0" w:color="auto"/>
+              <w:left w:val="single" w:sz="4" w:space="0" w:color="auto"/>
+              <w:bottom w:val="single" w:sz="4" w:space="0" w:color="auto"/>
+              <w:right w:val="single" w:sz="4" w:space="0" w:color="auto"/>
+            </w:tcBorders>
+            <w:vAlign w:val="center"/>
+          </w:tcPr>
+          <w:p>
+            <w:pPr>
+              <w:ind w:firstLine="34"/>
+              <w:jc w:val="center"/>
+              <w:rPr>
+                <w:sz w:val="22"/>
+                <w:szCs w:val="22"/>
+                <w:highlight w:val="yellow"/>
+                <w:lang w:eastAsia="en-US"/>
+              </w:rPr>
+            </w:pPr>
+          </w:p>
+        </w:tc>
+      </w:tr>
+      <w:tr>
+        <w:tc>
+          <w:tcPr>
+            <w:tcW w:w="8188" w:type="dxa"/>
+            <w:tcBorders>
+              <w:top w:val="single" w:sz="4" w:space="0" w:color="auto"/>
+              <w:left w:val="single" w:sz="4" w:space="0" w:color="auto"/>
+              <w:bottom w:val="single" w:sz="4" w:space="0" w:color="auto"/>
+              <w:right w:val="single" w:sz="4" w:space="0" w:color="auto"/>
+            </w:tcBorders>
+          </w:tcPr>
+          <w:p>
+            <w:pPr>
+              <w:ind w:firstLine="0"/>
+              <w:rPr>
+                <w:b/>
+                <w:i/>
+                <w:sz w:val="22"/>
+                <w:szCs w:val="22"/>
+              </w:rPr>
+            </w:pPr>
+            <w:r>
+              <w:rPr>
+                <w:b/>
+                <w:sz w:val="22"/>
+                <w:szCs w:val="22"/>
+              </w:rPr>
+              <w:t xml:space="preserve">УК-3 </w:t>
+            </w:r>
+            <w:r>
+              <w:rPr>
+                <w:b/>
+                <w:sz w:val="22"/>
+                <w:szCs w:val="22"/>
+              </w:rPr>
+              <w:t>Способен организовывать и руководить работой команды, вырабатывая командную стратегию для достижения поставленной цели</w:t>
+            </w:r>
+          </w:p>
+        </w:tc>
+        <w:tc>
+          <w:tcPr>
+            <w:tcW w:w="1383" w:type="dxa"/>
+            <w:vMerge w:val="restart"/>
+            <w:tcBorders>
+              <w:top w:val="single" w:sz="4" w:space="0" w:color="auto"/>
+              <w:left w:val="single" w:sz="4" w:space="0" w:color="auto"/>
+              <w:right w:val="single" w:sz="4" w:space="0" w:color="auto"/>
+            </w:tcBorders>
+            <w:vAlign w:val="center"/>
+          </w:tcPr>
+          <w:p>
+            <w:pPr>
+              <w:ind w:firstLine="34"/>
+              <w:jc w:val="center"/>
+              <w:rPr>
+                <w:sz w:val="22"/>
+                <w:szCs w:val="22"/>
+                <w:highlight w:val="yellow"/>
+              </w:rPr>
+            </w:pPr>
+            <w:r>
+              <w:rPr>
+                <w:sz w:val="22"/>
+                <w:szCs w:val="22"/>
+                <w:highlight w:val="yellow"/>
+              </w:rPr>
+              <w:t>5</w:t>
+            </w:r>
+          </w:p>
+        </w:tc>
+      </w:tr>
+      <w:tr>
+        <w:tc>
+          <w:tcPr>
+            <w:tcW w:w="8188" w:type="dxa"/>
+            <w:tcBorders>
+              <w:top w:val="single" w:sz="4" w:space="0" w:color="auto"/>
+              <w:left w:val="single" w:sz="4" w:space="0" w:color="auto"/>
+              <w:bottom w:val="single" w:sz="4" w:space="0" w:color="auto"/>
+              <w:right w:val="single" w:sz="4" w:space="0" w:color="auto"/>
+            </w:tcBorders>
+          </w:tcPr>
+          <w:p>
+            <w:pPr>
+              <w:ind w:firstLine="0"/>
+              <w:rPr>
+                <w:sz w:val="22"/>
+                <w:szCs w:val="22"/>
+              </w:rPr>
+            </w:pPr>
+            <w:r>
+              <w:rPr>
+                <w:sz w:val="22"/>
+                <w:szCs w:val="22"/>
+              </w:rPr>
+              <w:t xml:space="preserve">УК-3.2 </w:t>
+            </w:r>
+            <w:r>
+              <w:rPr>
+                <w:sz w:val="22"/>
+                <w:szCs w:val="22"/>
+              </w:rPr>
+              <w:t>Уметь: разрабатывать план групповых и организационных коммуникаций при подготовке и выполнении проекта; сформулировать задачи членам команды для достижения поставленной цели; разрабатывать командную стратегию; применять эффективные стили руководства командой для достижения поставленной цели</w:t>
+            </w:r>
+          </w:p>
+        </w:tc>
+        <w:tc>
+          <w:tcPr>
+            <w:tcW w:w="1383" w:type="dxa"/>
+            <w:vMerge/>
+            <w:tcBorders>
+              <w:left w:val="single" w:sz="4" w:space="0" w:color="auto"/>
               <w:right w:val="single" w:sz="4" w:space="0" w:color="auto"/>
             </w:tcBorders>
             <w:vAlign w:val="center"/>
@@ -795,128 +1126,6 @@
           </w:tcPr>
           <w:p>
             <w:pPr>
-              <w:ind w:firstLine="0"/>
-              <w:jc w:val="left"/>
-              <w:rPr>
-                <w:sz w:val="22"/>
-                <w:szCs w:val="22"/>
-                <w:highlight w:val="yellow"/>
-                <w:lang w:eastAsia="en-US"/>
-              </w:rPr>
-            </w:pPr>
-          </w:p>
-        </w:tc>
-      </w:tr>
-      <w:tr>
-        <w:tc>
-          <w:tcPr>
-            <w:tcW w:w="8188" w:type="dxa"/>
-            <w:tcBorders>
-              <w:top w:val="single" w:sz="4" w:space="0" w:color="auto"/>
-              <w:left w:val="single" w:sz="4" w:space="0" w:color="auto"/>
-              <w:bottom w:val="single" w:sz="4" w:space="0" w:color="auto"/>
-              <w:right w:val="single" w:sz="4" w:space="0" w:color="auto"/>
-            </w:tcBorders>
-            <w:hideMark/>
-          </w:tcPr>
-          <w:p>
-            <w:pPr>
-              <w:spacing w:line="276" w:lineRule="auto"/>
-              <w:ind w:firstLine="0"/>
-              <w:rPr>
-                <w:sz w:val="22"/>
-                <w:szCs w:val="22"/>
-                <w:lang w:eastAsia="en-US"/>
-              </w:rPr>
-            </w:pPr>
-            <w:r>
-              <w:rPr>
-                <w:sz w:val="22"/>
-                <w:szCs w:val="22"/>
-                <w:lang w:eastAsia="en-US"/>
-              </w:rPr>
-              <w:t>УК-1.3 Владеть: методологией системного и критического анализа проблемных ситуаций; методиками постановки цели, определения способов ее достижения, разработки стратегий действий</w:t>
-            </w:r>
-          </w:p>
-        </w:tc>
-        <w:tc>
-          <w:tcPr>
-            <w:tcW w:w="0" w:type="auto"/>
-            <w:vMerge/>
-            <w:tcBorders>
-              <w:top w:val="single" w:sz="4" w:space="0" w:color="auto"/>
-              <w:left w:val="single" w:sz="4" w:space="0" w:color="auto"/>
-              <w:bottom w:val="single" w:sz="4" w:space="0" w:color="auto"/>
-              <w:right w:val="single" w:sz="4" w:space="0" w:color="auto"/>
-            </w:tcBorders>
-            <w:vAlign w:val="center"/>
-            <w:hideMark/>
-          </w:tcPr>
-          <w:p>
-            <w:pPr>
-              <w:ind w:firstLine="0"/>
-              <w:jc w:val="left"/>
-              <w:rPr>
-                <w:sz w:val="22"/>
-                <w:szCs w:val="22"/>
-                <w:highlight w:val="yellow"/>
-                <w:lang w:eastAsia="en-US"/>
-              </w:rPr>
-            </w:pPr>
-          </w:p>
-        </w:tc>
-      </w:tr>
-      <w:tr>
-        <w:tc>
-          <w:tcPr>
-            <w:tcW w:w="8188" w:type="dxa"/>
-            <w:tcBorders>
-              <w:top w:val="single" w:sz="4" w:space="0" w:color="auto"/>
-              <w:left w:val="single" w:sz="4" w:space="0" w:color="auto"/>
-              <w:bottom w:val="single" w:sz="4" w:space="0" w:color="auto"/>
-              <w:right w:val="single" w:sz="4" w:space="0" w:color="auto"/>
-            </w:tcBorders>
-            <w:hideMark/>
-          </w:tcPr>
-          <w:p>
-            <w:pPr>
-              <w:spacing w:line="276" w:lineRule="auto"/>
-              <w:ind w:firstLine="0"/>
-              <w:rPr>
-                <w:b/>
-                <w:i/>
-                <w:sz w:val="22"/>
-                <w:szCs w:val="22"/>
-                <w:lang w:eastAsia="en-US"/>
-              </w:rPr>
-            </w:pPr>
-            <w:r>
-              <w:rPr>
-                <w:b/>
-                <w:sz w:val="22"/>
-                <w:szCs w:val="22"/>
-                <w:lang w:eastAsia="en-US"/>
-              </w:rPr>
-              <w:t>УК-2 Способен управлять проектом на всех этапах его жизненного цикла</w:t>
-            </w:r>
-          </w:p>
-        </w:tc>
-        <w:tc>
-          <w:tcPr>
-            <w:tcW w:w="1383" w:type="dxa"/>
-            <w:vMerge w:val="restart"/>
-            <w:tcBorders>
-              <w:top w:val="single" w:sz="4" w:space="0" w:color="auto"/>
-              <w:left w:val="single" w:sz="4" w:space="0" w:color="auto"/>
-              <w:bottom w:val="single" w:sz="4" w:space="0" w:color="auto"/>
-              <w:right w:val="single" w:sz="4" w:space="0" w:color="auto"/>
-            </w:tcBorders>
-            <w:vAlign w:val="center"/>
-            <w:hideMark/>
-          </w:tcPr>
-          <w:p>
-            <w:pPr>
-              <w:spacing w:line="276" w:lineRule="auto"/>
               <w:ind w:firstLine="34"/>
               <w:jc w:val="center"/>
               <w:rPr>
@@ -926,15 +1135,6 @@
                 <w:lang w:eastAsia="en-US"/>
               </w:rPr>
             </w:pPr>
-            <w:r>
-              <w:rPr>
-                <w:sz w:val="22"/>
-                <w:szCs w:val="22"/>
-                <w:highlight w:val="yellow"/>
-                <w:lang w:eastAsia="en-US"/>
-              </w:rPr>
-              <w:t>5</w:t>
-            </w:r>
           </w:p>
         </w:tc>
       </w:tr>
@@ -948,165 +1148,44 @@
               <w:bottom w:val="single" w:sz="4" w:space="0" w:color="auto"/>
               <w:right w:val="single" w:sz="4" w:space="0" w:color="auto"/>
             </w:tcBorders>
-            <w:hideMark/>
-          </w:tcPr>
-          <w:p>
-            <w:pPr>
-              <w:spacing w:line="276" w:lineRule="auto"/>
-              <w:ind w:firstLine="0"/>
-              <w:rPr>
-                <w:sz w:val="22"/>
-                <w:szCs w:val="22"/>
-                <w:lang w:eastAsia="en-US"/>
-              </w:rPr>
-            </w:pPr>
-            <w:r>
-              <w:rPr>
-                <w:sz w:val="22"/>
-                <w:szCs w:val="22"/>
-                <w:lang w:eastAsia="en-US"/>
-              </w:rPr>
-              <w:t>УК-2.2 Уметь: разрабатывать проект с учетом анализа альтернативных вариантов его  реализации, определять целевые этапы, основные направления работ; объяснить цели и сформулировать задачи, связанные с подготовкой и реализацией проекта; управлять проектом на всех этапах его жизненного цикла</w:t>
-            </w:r>
-          </w:p>
-        </w:tc>
-        <w:tc>
-          <w:tcPr>
-            <w:tcW w:w="0" w:type="auto"/>
+          </w:tcPr>
+          <w:p>
+            <w:pPr>
+              <w:ind w:firstLine="0"/>
+              <w:rPr>
+                <w:sz w:val="22"/>
+                <w:szCs w:val="22"/>
+              </w:rPr>
+            </w:pPr>
+            <w:r>
+              <w:rPr>
+                <w:sz w:val="22"/>
+                <w:szCs w:val="22"/>
+              </w:rPr>
+              <w:t xml:space="preserve">УК-3.3 </w:t>
+            </w:r>
+            <w:r>
+              <w:rPr>
+                <w:sz w:val="22"/>
+                <w:szCs w:val="22"/>
+              </w:rPr>
+              <w:t>Владеть: умением анализировать, проектировать и организовывать межличностные, групповые и организационные коммуникации в команде для достижения поставленной цели; методами организации и управления коллективом</w:t>
+            </w:r>
+          </w:p>
+        </w:tc>
+        <w:tc>
+          <w:tcPr>
+            <w:tcW w:w="1383" w:type="dxa"/>
             <w:vMerge/>
             <w:tcBorders>
-              <w:top w:val="single" w:sz="4" w:space="0" w:color="auto"/>
               <w:left w:val="single" w:sz="4" w:space="0" w:color="auto"/>
               <w:bottom w:val="single" w:sz="4" w:space="0" w:color="auto"/>
               <w:right w:val="single" w:sz="4" w:space="0" w:color="auto"/>
             </w:tcBorders>
             <w:vAlign w:val="center"/>
-            <w:hideMark/>
-          </w:tcPr>
-          <w:p>
-            <w:pPr>
-              <w:ind w:firstLine="0"/>
-              <w:jc w:val="left"/>
-              <w:rPr>
-                <w:sz w:val="22"/>
-                <w:szCs w:val="22"/>
-                <w:highlight w:val="yellow"/>
-                <w:lang w:eastAsia="en-US"/>
-              </w:rPr>
-            </w:pPr>
-          </w:p>
-        </w:tc>
-      </w:tr>
-      <w:tr>
-        <w:tc>
-          <w:tcPr>
-            <w:tcW w:w="8188" w:type="dxa"/>
-            <w:tcBorders>
-              <w:top w:val="single" w:sz="4" w:space="0" w:color="auto"/>
-              <w:left w:val="single" w:sz="4" w:space="0" w:color="auto"/>
-              <w:bottom w:val="single" w:sz="4" w:space="0" w:color="auto"/>
-              <w:right w:val="single" w:sz="4" w:space="0" w:color="auto"/>
-            </w:tcBorders>
-            <w:hideMark/>
-          </w:tcPr>
-          <w:p>
-            <w:pPr>
-              <w:spacing w:line="276" w:lineRule="auto"/>
-              <w:ind w:firstLine="0"/>
-              <w:rPr>
-                <w:sz w:val="22"/>
-                <w:szCs w:val="22"/>
-                <w:lang w:eastAsia="en-US"/>
-              </w:rPr>
-            </w:pPr>
-            <w:r>
-              <w:rPr>
-                <w:sz w:val="22"/>
-                <w:szCs w:val="22"/>
-                <w:lang w:eastAsia="en-US"/>
-              </w:rPr>
-              <w:t>УК-2.3 Владеть: методиками разработки и управления проектом; методами оценки потребности в ресурсах и эффективности проекта</w:t>
-            </w:r>
-          </w:p>
-        </w:tc>
-        <w:tc>
-          <w:tcPr>
-            <w:tcW w:w="0" w:type="auto"/>
-            <w:vMerge/>
-            <w:tcBorders>
-              <w:top w:val="single" w:sz="4" w:space="0" w:color="auto"/>
-              <w:left w:val="single" w:sz="4" w:space="0" w:color="auto"/>
-              <w:bottom w:val="single" w:sz="4" w:space="0" w:color="auto"/>
-              <w:right w:val="single" w:sz="4" w:space="0" w:color="auto"/>
-            </w:tcBorders>
-            <w:vAlign w:val="center"/>
-            <w:hideMark/>
-          </w:tcPr>
-          <w:p>
-            <w:pPr>
-              <w:ind w:firstLine="0"/>
-              <w:jc w:val="left"/>
-              <w:rPr>
-                <w:sz w:val="22"/>
-                <w:szCs w:val="22"/>
-                <w:highlight w:val="yellow"/>
-                <w:lang w:eastAsia="en-US"/>
-              </w:rPr>
-            </w:pPr>
-          </w:p>
-        </w:tc>
-      </w:tr>
-      <w:tr>
-        <w:tc>
-          <w:tcPr>
-            <w:tcW w:w="8188" w:type="dxa"/>
-            <w:tcBorders>
-              <w:top w:val="single" w:sz="4" w:space="0" w:color="auto"/>
-              <w:left w:val="single" w:sz="4" w:space="0" w:color="auto"/>
-              <w:bottom w:val="single" w:sz="4" w:space="0" w:color="auto"/>
-              <w:right w:val="single" w:sz="4" w:space="0" w:color="auto"/>
-            </w:tcBorders>
-            <w:hideMark/>
-          </w:tcPr>
-          <w:p>
-            <w:pPr>
-              <w:spacing w:line="276" w:lineRule="auto"/>
-              <w:ind w:firstLine="0"/>
-              <w:rPr>
-                <w:b/>
-                <w:i/>
-                <w:sz w:val="22"/>
-                <w:szCs w:val="22"/>
-                <w:lang w:eastAsia="en-US"/>
-              </w:rPr>
-            </w:pPr>
-            <w:r>
-              <w:rPr>
-                <w:b/>
-                <w:sz w:val="22"/>
-                <w:szCs w:val="22"/>
-                <w:lang w:eastAsia="en-US"/>
-              </w:rPr>
-              <w:t>УК-3 Способен организовывать и руководить работой команды, вырабатывая командную стратегию для достижения поставленной цели</w:t>
-            </w:r>
-          </w:p>
-        </w:tc>
-        <w:tc>
-          <w:tcPr>
-            <w:tcW w:w="1383" w:type="dxa"/>
-            <w:vMerge w:val="restart"/>
-            <w:tcBorders>
-              <w:top w:val="single" w:sz="4" w:space="0" w:color="auto"/>
-              <w:left w:val="single" w:sz="4" w:space="0" w:color="auto"/>
-              <w:bottom w:val="single" w:sz="4" w:space="0" w:color="auto"/>
-              <w:right w:val="single" w:sz="4" w:space="0" w:color="auto"/>
-            </w:tcBorders>
-            <w:vAlign w:val="center"/>
-            <w:hideMark/>
-          </w:tcPr>
-          <w:p>
-            <w:pPr>
-              <w:spacing w:line="276" w:lineRule="auto"/>
+          </w:tcPr>
+          <w:p>
+            <w:pPr>
               <w:ind w:firstLine="34"/>
               <w:jc w:val="center"/>
               <w:rPr>
@@ -1116,15 +1195,6 @@
                 <w:lang w:eastAsia="en-US"/>
               </w:rPr>
             </w:pPr>
-            <w:r>
-              <w:rPr>
-                <w:sz w:val="22"/>
-                <w:szCs w:val="22"/>
-                <w:highlight w:val="yellow"/>
-                <w:lang w:eastAsia="en-US"/>
-              </w:rPr>
-              <w:t>5</w:t>
-            </w:r>
           </w:p>
         </w:tc>
       </w:tr>
@@ -1138,134 +1208,6 @@
               <w:bottom w:val="single" w:sz="4" w:space="0" w:color="auto"/>
               <w:right w:val="single" w:sz="4" w:space="0" w:color="auto"/>
             </w:tcBorders>
-            <w:hideMark/>
-          </w:tcPr>
-          <w:p>
-            <w:pPr>
-              <w:spacing w:line="276" w:lineRule="auto"/>
-              <w:ind w:firstLine="0"/>
-              <w:rPr>
-                <w:sz w:val="22"/>
-                <w:szCs w:val="22"/>
-                <w:lang w:eastAsia="en-US"/>
-              </w:rPr>
-            </w:pPr>
-            <w:r>
-              <w:rPr>
-                <w:sz w:val="22"/>
-                <w:szCs w:val="22"/>
-                <w:lang w:eastAsia="en-US"/>
-              </w:rPr>
-              <w:t>УК-3.2 Уметь: разрабатывать план групповых и организационных коммуникаций при подготовке и выполнении проекта; сформулировать задачи членам команды для достижения поставленной цели; разрабатывать командную стратегию; применять эффективные стили руководства командой для достижения поставленной цели</w:t>
-            </w:r>
-          </w:p>
-        </w:tc>
-        <w:tc>
-          <w:tcPr>
-            <w:tcW w:w="0" w:type="auto"/>
-            <w:vMerge/>
-            <w:tcBorders>
-              <w:top w:val="single" w:sz="4" w:space="0" w:color="auto"/>
-              <w:left w:val="single" w:sz="4" w:space="0" w:color="auto"/>
-              <w:bottom w:val="single" w:sz="4" w:space="0" w:color="auto"/>
-              <w:right w:val="single" w:sz="4" w:space="0" w:color="auto"/>
-            </w:tcBorders>
-            <w:vAlign w:val="center"/>
-            <w:hideMark/>
-          </w:tcPr>
-          <w:p>
-            <w:pPr>
-              <w:ind w:firstLine="0"/>
-              <w:jc w:val="left"/>
-              <w:rPr>
-                <w:sz w:val="22"/>
-                <w:szCs w:val="22"/>
-                <w:highlight w:val="yellow"/>
-                <w:lang w:eastAsia="en-US"/>
-              </w:rPr>
-            </w:pPr>
-          </w:p>
-        </w:tc>
-      </w:tr>
-      <w:tr>
-        <w:tc>
-          <w:tcPr>
-            <w:tcW w:w="8188" w:type="dxa"/>
-            <w:tcBorders>
-              <w:top w:val="single" w:sz="4" w:space="0" w:color="auto"/>
-              <w:left w:val="single" w:sz="4" w:space="0" w:color="auto"/>
-              <w:bottom w:val="single" w:sz="4" w:space="0" w:color="auto"/>
-              <w:right w:val="single" w:sz="4" w:space="0" w:color="auto"/>
-            </w:tcBorders>
-            <w:hideMark/>
-          </w:tcPr>
-          <w:p>
-            <w:pPr>
-              <w:spacing w:line="276" w:lineRule="auto"/>
-              <w:ind w:firstLine="0"/>
-              <w:rPr>
-                <w:sz w:val="22"/>
-                <w:szCs w:val="22"/>
-                <w:lang w:eastAsia="en-US"/>
-              </w:rPr>
-            </w:pPr>
-            <w:r>
-              <w:rPr>
-                <w:sz w:val="22"/>
-                <w:szCs w:val="22"/>
-                <w:lang w:eastAsia="en-US"/>
-              </w:rPr>
-              <w:t xml:space="preserve">УК-3.3 Владеть: умением анализировать, проектировать и организовывать </w:t>
-            </w:r>
-            <w:r>
-              <w:rPr>
-                <w:sz w:val="22"/>
-                <w:szCs w:val="22"/>
-                <w:lang w:eastAsia="en-US"/>
-              </w:rPr>
-              <w:lastRenderedPageBreak/>
-              <w:t>межличностные, групповые и организационные коммуникации в команде для достижения поставленной цели; методами организации и управления коллективом</w:t>
-            </w:r>
-          </w:p>
-        </w:tc>
-        <w:tc>
-          <w:tcPr>
-            <w:tcW w:w="0" w:type="auto"/>
-            <w:vMerge/>
-            <w:tcBorders>
-              <w:top w:val="single" w:sz="4" w:space="0" w:color="auto"/>
-              <w:left w:val="single" w:sz="4" w:space="0" w:color="auto"/>
-              <w:bottom w:val="single" w:sz="4" w:space="0" w:color="auto"/>
-              <w:right w:val="single" w:sz="4" w:space="0" w:color="auto"/>
-            </w:tcBorders>
-            <w:vAlign w:val="center"/>
-            <w:hideMark/>
-          </w:tcPr>
-          <w:p>
-            <w:pPr>
-              <w:ind w:firstLine="0"/>
-              <w:jc w:val="left"/>
-              <w:rPr>
-                <w:sz w:val="22"/>
-                <w:szCs w:val="22"/>
-                <w:highlight w:val="yellow"/>
-                <w:lang w:eastAsia="en-US"/>
-              </w:rPr>
-            </w:pPr>
-          </w:p>
-        </w:tc>
-      </w:tr>
-      <w:tr>
-        <w:tc>
-          <w:tcPr>
-            <w:tcW w:w="8188" w:type="dxa"/>
-            <w:tcBorders>
-              <w:top w:val="single" w:sz="4" w:space="0" w:color="auto"/>
-              <w:left w:val="single" w:sz="4" w:space="0" w:color="auto"/>
-              <w:bottom w:val="single" w:sz="4" w:space="0" w:color="auto"/>
-              <w:right w:val="single" w:sz="4" w:space="0" w:color="auto"/>
-            </w:tcBorders>
-            <w:hideMark/>
           </w:tcPr>
           <w:p>
             <w:pPr>
@@ -1273,45 +1215,56 @@
               <w:tabs>
                 <w:tab w:val="left" w:pos="1121"/>
               </w:tabs>
-              <w:spacing w:line="276" w:lineRule="auto"/>
               <w:ind w:firstLine="0"/>
               <w:rPr>
                 <w:b/>
                 <w:i/>
                 <w:sz w:val="22"/>
                 <w:szCs w:val="22"/>
-                <w:lang w:eastAsia="en-US"/>
-              </w:rPr>
-            </w:pPr>
-            <w:r>
-              <w:rPr>
-                <w:b/>
-                <w:sz w:val="22"/>
-                <w:szCs w:val="22"/>
-                <w:lang w:eastAsia="en-US"/>
+              </w:rPr>
+            </w:pPr>
+            <w:r>
+              <w:rPr>
+                <w:b/>
+                <w:sz w:val="22"/>
+                <w:szCs w:val="22"/>
+              </w:rPr>
+              <w:t xml:space="preserve">УК-4 </w:t>
+            </w:r>
+            <w:r>
+              <w:rPr>
+                <w:b/>
+                <w:sz w:val="22"/>
+                <w:szCs w:val="22"/>
+              </w:rPr>
+              <w:t>Способен применять современные коммуникативные технологии, в том числе на иностранном(</w:t>
+            </w:r>
+            <w:proofErr w:type="spellStart"/>
+            <w:r>
+              <w:rPr>
+                <w:b/>
+                <w:sz w:val="22"/>
+                <w:szCs w:val="22"/>
+              </w:rPr>
+              <w:t>ых</w:t>
+            </w:r>
+            <w:proofErr w:type="spellEnd"/>
+            <w:r>
+              <w:rPr>
+                <w:b/>
+                <w:sz w:val="22"/>
+                <w:szCs w:val="22"/>
+              </w:rPr>
+              <w:t xml:space="preserve">) языке(ах), для академического и </w:t>
+            </w:r>
+            <w:r>
+              <w:rPr>
+                <w:b/>
+                <w:sz w:val="22"/>
+                <w:szCs w:val="22"/>
               </w:rPr>
               <w:lastRenderedPageBreak/>
-              <w:t>УК-4 Способен применять современные коммуникативные технологии, в том числе на иностранном(</w:t>
-            </w:r>
-            <w:proofErr w:type="spellStart"/>
-            <w:r>
-              <w:rPr>
-                <w:b/>
-                <w:sz w:val="22"/>
-                <w:szCs w:val="22"/>
-                <w:lang w:eastAsia="en-US"/>
-              </w:rPr>
-              <w:t>ых</w:t>
-            </w:r>
-            <w:proofErr w:type="spellEnd"/>
-            <w:r>
-              <w:rPr>
-                <w:b/>
-                <w:sz w:val="22"/>
-                <w:szCs w:val="22"/>
-                <w:lang w:eastAsia="en-US"/>
-              </w:rPr>
-              <w:t>) языке(ах), для академического и профессионального взаимодействия</w:t>
+              <w:t>профессионального взаимодействия</w:t>
             </w:r>
           </w:p>
         </w:tc>
@@ -1322,7 +1275,90 @@
             <w:tcBorders>
               <w:top w:val="single" w:sz="4" w:space="0" w:color="auto"/>
               <w:left w:val="single" w:sz="4" w:space="0" w:color="auto"/>
-              <w:bottom w:val="single" w:sz="4" w:space="0" w:color="auto"/>
+              <w:right w:val="single" w:sz="4" w:space="0" w:color="auto"/>
+            </w:tcBorders>
+            <w:vAlign w:val="center"/>
+          </w:tcPr>
+          <w:p>
+            <w:pPr>
+              <w:ind w:firstLine="34"/>
+              <w:jc w:val="center"/>
+              <w:rPr>
+                <w:sz w:val="22"/>
+                <w:szCs w:val="22"/>
+                <w:highlight w:val="yellow"/>
+              </w:rPr>
+            </w:pPr>
+            <w:r>
+              <w:rPr>
+                <w:sz w:val="22"/>
+                <w:szCs w:val="22"/>
+                <w:highlight w:val="yellow"/>
+              </w:rPr>
+              <w:lastRenderedPageBreak/>
+              <w:t>5</w:t>
+            </w:r>
+          </w:p>
+        </w:tc>
+      </w:tr>
+      <w:tr>
+        <w:tc>
+          <w:tcPr>
+            <w:tcW w:w="8188" w:type="dxa"/>
+            <w:tcBorders>
+              <w:top w:val="single" w:sz="4" w:space="0" w:color="auto"/>
+              <w:left w:val="single" w:sz="4" w:space="0" w:color="auto"/>
+              <w:bottom w:val="single" w:sz="4" w:space="0" w:color="auto"/>
+              <w:right w:val="single" w:sz="4" w:space="0" w:color="auto"/>
+            </w:tcBorders>
+          </w:tcPr>
+          <w:p>
+            <w:pPr>
+              <w:ind w:firstLine="0"/>
+              <w:rPr>
+                <w:sz w:val="22"/>
+                <w:szCs w:val="22"/>
+              </w:rPr>
+            </w:pPr>
+            <w:r>
+              <w:rPr>
+                <w:sz w:val="22"/>
+                <w:szCs w:val="22"/>
+              </w:rPr>
+              <w:lastRenderedPageBreak/>
+              <w:t>УК-4.1</w:t>
+            </w:r>
+            <w:proofErr w:type="gramStart"/>
+            <w:r>
+              <w:rPr>
+                <w:sz w:val="22"/>
+                <w:szCs w:val="22"/>
+              </w:rPr>
+              <w:t xml:space="preserve"> </w:t>
+            </w:r>
+            <w:r>
+              <w:rPr>
+                <w:sz w:val="22"/>
+                <w:szCs w:val="22"/>
+              </w:rPr>
+              <w:t>З</w:t>
+            </w:r>
+            <w:proofErr w:type="gramEnd"/>
+            <w:r>
+              <w:rPr>
+                <w:sz w:val="22"/>
+                <w:szCs w:val="22"/>
+              </w:rPr>
+              <w:t>нать: правила и закономерности личной и деловой устной и письменной коммуникации; современные коммуникативные технологии на русском и иностранном языках; существующие профессиональные сообщества для профессионального взаимодействия</w:t>
+            </w:r>
+          </w:p>
+        </w:tc>
+        <w:tc>
+          <w:tcPr>
+            <w:tcW w:w="1383" w:type="dxa"/>
+            <w:vMerge/>
+            <w:tcBorders>
+              <w:left w:val="single" w:sz="4" w:space="0" w:color="auto"/>
               <w:right w:val="single" w:sz="4" w:space="0" w:color="auto"/>
             </w:tcBorders>
             <w:vAlign w:val="center"/>
@@ -1330,25 +1366,14 @@
           </w:tcPr>
           <w:p>
             <w:pPr>
-              <w:spacing w:line="276" w:lineRule="auto"/>
               <w:ind w:firstLine="34"/>
               <w:jc w:val="center"/>
               <w:rPr>
                 <w:sz w:val="22"/>
                 <w:szCs w:val="22"/>
-                <w:highlight w:val="yellow"/>
-                <w:lang w:eastAsia="en-US"/>
-              </w:rPr>
-            </w:pPr>
-            <w:r>
-              <w:rPr>
-                <w:sz w:val="22"/>
-                <w:szCs w:val="22"/>
-                <w:highlight w:val="yellow"/>
-                <w:lang w:eastAsia="en-US"/>
-              </w:rPr>
-              <w:t>5</w:t>
-            </w:r>
+                <w:lang w:eastAsia="en-US"/>
+              </w:rPr>
+            </w:pPr>
           </w:p>
         </w:tc>
       </w:tr>
@@ -1362,49 +1387,48 @@
               <w:bottom w:val="single" w:sz="4" w:space="0" w:color="auto"/>
               <w:right w:val="single" w:sz="4" w:space="0" w:color="auto"/>
             </w:tcBorders>
-            <w:hideMark/>
-          </w:tcPr>
-          <w:p>
-            <w:pPr>
-              <w:spacing w:line="276" w:lineRule="auto"/>
-              <w:ind w:firstLine="0"/>
-              <w:rPr>
-                <w:sz w:val="22"/>
-                <w:szCs w:val="22"/>
-                <w:lang w:eastAsia="en-US"/>
-              </w:rPr>
-            </w:pPr>
-            <w:r>
-              <w:rPr>
-                <w:sz w:val="22"/>
-                <w:szCs w:val="22"/>
-                <w:lang w:eastAsia="en-US"/>
-              </w:rPr>
-              <w:t>УК-4.1 Знать: правила и закономерности личной и деловой устной и письменной коммуникации; современные коммуникативные технологии на русском и иностранном языках; существующие профессиональные сообщества для профессионального взаимодействия</w:t>
-            </w:r>
-          </w:p>
-        </w:tc>
-        <w:tc>
-          <w:tcPr>
-            <w:tcW w:w="0" w:type="auto"/>
+          </w:tcPr>
+          <w:p>
+            <w:pPr>
+              <w:ind w:firstLine="0"/>
+              <w:rPr>
+                <w:sz w:val="22"/>
+                <w:szCs w:val="22"/>
+              </w:rPr>
+            </w:pPr>
+            <w:r>
+              <w:rPr>
+                <w:sz w:val="22"/>
+                <w:szCs w:val="22"/>
+              </w:rPr>
+              <w:t xml:space="preserve">УК-4.2 </w:t>
+            </w:r>
+            <w:r>
+              <w:rPr>
+                <w:sz w:val="22"/>
+                <w:szCs w:val="22"/>
+              </w:rPr>
+              <w:t>Уметь: применять на практике коммуникативные технологии, методы и способы делового общения для академического и профессионального взаимодействия</w:t>
+            </w:r>
+          </w:p>
+        </w:tc>
+        <w:tc>
+          <w:tcPr>
+            <w:tcW w:w="1383" w:type="dxa"/>
             <w:vMerge/>
             <w:tcBorders>
-              <w:top w:val="single" w:sz="4" w:space="0" w:color="auto"/>
-              <w:left w:val="single" w:sz="4" w:space="0" w:color="auto"/>
-              <w:bottom w:val="single" w:sz="4" w:space="0" w:color="auto"/>
+              <w:left w:val="single" w:sz="4" w:space="0" w:color="auto"/>
               <w:right w:val="single" w:sz="4" w:space="0" w:color="auto"/>
             </w:tcBorders>
             <w:vAlign w:val="center"/>
-            <w:hideMark/>
-          </w:tcPr>
-          <w:p>
-            <w:pPr>
-              <w:ind w:firstLine="0"/>
-              <w:jc w:val="left"/>
-              <w:rPr>
-                <w:sz w:val="22"/>
-                <w:szCs w:val="22"/>
-                <w:highlight w:val="yellow"/>
+          </w:tcPr>
+          <w:p>
+            <w:pPr>
+              <w:ind w:firstLine="34"/>
+              <w:jc w:val="center"/>
+              <w:rPr>
+                <w:sz w:val="22"/>
+                <w:szCs w:val="22"/>
                 <w:lang w:eastAsia="en-US"/>
               </w:rPr>
             </w:pPr>
@@ -1421,49 +1445,49 @@
               <w:bottom w:val="single" w:sz="4" w:space="0" w:color="auto"/>
               <w:right w:val="single" w:sz="4" w:space="0" w:color="auto"/>
             </w:tcBorders>
-            <w:hideMark/>
-          </w:tcPr>
-          <w:p>
-            <w:pPr>
-              <w:spacing w:line="276" w:lineRule="auto"/>
-              <w:ind w:firstLine="0"/>
-              <w:rPr>
-                <w:sz w:val="22"/>
-                <w:szCs w:val="22"/>
-                <w:lang w:eastAsia="en-US"/>
-              </w:rPr>
-            </w:pPr>
-            <w:r>
-              <w:rPr>
-                <w:sz w:val="22"/>
-                <w:szCs w:val="22"/>
-                <w:lang w:eastAsia="en-US"/>
-              </w:rPr>
-              <w:t>УК-4.2 Уметь: применять на практике коммуникативные технологии, методы и способы делового общения для академического и профессионального взаимодействия</w:t>
-            </w:r>
-          </w:p>
-        </w:tc>
-        <w:tc>
-          <w:tcPr>
-            <w:tcW w:w="0" w:type="auto"/>
+          </w:tcPr>
+          <w:p>
+            <w:pPr>
+              <w:ind w:firstLine="0"/>
+              <w:rPr>
+                <w:sz w:val="22"/>
+                <w:szCs w:val="22"/>
+              </w:rPr>
+            </w:pPr>
+            <w:r>
+              <w:rPr>
+                <w:sz w:val="22"/>
+                <w:szCs w:val="22"/>
+              </w:rPr>
+              <w:t xml:space="preserve">УК-4.3 </w:t>
+            </w:r>
+            <w:r>
+              <w:rPr>
+                <w:sz w:val="22"/>
+                <w:szCs w:val="22"/>
+              </w:rPr>
+              <w:t>Владеть: методикой межличностного делового общения на русском и иностранном языках, с применением профессиональных языковых форм, средств и современных коммуникативных технологий</w:t>
+            </w:r>
+          </w:p>
+        </w:tc>
+        <w:tc>
+          <w:tcPr>
+            <w:tcW w:w="1383" w:type="dxa"/>
             <w:vMerge/>
             <w:tcBorders>
-              <w:top w:val="single" w:sz="4" w:space="0" w:color="auto"/>
               <w:left w:val="single" w:sz="4" w:space="0" w:color="auto"/>
               <w:bottom w:val="single" w:sz="4" w:space="0" w:color="auto"/>
               <w:right w:val="single" w:sz="4" w:space="0" w:color="auto"/>
             </w:tcBorders>
             <w:vAlign w:val="center"/>
-            <w:hideMark/>
-          </w:tcPr>
-          <w:p>
-            <w:pPr>
-              <w:ind w:firstLine="0"/>
-              <w:jc w:val="left"/>
-              <w:rPr>
-                <w:sz w:val="22"/>
-                <w:szCs w:val="22"/>
-                <w:highlight w:val="yellow"/>
+          </w:tcPr>
+          <w:p>
+            <w:pPr>
+              <w:ind w:firstLine="34"/>
+              <w:jc w:val="center"/>
+              <w:rPr>
+                <w:sz w:val="22"/>
+                <w:szCs w:val="22"/>
                 <w:lang w:eastAsia="en-US"/>
               </w:rPr>
             </w:pPr>
@@ -1480,86 +1504,39 @@
               <w:bottom w:val="single" w:sz="4" w:space="0" w:color="auto"/>
               <w:right w:val="single" w:sz="4" w:space="0" w:color="auto"/>
             </w:tcBorders>
-            <w:hideMark/>
-          </w:tcPr>
-          <w:p>
-            <w:pPr>
-              <w:spacing w:line="276" w:lineRule="auto"/>
-              <w:ind w:firstLine="0"/>
-              <w:rPr>
-                <w:sz w:val="22"/>
-                <w:szCs w:val="22"/>
-                <w:lang w:eastAsia="en-US"/>
-              </w:rPr>
-            </w:pPr>
-            <w:r>
-              <w:rPr>
-                <w:sz w:val="22"/>
-                <w:szCs w:val="22"/>
-                <w:lang w:eastAsia="en-US"/>
-              </w:rPr>
-              <w:t>УК-4.3 Владеть: методикой межличностного делового общения на русском и иностранном языках, с применением профессиональных языковых форм, средств и современных коммуникативных технологий</w:t>
-            </w:r>
-          </w:p>
-        </w:tc>
-        <w:tc>
-          <w:tcPr>
-            <w:tcW w:w="0" w:type="auto"/>
-            <w:vMerge/>
-            <w:tcBorders>
-              <w:top w:val="single" w:sz="4" w:space="0" w:color="auto"/>
-              <w:left w:val="single" w:sz="4" w:space="0" w:color="auto"/>
-              <w:bottom w:val="single" w:sz="4" w:space="0" w:color="auto"/>
-              <w:right w:val="single" w:sz="4" w:space="0" w:color="auto"/>
-            </w:tcBorders>
-            <w:vAlign w:val="center"/>
-            <w:hideMark/>
-          </w:tcPr>
-          <w:p>
-            <w:pPr>
-              <w:ind w:firstLine="0"/>
-              <w:jc w:val="left"/>
-              <w:rPr>
-                <w:sz w:val="22"/>
-                <w:szCs w:val="22"/>
-                <w:highlight w:val="yellow"/>
-                <w:lang w:eastAsia="en-US"/>
-              </w:rPr>
-            </w:pPr>
-          </w:p>
-        </w:tc>
-      </w:tr>
-      <w:tr>
-        <w:tc>
-          <w:tcPr>
-            <w:tcW w:w="8188" w:type="dxa"/>
-            <w:tcBorders>
-              <w:top w:val="single" w:sz="4" w:space="0" w:color="auto"/>
-              <w:left w:val="single" w:sz="4" w:space="0" w:color="auto"/>
-              <w:bottom w:val="single" w:sz="4" w:space="0" w:color="auto"/>
-              <w:right w:val="single" w:sz="4" w:space="0" w:color="auto"/>
-            </w:tcBorders>
-            <w:hideMark/>
-          </w:tcPr>
-          <w:p>
-            <w:pPr>
-              <w:spacing w:line="276" w:lineRule="auto"/>
-              <w:ind w:firstLine="0"/>
-              <w:rPr>
-                <w:b/>
-                <w:sz w:val="22"/>
-                <w:szCs w:val="22"/>
-                <w:lang w:eastAsia="en-US"/>
-              </w:rPr>
-            </w:pPr>
-            <w:r>
-              <w:rPr>
-                <w:b/>
-                <w:sz w:val="22"/>
-                <w:szCs w:val="22"/>
-                <w:lang w:eastAsia="en-US"/>
-              </w:rPr>
-              <w:t>УК-5 Способен анализировать и учитывать разнообразие культур в процессе межкультурного взаимодействия</w:t>
+          </w:tcPr>
+          <w:p>
+            <w:pPr>
+              <w:ind w:firstLine="0"/>
+              <w:rPr>
+                <w:b/>
+                <w:sz w:val="22"/>
+                <w:szCs w:val="22"/>
+              </w:rPr>
+            </w:pPr>
+            <w:r>
+              <w:rPr>
+                <w:b/>
+                <w:sz w:val="22"/>
+                <w:szCs w:val="22"/>
+              </w:rPr>
+              <w:t>УК-5</w:t>
+            </w:r>
+            <w:r>
+              <w:rPr>
+                <w:b/>
+                <w:sz w:val="22"/>
+                <w:szCs w:val="22"/>
+              </w:rPr>
+              <w:t xml:space="preserve"> </w:t>
+            </w:r>
+            <w:r>
+              <w:rPr>
+                <w:b/>
+                <w:sz w:val="22"/>
+                <w:szCs w:val="22"/>
+              </w:rPr>
+              <w:t>Способен анализировать и учитывать разнообразие культур в процессе межкультурного взаимодействия</w:t>
             </w:r>
           </w:p>
         </w:tc>
@@ -1570,15 +1547,12 @@
             <w:tcBorders>
               <w:top w:val="single" w:sz="4" w:space="0" w:color="auto"/>
               <w:left w:val="single" w:sz="4" w:space="0" w:color="auto"/>
-              <w:bottom w:val="single" w:sz="4" w:space="0" w:color="auto"/>
               <w:right w:val="single" w:sz="4" w:space="0" w:color="auto"/>
             </w:tcBorders>
             <w:vAlign w:val="center"/>
-            <w:hideMark/>
-          </w:tcPr>
-          <w:p>
-            <w:pPr>
-              <w:spacing w:line="276" w:lineRule="auto"/>
+          </w:tcPr>
+          <w:p>
+            <w:pPr>
               <w:ind w:firstLine="34"/>
               <w:jc w:val="center"/>
               <w:rPr>
@@ -1610,45 +1584,52 @@
               <w:bottom w:val="single" w:sz="4" w:space="0" w:color="auto"/>
               <w:right w:val="single" w:sz="4" w:space="0" w:color="auto"/>
             </w:tcBorders>
-            <w:hideMark/>
-          </w:tcPr>
-          <w:p>
-            <w:pPr>
-              <w:spacing w:line="276" w:lineRule="auto"/>
-              <w:ind w:firstLine="0"/>
-              <w:rPr>
-                <w:sz w:val="22"/>
-                <w:szCs w:val="22"/>
-                <w:lang w:eastAsia="en-US"/>
-              </w:rPr>
-            </w:pPr>
-            <w:r>
-              <w:rPr>
-                <w:sz w:val="22"/>
-                <w:szCs w:val="22"/>
-                <w:lang w:eastAsia="en-US"/>
-              </w:rPr>
-              <w:t>УК-5.2 Уметь: понимать и толерантно воспринимать межкультурное разнообразие общества; анализировать и учитывать разнообразие культур в процессе межкультурного взаимодействия</w:t>
-            </w:r>
-          </w:p>
-        </w:tc>
-        <w:tc>
-          <w:tcPr>
-            <w:tcW w:w="0" w:type="auto"/>
+          </w:tcPr>
+          <w:p>
+            <w:pPr>
+              <w:ind w:firstLine="0"/>
+              <w:rPr>
+                <w:sz w:val="22"/>
+                <w:szCs w:val="22"/>
+              </w:rPr>
+            </w:pPr>
+            <w:r>
+              <w:rPr>
+                <w:sz w:val="22"/>
+                <w:szCs w:val="22"/>
+              </w:rPr>
+              <w:t>УК-5</w:t>
+            </w:r>
+            <w:r>
+              <w:rPr>
+                <w:sz w:val="22"/>
+                <w:szCs w:val="22"/>
+              </w:rPr>
+              <w:t xml:space="preserve">.2 </w:t>
+            </w:r>
+            <w:r>
+              <w:rPr>
+                <w:sz w:val="22"/>
+                <w:szCs w:val="22"/>
+              </w:rPr>
+              <w:t>Уметь: понимать и толерантно воспринимать межкультурное разнообразие общества; анализировать и учитывать разнообразие культур в процессе межкультурного взаимодействия</w:t>
+            </w:r>
+          </w:p>
+        </w:tc>
+        <w:tc>
+          <w:tcPr>
+            <w:tcW w:w="1383" w:type="dxa"/>
             <w:vMerge/>
             <w:tcBorders>
-              <w:top w:val="single" w:sz="4" w:space="0" w:color="auto"/>
-              <w:left w:val="single" w:sz="4" w:space="0" w:color="auto"/>
-              <w:bottom w:val="single" w:sz="4" w:space="0" w:color="auto"/>
+              <w:left w:val="single" w:sz="4" w:space="0" w:color="auto"/>
               <w:right w:val="single" w:sz="4" w:space="0" w:color="auto"/>
             </w:tcBorders>
             <w:vAlign w:val="center"/>
-            <w:hideMark/>
-          </w:tcPr>
-          <w:p>
-            <w:pPr>
-              <w:ind w:firstLine="0"/>
-              <w:jc w:val="left"/>
+          </w:tcPr>
+          <w:p>
+            <w:pPr>
+              <w:ind w:firstLine="34"/>
+              <w:jc w:val="center"/>
               <w:rPr>
                 <w:sz w:val="22"/>
                 <w:szCs w:val="22"/>
@@ -1669,45 +1650,53 @@
               <w:bottom w:val="single" w:sz="4" w:space="0" w:color="auto"/>
               <w:right w:val="single" w:sz="4" w:space="0" w:color="auto"/>
             </w:tcBorders>
-            <w:hideMark/>
-          </w:tcPr>
-          <w:p>
-            <w:pPr>
-              <w:spacing w:line="276" w:lineRule="auto"/>
-              <w:ind w:firstLine="0"/>
-              <w:rPr>
-                <w:sz w:val="22"/>
-                <w:szCs w:val="22"/>
-                <w:lang w:eastAsia="en-US"/>
-              </w:rPr>
-            </w:pPr>
-            <w:r>
-              <w:rPr>
-                <w:sz w:val="22"/>
-                <w:szCs w:val="22"/>
-                <w:lang w:eastAsia="en-US"/>
-              </w:rPr>
-              <w:t>УК-5.3 Владеть: методами и навыками эффективного межкультурного взаимодействия</w:t>
-            </w:r>
-          </w:p>
-        </w:tc>
-        <w:tc>
-          <w:tcPr>
-            <w:tcW w:w="0" w:type="auto"/>
+          </w:tcPr>
+          <w:p>
+            <w:pPr>
+              <w:ind w:firstLine="0"/>
+              <w:rPr>
+                <w:sz w:val="22"/>
+                <w:szCs w:val="22"/>
+              </w:rPr>
+            </w:pPr>
+            <w:r>
+              <w:rPr>
+                <w:sz w:val="22"/>
+                <w:szCs w:val="22"/>
+              </w:rPr>
+              <w:t>УК-5</w:t>
+            </w:r>
+            <w:r>
+              <w:rPr>
+                <w:sz w:val="22"/>
+                <w:szCs w:val="22"/>
+              </w:rPr>
+              <w:t xml:space="preserve">.3 </w:t>
+            </w:r>
+            <w:r>
+              <w:rPr>
+                <w:sz w:val="22"/>
+                <w:szCs w:val="22"/>
+              </w:rPr>
+              <w:t>Владеть: методами и навыками эффективного межкультурного взаимодействия</w:t>
+            </w:r>
+          </w:p>
+        </w:tc>
+        <w:tc>
+          <w:tcPr>
+            <w:tcW w:w="1383" w:type="dxa"/>
             <w:vMerge/>
             <w:tcBorders>
-              <w:top w:val="single" w:sz="4" w:space="0" w:color="auto"/>
               <w:left w:val="single" w:sz="4" w:space="0" w:color="auto"/>
               <w:bottom w:val="single" w:sz="4" w:space="0" w:color="auto"/>
               <w:right w:val="single" w:sz="4" w:space="0" w:color="auto"/>
             </w:tcBorders>
             <w:vAlign w:val="center"/>
-            <w:hideMark/>
-          </w:tcPr>
-          <w:p>
-            <w:pPr>
-              <w:ind w:firstLine="0"/>
-              <w:jc w:val="left"/>
+          </w:tcPr>
+          <w:p>
+            <w:pPr>
+              <w:ind w:firstLine="34"/>
+              <w:jc w:val="center"/>
               <w:rPr>
                 <w:sz w:val="22"/>
                 <w:szCs w:val="22"/>
@@ -1728,25 +1717,21 @@
               <w:bottom w:val="single" w:sz="4" w:space="0" w:color="auto"/>
               <w:right w:val="single" w:sz="4" w:space="0" w:color="auto"/>
             </w:tcBorders>
-            <w:hideMark/>
-          </w:tcPr>
-          <w:p>
-            <w:pPr>
-              <w:spacing w:line="276" w:lineRule="auto"/>
-              <w:ind w:firstLine="0"/>
-              <w:rPr>
-                <w:b/>
-                <w:sz w:val="22"/>
-                <w:szCs w:val="22"/>
-                <w:lang w:eastAsia="en-US"/>
-              </w:rPr>
-            </w:pPr>
-            <w:r>
-              <w:rPr>
-                <w:b/>
-                <w:sz w:val="22"/>
-                <w:szCs w:val="22"/>
-                <w:lang w:eastAsia="en-US"/>
+          </w:tcPr>
+          <w:p>
+            <w:pPr>
+              <w:ind w:firstLine="0"/>
+              <w:rPr>
+                <w:b/>
+                <w:sz w:val="22"/>
+                <w:szCs w:val="22"/>
+              </w:rPr>
+            </w:pPr>
+            <w:r>
+              <w:rPr>
+                <w:b/>
+                <w:sz w:val="22"/>
+                <w:szCs w:val="22"/>
               </w:rPr>
               <w:t>УК-6 Способен определять и реализовывать приоритеты собственной деятельности и способы ее совершенствования на основе самооценки</w:t>
             </w:r>
@@ -1757,17 +1742,13 @@
             <w:tcW w:w="1383" w:type="dxa"/>
             <w:vMerge w:val="restart"/>
             <w:tcBorders>
-              <w:top w:val="single" w:sz="4" w:space="0" w:color="auto"/>
-              <w:left w:val="single" w:sz="4" w:space="0" w:color="auto"/>
-              <w:bottom w:val="single" w:sz="4" w:space="0" w:color="auto"/>
+              <w:left w:val="single" w:sz="4" w:space="0" w:color="auto"/>
               <w:right w:val="single" w:sz="4" w:space="0" w:color="auto"/>
             </w:tcBorders>
             <w:vAlign w:val="center"/>
-            <w:hideMark/>
-          </w:tcPr>
-          <w:p>
-            <w:pPr>
-              <w:spacing w:line="276" w:lineRule="auto"/>
+          </w:tcPr>
+          <w:p>
+            <w:pPr>
               <w:ind w:firstLine="34"/>
               <w:jc w:val="center"/>
               <w:rPr>
@@ -1799,23 +1780,19 @@
               <w:bottom w:val="single" w:sz="4" w:space="0" w:color="auto"/>
               <w:right w:val="single" w:sz="4" w:space="0" w:color="auto"/>
             </w:tcBorders>
-            <w:hideMark/>
-          </w:tcPr>
-          <w:p>
-            <w:pPr>
-              <w:spacing w:line="276" w:lineRule="auto"/>
-              <w:ind w:firstLine="0"/>
-              <w:rPr>
-                <w:sz w:val="22"/>
-                <w:szCs w:val="22"/>
-                <w:lang w:eastAsia="en-US"/>
-              </w:rPr>
-            </w:pPr>
-            <w:r>
-              <w:rPr>
-                <w:sz w:val="22"/>
-                <w:szCs w:val="22"/>
-                <w:lang w:eastAsia="en-US"/>
+          </w:tcPr>
+          <w:p>
+            <w:pPr>
+              <w:ind w:firstLine="0"/>
+              <w:rPr>
+                <w:sz w:val="22"/>
+                <w:szCs w:val="22"/>
+              </w:rPr>
+            </w:pPr>
+            <w:r>
+              <w:rPr>
+                <w:sz w:val="22"/>
+                <w:szCs w:val="22"/>
               </w:rPr>
               <w:t>УК-6.2 Уметь: решать задачи собственного личностного и профессионального развития, определять и реализовывать приоритеты совершенствования собственной деятельности; применять методики самооценки и самоконтроля; применять методики, позволяющие улучшить и сохранить здоровье в процессе жизнедеятельности</w:t>
             </w:r>
@@ -1823,21 +1800,18 @@
         </w:tc>
         <w:tc>
           <w:tcPr>
-            <w:tcW w:w="0" w:type="auto"/>
+            <w:tcW w:w="1383" w:type="dxa"/>
             <w:vMerge/>
             <w:tcBorders>
-              <w:top w:val="single" w:sz="4" w:space="0" w:color="auto"/>
-              <w:left w:val="single" w:sz="4" w:space="0" w:color="auto"/>
-              <w:bottom w:val="single" w:sz="4" w:space="0" w:color="auto"/>
+              <w:left w:val="single" w:sz="4" w:space="0" w:color="auto"/>
               <w:right w:val="single" w:sz="4" w:space="0" w:color="auto"/>
             </w:tcBorders>
             <w:vAlign w:val="center"/>
-            <w:hideMark/>
-          </w:tcPr>
-          <w:p>
-            <w:pPr>
-              <w:ind w:firstLine="0"/>
-              <w:jc w:val="left"/>
+          </w:tcPr>
+          <w:p>
+            <w:pPr>
+              <w:ind w:firstLine="34"/>
+              <w:jc w:val="center"/>
               <w:rPr>
                 <w:sz w:val="22"/>
                 <w:szCs w:val="22"/>
@@ -1858,23 +1832,19 @@
               <w:bottom w:val="single" w:sz="4" w:space="0" w:color="auto"/>
               <w:right w:val="single" w:sz="4" w:space="0" w:color="auto"/>
             </w:tcBorders>
-            <w:hideMark/>
-          </w:tcPr>
-          <w:p>
-            <w:pPr>
-              <w:spacing w:line="276" w:lineRule="auto"/>
-              <w:ind w:firstLine="0"/>
-              <w:rPr>
-                <w:sz w:val="22"/>
-                <w:szCs w:val="22"/>
-                <w:lang w:eastAsia="en-US"/>
-              </w:rPr>
-            </w:pPr>
-            <w:r>
-              <w:rPr>
-                <w:sz w:val="22"/>
-                <w:szCs w:val="22"/>
-                <w:lang w:eastAsia="en-US"/>
+          </w:tcPr>
+          <w:p>
+            <w:pPr>
+              <w:ind w:firstLine="0"/>
+              <w:rPr>
+                <w:sz w:val="22"/>
+                <w:szCs w:val="22"/>
+              </w:rPr>
+            </w:pPr>
+            <w:r>
+              <w:rPr>
+                <w:sz w:val="22"/>
+                <w:szCs w:val="22"/>
               </w:rPr>
               <w:t xml:space="preserve">УК-6.3 Владеть: технологиями и навыками управления своей познавательной деятельностью и ее совершенствования на основе самооценки, самоконтроля и принципов самообразования в течение всей жизни, в том числе с использованием </w:t>
             </w:r>
@@ -1883,7 +1853,6 @@
               <w:rPr>
                 <w:sz w:val="22"/>
                 <w:szCs w:val="22"/>
-                <w:lang w:eastAsia="en-US"/>
               </w:rPr>
               <w:t>здоровьесберегающих</w:t>
             </w:r>
@@ -1892,7 +1861,6 @@
               <w:rPr>
                 <w:sz w:val="22"/>
                 <w:szCs w:val="22"/>
-                <w:lang w:eastAsia="en-US"/>
               </w:rPr>
               <w:t xml:space="preserve"> подходов и методик</w:t>
             </w:r>
@@ -1900,21 +1868,19 @@
         </w:tc>
         <w:tc>
           <w:tcPr>
-            <w:tcW w:w="0" w:type="auto"/>
+            <w:tcW w:w="1383" w:type="dxa"/>
             <w:vMerge/>
             <w:tcBorders>
-              <w:top w:val="single" w:sz="4" w:space="0" w:color="auto"/>
               <w:left w:val="single" w:sz="4" w:space="0" w:color="auto"/>
               <w:bottom w:val="single" w:sz="4" w:space="0" w:color="auto"/>
               <w:right w:val="single" w:sz="4" w:space="0" w:color="auto"/>
             </w:tcBorders>
             <w:vAlign w:val="center"/>
-            <w:hideMark/>
-          </w:tcPr>
-          <w:p>
-            <w:pPr>
-              <w:ind w:firstLine="0"/>
-              <w:jc w:val="left"/>
+          </w:tcPr>
+          <w:p>
+            <w:pPr>
+              <w:ind w:firstLine="34"/>
+              <w:jc w:val="center"/>
               <w:rPr>
                 <w:sz w:val="22"/>
                 <w:szCs w:val="22"/>
@@ -1935,27 +1901,31 @@
               <w:bottom w:val="single" w:sz="4" w:space="0" w:color="auto"/>
               <w:right w:val="single" w:sz="4" w:space="0" w:color="auto"/>
             </w:tcBorders>
-            <w:hideMark/>
-          </w:tcPr>
-          <w:p>
-            <w:pPr>
-              <w:spacing w:line="276" w:lineRule="auto"/>
-              <w:ind w:firstLine="0"/>
-              <w:rPr>
-                <w:b/>
-                <w:sz w:val="22"/>
-                <w:szCs w:val="22"/>
-                <w:lang w:eastAsia="en-US"/>
-              </w:rPr>
-            </w:pPr>
-            <w:r>
-              <w:rPr>
-                <w:b/>
-                <w:sz w:val="22"/>
-                <w:szCs w:val="22"/>
-                <w:lang w:eastAsia="en-US"/>
-              </w:rPr>
-              <w:t>ОПК-1 Способен самостоятельно приобретать, развивать и применять математические, естественнонаучные, социально-экономические и профессиональные знания для решения нестандартных задач, в том числе в новой или незнакомой среде и в междисциплинарном контексте</w:t>
+          </w:tcPr>
+          <w:p>
+            <w:pPr>
+              <w:ind w:firstLine="0"/>
+              <w:rPr>
+                <w:b/>
+                <w:sz w:val="22"/>
+                <w:szCs w:val="22"/>
+              </w:rPr>
+            </w:pPr>
+            <w:r>
+              <w:rPr>
+                <w:b/>
+                <w:sz w:val="22"/>
+                <w:szCs w:val="22"/>
+              </w:rPr>
+              <w:t xml:space="preserve">ОПК-1 </w:t>
+            </w:r>
+            <w:r>
+              <w:rPr>
+                <w:b/>
+                <w:sz w:val="22"/>
+                <w:szCs w:val="22"/>
+              </w:rPr>
+              <w:t>Способен самостоятельно приобретать, развивать и применять математические, естественнонаучные, социально-экономические и профессиональные знания для решения нестандартных задач, в том числе в новой или незнакомой среде и в междисциплинарном контексте</w:t>
             </w:r>
           </w:p>
         </w:tc>
@@ -1966,15 +1936,12 @@
             <w:tcBorders>
               <w:top w:val="single" w:sz="4" w:space="0" w:color="auto"/>
               <w:left w:val="single" w:sz="4" w:space="0" w:color="auto"/>
-              <w:bottom w:val="single" w:sz="4" w:space="0" w:color="auto"/>
               <w:right w:val="single" w:sz="4" w:space="0" w:color="auto"/>
             </w:tcBorders>
             <w:vAlign w:val="center"/>
-            <w:hideMark/>
-          </w:tcPr>
-          <w:p>
-            <w:pPr>
-              <w:spacing w:line="276" w:lineRule="auto"/>
+          </w:tcPr>
+          <w:p>
+            <w:pPr>
               <w:ind w:firstLine="34"/>
               <w:jc w:val="center"/>
               <w:rPr>
@@ -2006,45 +1973,45 @@
               <w:bottom w:val="single" w:sz="4" w:space="0" w:color="auto"/>
               <w:right w:val="single" w:sz="4" w:space="0" w:color="auto"/>
             </w:tcBorders>
-            <w:hideMark/>
-          </w:tcPr>
-          <w:p>
-            <w:pPr>
-              <w:spacing w:line="276" w:lineRule="auto"/>
-              <w:ind w:firstLine="0"/>
-              <w:rPr>
-                <w:sz w:val="22"/>
-                <w:szCs w:val="22"/>
-                <w:lang w:eastAsia="en-US"/>
-              </w:rPr>
-            </w:pPr>
-            <w:r>
-              <w:rPr>
-                <w:sz w:val="22"/>
-                <w:szCs w:val="22"/>
-                <w:lang w:eastAsia="en-US"/>
-              </w:rPr>
-              <w:t>ОПК-1.2 Уметь: решать нестандартные профессиональные задачи, в том числе в новой или незнакомой среде и в междисциплинарном контексте, с применением математических, естественнонаучных, социально-экономических и профессиональных знаний</w:t>
-            </w:r>
-          </w:p>
-        </w:tc>
-        <w:tc>
-          <w:tcPr>
-            <w:tcW w:w="0" w:type="auto"/>
+          </w:tcPr>
+          <w:p>
+            <w:pPr>
+              <w:ind w:firstLine="0"/>
+              <w:rPr>
+                <w:sz w:val="22"/>
+                <w:szCs w:val="22"/>
+              </w:rPr>
+            </w:pPr>
+            <w:r>
+              <w:rPr>
+                <w:sz w:val="22"/>
+                <w:szCs w:val="22"/>
+              </w:rPr>
+              <w:t xml:space="preserve">ОПК-1.2 </w:t>
+            </w:r>
+            <w:r>
+              <w:rPr>
+                <w:sz w:val="22"/>
+                <w:szCs w:val="22"/>
+              </w:rPr>
+              <w:t>Уметь: решать нестандартные профессиональные задачи, в том числе в новой или незнакомой среде и в междисциплинарном контексте, с применением математических, естественнонаучных, социально-экономических и профессиональных знаний</w:t>
+            </w:r>
+          </w:p>
+        </w:tc>
+        <w:tc>
+          <w:tcPr>
+            <w:tcW w:w="1383" w:type="dxa"/>
             <w:vMerge/>
             <w:tcBorders>
-              <w:top w:val="single" w:sz="4" w:space="0" w:color="auto"/>
-              <w:left w:val="single" w:sz="4" w:space="0" w:color="auto"/>
-              <w:bottom w:val="single" w:sz="4" w:space="0" w:color="auto"/>
+              <w:left w:val="single" w:sz="4" w:space="0" w:color="auto"/>
               <w:right w:val="single" w:sz="4" w:space="0" w:color="auto"/>
             </w:tcBorders>
             <w:vAlign w:val="center"/>
-            <w:hideMark/>
-          </w:tcPr>
-          <w:p>
-            <w:pPr>
-              <w:ind w:firstLine="0"/>
-              <w:jc w:val="left"/>
+          </w:tcPr>
+          <w:p>
+            <w:pPr>
+              <w:ind w:firstLine="34"/>
+              <w:jc w:val="center"/>
               <w:rPr>
                 <w:sz w:val="22"/>
                 <w:szCs w:val="22"/>
@@ -2065,45 +2032,46 @@
               <w:bottom w:val="single" w:sz="4" w:space="0" w:color="auto"/>
               <w:right w:val="single" w:sz="4" w:space="0" w:color="auto"/>
             </w:tcBorders>
-            <w:hideMark/>
-          </w:tcPr>
-          <w:p>
-            <w:pPr>
-              <w:spacing w:line="276" w:lineRule="auto"/>
-              <w:ind w:firstLine="0"/>
-              <w:rPr>
-                <w:sz w:val="22"/>
-                <w:szCs w:val="22"/>
-                <w:lang w:eastAsia="en-US"/>
-              </w:rPr>
-            </w:pPr>
-            <w:r>
-              <w:rPr>
-                <w:sz w:val="22"/>
-                <w:szCs w:val="22"/>
-                <w:lang w:eastAsia="en-US"/>
-              </w:rPr>
-              <w:t>ОПК-1.3 Владеть: навыками теоретического и экспериментального исследования объектов профессиональной деятельности, в том числе в новой или незнакомой среде и в междисциплинарном контексте</w:t>
-            </w:r>
-          </w:p>
-        </w:tc>
-        <w:tc>
-          <w:tcPr>
-            <w:tcW w:w="0" w:type="auto"/>
+          </w:tcPr>
+          <w:p>
+            <w:pPr>
+              <w:ind w:firstLine="0"/>
+              <w:rPr>
+                <w:sz w:val="22"/>
+                <w:szCs w:val="22"/>
+              </w:rPr>
+            </w:pPr>
+            <w:r>
+              <w:rPr>
+                <w:sz w:val="22"/>
+                <w:szCs w:val="22"/>
+              </w:rPr>
+              <w:t xml:space="preserve">ОПК-1.3 </w:t>
+            </w:r>
+            <w:r>
+              <w:rPr>
+                <w:sz w:val="22"/>
+                <w:szCs w:val="22"/>
+              </w:rPr>
+              <w:t>Владеть: навыками теоретического и экспериментального исследования объектов профессиональной деятельности, в том числе в новой или незнакомой среде и в междисциплинарном контексте</w:t>
+            </w:r>
+          </w:p>
+        </w:tc>
+        <w:tc>
+          <w:tcPr>
+            <w:tcW w:w="1383" w:type="dxa"/>
             <w:vMerge/>
             <w:tcBorders>
-              <w:top w:val="single" w:sz="4" w:space="0" w:color="auto"/>
               <w:left w:val="single" w:sz="4" w:space="0" w:color="auto"/>
               <w:bottom w:val="single" w:sz="4" w:space="0" w:color="auto"/>
               <w:right w:val="single" w:sz="4" w:space="0" w:color="auto"/>
             </w:tcBorders>
             <w:vAlign w:val="center"/>
-            <w:hideMark/>
-          </w:tcPr>
-          <w:p>
-            <w:pPr>
-              <w:ind w:firstLine="0"/>
-              <w:jc w:val="left"/>
+          </w:tcPr>
+          <w:p>
+            <w:pPr>
+              <w:ind w:firstLine="34"/>
+              <w:jc w:val="center"/>
               <w:rPr>
                 <w:sz w:val="22"/>
                 <w:szCs w:val="22"/>
@@ -2124,27 +2092,31 @@
               <w:bottom w:val="single" w:sz="4" w:space="0" w:color="auto"/>
               <w:right w:val="single" w:sz="4" w:space="0" w:color="auto"/>
             </w:tcBorders>
-            <w:hideMark/>
-          </w:tcPr>
-          <w:p>
-            <w:pPr>
-              <w:spacing w:line="276" w:lineRule="auto"/>
-              <w:ind w:firstLine="0"/>
-              <w:rPr>
-                <w:b/>
-                <w:sz w:val="22"/>
-                <w:szCs w:val="22"/>
-                <w:lang w:eastAsia="en-US"/>
-              </w:rPr>
-            </w:pPr>
-            <w:r>
-              <w:rPr>
-                <w:b/>
-                <w:sz w:val="22"/>
-                <w:szCs w:val="22"/>
-                <w:lang w:eastAsia="en-US"/>
-              </w:rPr>
-              <w:t>ОПК-2 Способен разрабатывать оригинальные алгоритмы и программные средства, в том числе с использованием современных интеллектуальных технологий, для решения профессиональных задач</w:t>
+          </w:tcPr>
+          <w:p>
+            <w:pPr>
+              <w:ind w:firstLine="0"/>
+              <w:rPr>
+                <w:b/>
+                <w:sz w:val="22"/>
+                <w:szCs w:val="22"/>
+              </w:rPr>
+            </w:pPr>
+            <w:r>
+              <w:rPr>
+                <w:b/>
+                <w:sz w:val="22"/>
+                <w:szCs w:val="22"/>
+              </w:rPr>
+              <w:t xml:space="preserve">ОПК-2 </w:t>
+            </w:r>
+            <w:r>
+              <w:rPr>
+                <w:b/>
+                <w:sz w:val="22"/>
+                <w:szCs w:val="22"/>
+              </w:rPr>
+              <w:t>Способен разрабатывать оригинальные алгоритмы и программные средства, в том числе с использованием современных интеллектуальных технологий, для решения профессиональных задач</w:t>
             </w:r>
           </w:p>
         </w:tc>
@@ -2155,15 +2127,12 @@
             <w:tcBorders>
               <w:top w:val="single" w:sz="4" w:space="0" w:color="auto"/>
               <w:left w:val="single" w:sz="4" w:space="0" w:color="auto"/>
-              <w:bottom w:val="single" w:sz="4" w:space="0" w:color="auto"/>
               <w:right w:val="single" w:sz="4" w:space="0" w:color="auto"/>
             </w:tcBorders>
             <w:vAlign w:val="center"/>
-            <w:hideMark/>
-          </w:tcPr>
-          <w:p>
-            <w:pPr>
-              <w:spacing w:line="276" w:lineRule="auto"/>
+          </w:tcPr>
+          <w:p>
+            <w:pPr>
               <w:ind w:firstLine="34"/>
               <w:jc w:val="center"/>
               <w:rPr>
@@ -2195,54 +2164,45 @@
               <w:bottom w:val="single" w:sz="4" w:space="0" w:color="auto"/>
               <w:right w:val="single" w:sz="4" w:space="0" w:color="auto"/>
             </w:tcBorders>
-            <w:hideMark/>
-          </w:tcPr>
-          <w:p>
-            <w:pPr>
-              <w:spacing w:line="276" w:lineRule="auto"/>
-              <w:ind w:firstLine="0"/>
-              <w:rPr>
-                <w:sz w:val="22"/>
-                <w:szCs w:val="22"/>
-                <w:lang w:eastAsia="en-US"/>
-              </w:rPr>
-            </w:pPr>
-            <w:r>
-              <w:rPr>
-                <w:sz w:val="22"/>
-                <w:szCs w:val="22"/>
-                <w:lang w:eastAsia="en-US"/>
-              </w:rPr>
-              <w:t xml:space="preserve">ОПК-2.2 Уметь: обосновывать выбор современных информационно-коммуникационных и интеллектуальных технологий, разрабатывать оригинальные </w:t>
-            </w:r>
-            <w:r>
-              <w:rPr>
-                <w:sz w:val="22"/>
-                <w:szCs w:val="22"/>
-                <w:lang w:eastAsia="en-US"/>
-              </w:rPr>
-              <w:lastRenderedPageBreak/>
-              <w:t>программные средства для решения профессиональных задач</w:t>
-            </w:r>
-          </w:p>
-        </w:tc>
-        <w:tc>
-          <w:tcPr>
-            <w:tcW w:w="0" w:type="auto"/>
+          </w:tcPr>
+          <w:p>
+            <w:pPr>
+              <w:ind w:firstLine="0"/>
+              <w:rPr>
+                <w:sz w:val="22"/>
+                <w:szCs w:val="22"/>
+              </w:rPr>
+            </w:pPr>
+            <w:r>
+              <w:rPr>
+                <w:sz w:val="22"/>
+                <w:szCs w:val="22"/>
+              </w:rPr>
+              <w:t xml:space="preserve">ОПК-2.2 </w:t>
+            </w:r>
+            <w:r>
+              <w:rPr>
+                <w:sz w:val="22"/>
+                <w:szCs w:val="22"/>
+              </w:rPr>
+              <w:t>Уметь: обосновывать выбор современных информационно-коммуникационных и интеллектуальных технологий, разрабатывать оригинальные программные средства для решения профессиональных задач</w:t>
+            </w:r>
+          </w:p>
+        </w:tc>
+        <w:tc>
+          <w:tcPr>
+            <w:tcW w:w="1383" w:type="dxa"/>
             <w:vMerge/>
             <w:tcBorders>
-              <w:top w:val="single" w:sz="4" w:space="0" w:color="auto"/>
-              <w:left w:val="single" w:sz="4" w:space="0" w:color="auto"/>
-              <w:bottom w:val="single" w:sz="4" w:space="0" w:color="auto"/>
+              <w:left w:val="single" w:sz="4" w:space="0" w:color="auto"/>
               <w:right w:val="single" w:sz="4" w:space="0" w:color="auto"/>
             </w:tcBorders>
             <w:vAlign w:val="center"/>
-            <w:hideMark/>
-          </w:tcPr>
-          <w:p>
-            <w:pPr>
-              <w:ind w:firstLine="0"/>
-              <w:jc w:val="left"/>
+          </w:tcPr>
+          <w:p>
+            <w:pPr>
+              <w:ind w:firstLine="34"/>
+              <w:jc w:val="center"/>
               <w:rPr>
                 <w:sz w:val="22"/>
                 <w:szCs w:val="22"/>
@@ -2263,46 +2223,46 @@
               <w:bottom w:val="single" w:sz="4" w:space="0" w:color="auto"/>
               <w:right w:val="single" w:sz="4" w:space="0" w:color="auto"/>
             </w:tcBorders>
-            <w:hideMark/>
-          </w:tcPr>
-          <w:p>
-            <w:pPr>
-              <w:spacing w:line="276" w:lineRule="auto"/>
-              <w:ind w:firstLine="0"/>
-              <w:rPr>
-                <w:sz w:val="22"/>
-                <w:szCs w:val="22"/>
-                <w:lang w:eastAsia="en-US"/>
-              </w:rPr>
-            </w:pPr>
-            <w:r>
-              <w:rPr>
-                <w:sz w:val="22"/>
-                <w:szCs w:val="22"/>
-                <w:lang w:eastAsia="en-US"/>
-              </w:rPr>
-              <w:lastRenderedPageBreak/>
-              <w:t>ОПК-2.3 Владеть: методами разработки оригинальных программных средств, в том числе с использованием современных информационно-коммуникационных и интеллектуальных технологий, для решения профессиональных задач</w:t>
-            </w:r>
-          </w:p>
-        </w:tc>
-        <w:tc>
-          <w:tcPr>
-            <w:tcW w:w="0" w:type="auto"/>
+          </w:tcPr>
+          <w:p>
+            <w:pPr>
+              <w:ind w:firstLine="0"/>
+              <w:rPr>
+                <w:sz w:val="22"/>
+                <w:szCs w:val="22"/>
+              </w:rPr>
+            </w:pPr>
+            <w:r>
+              <w:rPr>
+                <w:sz w:val="22"/>
+                <w:szCs w:val="22"/>
+              </w:rPr>
+              <w:t xml:space="preserve">ОПК-2.3 </w:t>
+            </w:r>
+            <w:r>
+              <w:rPr>
+                <w:sz w:val="22"/>
+                <w:szCs w:val="22"/>
+              </w:rPr>
+              <w:t>Владеть: методами разработки оригинальных программных средств, в том числе с использованием современных информационно-коммуникационных и интеллектуальных технологий, для решения профессиональных задач</w:t>
+            </w:r>
+          </w:p>
+        </w:tc>
+        <w:tc>
+          <w:tcPr>
+            <w:tcW w:w="1383" w:type="dxa"/>
             <w:vMerge/>
             <w:tcBorders>
-              <w:top w:val="single" w:sz="4" w:space="0" w:color="auto"/>
               <w:left w:val="single" w:sz="4" w:space="0" w:color="auto"/>
               <w:bottom w:val="single" w:sz="4" w:space="0" w:color="auto"/>
               <w:right w:val="single" w:sz="4" w:space="0" w:color="auto"/>
             </w:tcBorders>
             <w:vAlign w:val="center"/>
-            <w:hideMark/>
-          </w:tcPr>
-          <w:p>
-            <w:pPr>
-              <w:ind w:firstLine="0"/>
-              <w:jc w:val="left"/>
+          </w:tcPr>
+          <w:p>
+            <w:pPr>
+              <w:ind w:firstLine="34"/>
+              <w:jc w:val="center"/>
               <w:rPr>
                 <w:sz w:val="22"/>
                 <w:szCs w:val="22"/>
@@ -2323,27 +2283,31 @@
               <w:bottom w:val="single" w:sz="4" w:space="0" w:color="auto"/>
               <w:right w:val="single" w:sz="4" w:space="0" w:color="auto"/>
             </w:tcBorders>
-            <w:hideMark/>
-          </w:tcPr>
-          <w:p>
-            <w:pPr>
-              <w:spacing w:line="276" w:lineRule="auto"/>
-              <w:ind w:firstLine="0"/>
-              <w:rPr>
-                <w:b/>
-                <w:sz w:val="22"/>
-                <w:szCs w:val="22"/>
-                <w:lang w:eastAsia="en-US"/>
-              </w:rPr>
-            </w:pPr>
-            <w:r>
-              <w:rPr>
-                <w:b/>
-                <w:sz w:val="22"/>
-                <w:szCs w:val="22"/>
-                <w:lang w:eastAsia="en-US"/>
-              </w:rPr>
-              <w:t>ОПК-3 Способен анализировать профессиональную информацию, выделять в ней главное, структурировать, оформлять и представлять в виде аналитических обзоров с обоснованными выводами и рекомендациями</w:t>
+          </w:tcPr>
+          <w:p>
+            <w:pPr>
+              <w:ind w:firstLine="0"/>
+              <w:rPr>
+                <w:b/>
+                <w:sz w:val="22"/>
+                <w:szCs w:val="22"/>
+              </w:rPr>
+            </w:pPr>
+            <w:r>
+              <w:rPr>
+                <w:b/>
+                <w:sz w:val="22"/>
+                <w:szCs w:val="22"/>
+              </w:rPr>
+              <w:t xml:space="preserve">ОПК-3 </w:t>
+            </w:r>
+            <w:r>
+              <w:rPr>
+                <w:b/>
+                <w:sz w:val="22"/>
+                <w:szCs w:val="22"/>
+              </w:rPr>
+              <w:t>Способен анализировать профессиональную информацию, выделять в ней главное, структурировать, оформлять и представлять в виде аналитических обзоров с обоснованными выводами и рекомендациями</w:t>
             </w:r>
           </w:p>
         </w:tc>
@@ -2354,15 +2318,12 @@
             <w:tcBorders>
               <w:top w:val="single" w:sz="4" w:space="0" w:color="auto"/>
               <w:left w:val="single" w:sz="4" w:space="0" w:color="auto"/>
-              <w:bottom w:val="single" w:sz="4" w:space="0" w:color="auto"/>
               <w:right w:val="single" w:sz="4" w:space="0" w:color="auto"/>
             </w:tcBorders>
             <w:vAlign w:val="center"/>
-            <w:hideMark/>
-          </w:tcPr>
-          <w:p>
-            <w:pPr>
-              <w:spacing w:line="276" w:lineRule="auto"/>
+          </w:tcPr>
+          <w:p>
+            <w:pPr>
               <w:ind w:firstLine="34"/>
               <w:jc w:val="center"/>
               <w:rPr>
@@ -2394,49 +2355,48 @@
               <w:bottom w:val="single" w:sz="4" w:space="0" w:color="auto"/>
               <w:right w:val="single" w:sz="4" w:space="0" w:color="auto"/>
             </w:tcBorders>
-            <w:hideMark/>
-          </w:tcPr>
-          <w:p>
-            <w:pPr>
-              <w:spacing w:line="276" w:lineRule="auto"/>
-              <w:ind w:firstLine="0"/>
-              <w:rPr>
-                <w:sz w:val="22"/>
-                <w:szCs w:val="22"/>
-                <w:lang w:eastAsia="en-US"/>
-              </w:rPr>
-            </w:pPr>
-            <w:r>
-              <w:rPr>
-                <w:sz w:val="22"/>
-                <w:szCs w:val="22"/>
-                <w:lang w:eastAsia="en-US"/>
-              </w:rPr>
-              <w:t>ОПК-3.2 Уметь: анализировать профессиональную информацию, выделять в ней главное, структурировать, оформлять и представлять в виде аналитических обзоров</w:t>
-            </w:r>
-          </w:p>
-        </w:tc>
-        <w:tc>
-          <w:tcPr>
-            <w:tcW w:w="0" w:type="auto"/>
+          </w:tcPr>
+          <w:p>
+            <w:pPr>
+              <w:ind w:firstLine="0"/>
+              <w:rPr>
+                <w:sz w:val="22"/>
+                <w:szCs w:val="22"/>
+              </w:rPr>
+            </w:pPr>
+            <w:r>
+              <w:rPr>
+                <w:sz w:val="22"/>
+                <w:szCs w:val="22"/>
+              </w:rPr>
+              <w:t xml:space="preserve">ОПК-3.2 </w:t>
+            </w:r>
+            <w:r>
+              <w:rPr>
+                <w:sz w:val="22"/>
+                <w:szCs w:val="22"/>
+              </w:rPr>
+              <w:t>Уметь: анализировать профессиональную информацию, выделять в ней главное, структурировать, оформлять и представлять в виде аналитических обзоров</w:t>
+            </w:r>
+          </w:p>
+        </w:tc>
+        <w:tc>
+          <w:tcPr>
+            <w:tcW w:w="1383" w:type="dxa"/>
             <w:vMerge/>
             <w:tcBorders>
-              <w:top w:val="single" w:sz="4" w:space="0" w:color="auto"/>
-              <w:left w:val="single" w:sz="4" w:space="0" w:color="auto"/>
-              <w:bottom w:val="single" w:sz="4" w:space="0" w:color="auto"/>
+              <w:left w:val="single" w:sz="4" w:space="0" w:color="auto"/>
               <w:right w:val="single" w:sz="4" w:space="0" w:color="auto"/>
             </w:tcBorders>
             <w:vAlign w:val="center"/>
-            <w:hideMark/>
-          </w:tcPr>
-          <w:p>
-            <w:pPr>
-              <w:ind w:firstLine="0"/>
-              <w:jc w:val="left"/>
-              <w:rPr>
-                <w:sz w:val="22"/>
-                <w:szCs w:val="22"/>
-                <w:highlight w:val="yellow"/>
+          </w:tcPr>
+          <w:p>
+            <w:pPr>
+              <w:ind w:firstLine="34"/>
+              <w:jc w:val="center"/>
+              <w:rPr>
+                <w:sz w:val="22"/>
+                <w:szCs w:val="22"/>
                 <w:lang w:eastAsia="en-US"/>
               </w:rPr>
             </w:pPr>
@@ -2453,49 +2413,49 @@
               <w:bottom w:val="single" w:sz="4" w:space="0" w:color="auto"/>
               <w:right w:val="single" w:sz="4" w:space="0" w:color="auto"/>
             </w:tcBorders>
-            <w:hideMark/>
-          </w:tcPr>
-          <w:p>
-            <w:pPr>
-              <w:spacing w:line="276" w:lineRule="auto"/>
-              <w:ind w:firstLine="0"/>
-              <w:rPr>
-                <w:sz w:val="22"/>
-                <w:szCs w:val="22"/>
-                <w:lang w:eastAsia="en-US"/>
-              </w:rPr>
-            </w:pPr>
-            <w:r>
-              <w:rPr>
-                <w:sz w:val="22"/>
-                <w:szCs w:val="22"/>
-                <w:lang w:eastAsia="en-US"/>
-              </w:rPr>
-              <w:t>ОПК-3.3 Владеть: навыками подготовки научных докладов, публикаций и аналитических обзоров с обоснованными выводами и рекомендациями</w:t>
-            </w:r>
-          </w:p>
-        </w:tc>
-        <w:tc>
-          <w:tcPr>
-            <w:tcW w:w="0" w:type="auto"/>
+          </w:tcPr>
+          <w:p>
+            <w:pPr>
+              <w:ind w:firstLine="0"/>
+              <w:rPr>
+                <w:sz w:val="22"/>
+                <w:szCs w:val="22"/>
+              </w:rPr>
+            </w:pPr>
+            <w:r>
+              <w:rPr>
+                <w:sz w:val="22"/>
+                <w:szCs w:val="22"/>
+              </w:rPr>
+              <w:t xml:space="preserve">ОПК-3.3 </w:t>
+            </w:r>
+            <w:r>
+              <w:rPr>
+                <w:sz w:val="22"/>
+                <w:szCs w:val="22"/>
+              </w:rPr>
+              <w:t>Владеть: навыками подготовки научных докладов, публикаций и аналитических обзоров с обоснованными выводами и рекомендациями</w:t>
+            </w:r>
+          </w:p>
+        </w:tc>
+        <w:tc>
+          <w:tcPr>
+            <w:tcW w:w="1383" w:type="dxa"/>
             <w:vMerge/>
             <w:tcBorders>
-              <w:top w:val="single" w:sz="4" w:space="0" w:color="auto"/>
               <w:left w:val="single" w:sz="4" w:space="0" w:color="auto"/>
               <w:bottom w:val="single" w:sz="4" w:space="0" w:color="auto"/>
               <w:right w:val="single" w:sz="4" w:space="0" w:color="auto"/>
             </w:tcBorders>
             <w:vAlign w:val="center"/>
-            <w:hideMark/>
-          </w:tcPr>
-          <w:p>
-            <w:pPr>
-              <w:ind w:firstLine="0"/>
-              <w:jc w:val="left"/>
-              <w:rPr>
-                <w:sz w:val="22"/>
-                <w:szCs w:val="22"/>
-                <w:highlight w:val="yellow"/>
+          </w:tcPr>
+          <w:p>
+            <w:pPr>
+              <w:ind w:firstLine="34"/>
+              <w:jc w:val="center"/>
+              <w:rPr>
+                <w:sz w:val="22"/>
+                <w:szCs w:val="22"/>
                 <w:lang w:eastAsia="en-US"/>
               </w:rPr>
             </w:pPr>
@@ -2512,27 +2472,32 @@
               <w:bottom w:val="single" w:sz="4" w:space="0" w:color="auto"/>
               <w:right w:val="single" w:sz="4" w:space="0" w:color="auto"/>
             </w:tcBorders>
-            <w:hideMark/>
-          </w:tcPr>
-          <w:p>
-            <w:pPr>
-              <w:spacing w:line="276" w:lineRule="auto"/>
-              <w:ind w:firstLine="0"/>
-              <w:rPr>
-                <w:b/>
-                <w:sz w:val="22"/>
-                <w:szCs w:val="22"/>
-                <w:lang w:eastAsia="en-US"/>
-              </w:rPr>
-            </w:pPr>
-            <w:r>
-              <w:rPr>
-                <w:b/>
-                <w:sz w:val="22"/>
-                <w:szCs w:val="22"/>
-                <w:lang w:eastAsia="en-US"/>
-              </w:rPr>
-              <w:t>ОПК-4 Способен применять на практике новые научные принципы и методы исследований</w:t>
+          </w:tcPr>
+          <w:p>
+            <w:pPr>
+              <w:ind w:firstLine="0"/>
+              <w:rPr>
+                <w:b/>
+                <w:sz w:val="22"/>
+                <w:szCs w:val="22"/>
+              </w:rPr>
+            </w:pPr>
+            <w:r>
+              <w:rPr>
+                <w:b/>
+                <w:sz w:val="22"/>
+                <w:szCs w:val="22"/>
+              </w:rPr>
+              <w:lastRenderedPageBreak/>
+              <w:t xml:space="preserve">ОПК-4 </w:t>
+            </w:r>
+            <w:r>
+              <w:rPr>
+                <w:b/>
+                <w:sz w:val="22"/>
+                <w:szCs w:val="22"/>
+              </w:rPr>
+              <w:t>Способен применять на практике новые научные принципы и методы исследований</w:t>
             </w:r>
           </w:p>
         </w:tc>
@@ -2543,15 +2508,12 @@
             <w:tcBorders>
               <w:top w:val="single" w:sz="4" w:space="0" w:color="auto"/>
               <w:left w:val="single" w:sz="4" w:space="0" w:color="auto"/>
-              <w:bottom w:val="single" w:sz="4" w:space="0" w:color="auto"/>
               <w:right w:val="single" w:sz="4" w:space="0" w:color="auto"/>
             </w:tcBorders>
             <w:vAlign w:val="center"/>
-            <w:hideMark/>
-          </w:tcPr>
-          <w:p>
-            <w:pPr>
-              <w:spacing w:line="276" w:lineRule="auto"/>
+          </w:tcPr>
+          <w:p>
+            <w:pPr>
               <w:ind w:firstLine="34"/>
               <w:jc w:val="center"/>
               <w:rPr>
@@ -2583,45 +2545,45 @@
               <w:bottom w:val="single" w:sz="4" w:space="0" w:color="auto"/>
               <w:right w:val="single" w:sz="4" w:space="0" w:color="auto"/>
             </w:tcBorders>
-            <w:hideMark/>
-          </w:tcPr>
-          <w:p>
-            <w:pPr>
-              <w:spacing w:line="276" w:lineRule="auto"/>
-              <w:ind w:firstLine="0"/>
-              <w:rPr>
-                <w:sz w:val="22"/>
-                <w:szCs w:val="22"/>
-                <w:lang w:eastAsia="en-US"/>
-              </w:rPr>
-            </w:pPr>
-            <w:r>
-              <w:rPr>
-                <w:sz w:val="22"/>
-                <w:szCs w:val="22"/>
-                <w:lang w:eastAsia="en-US"/>
-              </w:rPr>
-              <w:t>ОПК-4.2 Умеет: применять на практике новые научные принципы и методы исследований</w:t>
-            </w:r>
-          </w:p>
-        </w:tc>
-        <w:tc>
-          <w:tcPr>
-            <w:tcW w:w="0" w:type="auto"/>
+          </w:tcPr>
+          <w:p>
+            <w:pPr>
+              <w:ind w:firstLine="0"/>
+              <w:rPr>
+                <w:sz w:val="22"/>
+                <w:szCs w:val="22"/>
+              </w:rPr>
+            </w:pPr>
+            <w:r>
+              <w:rPr>
+                <w:sz w:val="22"/>
+                <w:szCs w:val="22"/>
+              </w:rPr>
+              <w:t xml:space="preserve">ОПК-4.2 </w:t>
+            </w:r>
+            <w:r>
+              <w:rPr>
+                <w:sz w:val="22"/>
+                <w:szCs w:val="22"/>
+              </w:rPr>
+              <w:t>Умеет: применять на практике новые научные принципы и методы исследований</w:t>
+            </w:r>
+          </w:p>
+        </w:tc>
+        <w:tc>
+          <w:tcPr>
+            <w:tcW w:w="1383" w:type="dxa"/>
             <w:vMerge/>
             <w:tcBorders>
-              <w:top w:val="single" w:sz="4" w:space="0" w:color="auto"/>
-              <w:left w:val="single" w:sz="4" w:space="0" w:color="auto"/>
-              <w:bottom w:val="single" w:sz="4" w:space="0" w:color="auto"/>
+              <w:left w:val="single" w:sz="4" w:space="0" w:color="auto"/>
               <w:right w:val="single" w:sz="4" w:space="0" w:color="auto"/>
             </w:tcBorders>
             <w:vAlign w:val="center"/>
-            <w:hideMark/>
-          </w:tcPr>
-          <w:p>
-            <w:pPr>
-              <w:ind w:firstLine="0"/>
-              <w:jc w:val="left"/>
+          </w:tcPr>
+          <w:p>
+            <w:pPr>
+              <w:ind w:firstLine="34"/>
+              <w:jc w:val="center"/>
               <w:rPr>
                 <w:sz w:val="22"/>
                 <w:szCs w:val="22"/>
@@ -2642,45 +2604,46 @@
               <w:bottom w:val="single" w:sz="4" w:space="0" w:color="auto"/>
               <w:right w:val="single" w:sz="4" w:space="0" w:color="auto"/>
             </w:tcBorders>
-            <w:hideMark/>
-          </w:tcPr>
-          <w:p>
-            <w:pPr>
-              <w:spacing w:line="276" w:lineRule="auto"/>
-              <w:ind w:firstLine="0"/>
-              <w:rPr>
-                <w:sz w:val="22"/>
-                <w:szCs w:val="22"/>
-                <w:lang w:eastAsia="en-US"/>
-              </w:rPr>
-            </w:pPr>
-            <w:r>
-              <w:rPr>
-                <w:sz w:val="22"/>
-                <w:szCs w:val="22"/>
-                <w:lang w:eastAsia="en-US"/>
-              </w:rPr>
-              <w:t>ОПК-4.3 Владеть: навыками применения новых научных принципов и методов исследования для решения профессиональных задач</w:t>
-            </w:r>
-          </w:p>
-        </w:tc>
-        <w:tc>
-          <w:tcPr>
-            <w:tcW w:w="0" w:type="auto"/>
+          </w:tcPr>
+          <w:p>
+            <w:pPr>
+              <w:ind w:firstLine="0"/>
+              <w:rPr>
+                <w:sz w:val="22"/>
+                <w:szCs w:val="22"/>
+              </w:rPr>
+            </w:pPr>
+            <w:r>
+              <w:rPr>
+                <w:sz w:val="22"/>
+                <w:szCs w:val="22"/>
+              </w:rPr>
+              <w:t xml:space="preserve">ОПК-4.3 </w:t>
+            </w:r>
+            <w:r>
+              <w:rPr>
+                <w:sz w:val="22"/>
+                <w:szCs w:val="22"/>
+              </w:rPr>
+              <w:t>Владеть: навыками применения новых научных принципов и методов исследования для решения профессиональных задач</w:t>
+            </w:r>
+          </w:p>
+        </w:tc>
+        <w:tc>
+          <w:tcPr>
+            <w:tcW w:w="1383" w:type="dxa"/>
             <w:vMerge/>
             <w:tcBorders>
-              <w:top w:val="single" w:sz="4" w:space="0" w:color="auto"/>
               <w:left w:val="single" w:sz="4" w:space="0" w:color="auto"/>
               <w:bottom w:val="single" w:sz="4" w:space="0" w:color="auto"/>
               <w:right w:val="single" w:sz="4" w:space="0" w:color="auto"/>
             </w:tcBorders>
             <w:vAlign w:val="center"/>
-            <w:hideMark/>
-          </w:tcPr>
-          <w:p>
-            <w:pPr>
-              <w:ind w:firstLine="0"/>
-              <w:jc w:val="left"/>
+          </w:tcPr>
+          <w:p>
+            <w:pPr>
+              <w:ind w:firstLine="34"/>
+              <w:jc w:val="center"/>
               <w:rPr>
                 <w:sz w:val="22"/>
                 <w:szCs w:val="22"/>
@@ -2701,27 +2664,31 @@
               <w:bottom w:val="single" w:sz="4" w:space="0" w:color="auto"/>
               <w:right w:val="single" w:sz="4" w:space="0" w:color="auto"/>
             </w:tcBorders>
-            <w:hideMark/>
-          </w:tcPr>
-          <w:p>
-            <w:pPr>
-              <w:spacing w:line="276" w:lineRule="auto"/>
-              <w:ind w:firstLine="0"/>
-              <w:rPr>
-                <w:b/>
-                <w:sz w:val="22"/>
-                <w:szCs w:val="22"/>
-                <w:lang w:eastAsia="en-US"/>
-              </w:rPr>
-            </w:pPr>
-            <w:r>
-              <w:rPr>
-                <w:b/>
-                <w:sz w:val="22"/>
-                <w:szCs w:val="22"/>
-                <w:lang w:eastAsia="en-US"/>
-              </w:rPr>
-              <w:t>ОПК-5 Способен разрабатывать и модернизировать программное и аппаратное обеспечение информационных и автоматизированных систем</w:t>
+          </w:tcPr>
+          <w:p>
+            <w:pPr>
+              <w:ind w:firstLine="0"/>
+              <w:rPr>
+                <w:b/>
+                <w:sz w:val="22"/>
+                <w:szCs w:val="22"/>
+              </w:rPr>
+            </w:pPr>
+            <w:r>
+              <w:rPr>
+                <w:b/>
+                <w:sz w:val="22"/>
+                <w:szCs w:val="22"/>
+              </w:rPr>
+              <w:t xml:space="preserve">ОПК-5 </w:t>
+            </w:r>
+            <w:r>
+              <w:rPr>
+                <w:b/>
+                <w:sz w:val="22"/>
+                <w:szCs w:val="22"/>
+              </w:rPr>
+              <w:t>Способен разрабатывать и модернизировать программное и аппаратное обеспечение информационных и автоматизированных систем</w:t>
             </w:r>
           </w:p>
         </w:tc>
@@ -2732,15 +2699,12 @@
             <w:tcBorders>
               <w:top w:val="single" w:sz="4" w:space="0" w:color="auto"/>
               <w:left w:val="single" w:sz="4" w:space="0" w:color="auto"/>
-              <w:bottom w:val="single" w:sz="4" w:space="0" w:color="auto"/>
               <w:right w:val="single" w:sz="4" w:space="0" w:color="auto"/>
             </w:tcBorders>
             <w:vAlign w:val="center"/>
-            <w:hideMark/>
-          </w:tcPr>
-          <w:p>
-            <w:pPr>
-              <w:spacing w:line="276" w:lineRule="auto"/>
+          </w:tcPr>
+          <w:p>
+            <w:pPr>
               <w:ind w:firstLine="34"/>
               <w:jc w:val="center"/>
               <w:rPr>
@@ -2772,45 +2736,45 @@
               <w:bottom w:val="single" w:sz="4" w:space="0" w:color="auto"/>
               <w:right w:val="single" w:sz="4" w:space="0" w:color="auto"/>
             </w:tcBorders>
-            <w:hideMark/>
-          </w:tcPr>
-          <w:p>
-            <w:pPr>
-              <w:spacing w:line="276" w:lineRule="auto"/>
-              <w:ind w:firstLine="0"/>
-              <w:rPr>
-                <w:sz w:val="22"/>
-                <w:szCs w:val="22"/>
-                <w:lang w:eastAsia="en-US"/>
-              </w:rPr>
-            </w:pPr>
-            <w:r>
-              <w:rPr>
-                <w:sz w:val="22"/>
-                <w:szCs w:val="22"/>
-                <w:lang w:eastAsia="en-US"/>
-              </w:rPr>
-              <w:t>ОПК-5.2 Уметь: модернизировать программное и аппаратное обеспечение информационных и автоматизированных систем для решения профессиональных задач</w:t>
-            </w:r>
-          </w:p>
-        </w:tc>
-        <w:tc>
-          <w:tcPr>
-            <w:tcW w:w="0" w:type="auto"/>
+          </w:tcPr>
+          <w:p>
+            <w:pPr>
+              <w:ind w:firstLine="0"/>
+              <w:rPr>
+                <w:sz w:val="22"/>
+                <w:szCs w:val="22"/>
+              </w:rPr>
+            </w:pPr>
+            <w:r>
+              <w:rPr>
+                <w:sz w:val="22"/>
+                <w:szCs w:val="22"/>
+              </w:rPr>
+              <w:t xml:space="preserve">ОПК-5.2 </w:t>
+            </w:r>
+            <w:r>
+              <w:rPr>
+                <w:sz w:val="22"/>
+                <w:szCs w:val="22"/>
+              </w:rPr>
+              <w:t>Уметь: модернизировать программное и аппаратное обеспечение информационных и автоматизированных систем для решения профессиональных задач</w:t>
+            </w:r>
+          </w:p>
+        </w:tc>
+        <w:tc>
+          <w:tcPr>
+            <w:tcW w:w="1383" w:type="dxa"/>
             <w:vMerge/>
             <w:tcBorders>
-              <w:top w:val="single" w:sz="4" w:space="0" w:color="auto"/>
-              <w:left w:val="single" w:sz="4" w:space="0" w:color="auto"/>
-              <w:bottom w:val="single" w:sz="4" w:space="0" w:color="auto"/>
+              <w:left w:val="single" w:sz="4" w:space="0" w:color="auto"/>
               <w:right w:val="single" w:sz="4" w:space="0" w:color="auto"/>
             </w:tcBorders>
             <w:vAlign w:val="center"/>
-            <w:hideMark/>
-          </w:tcPr>
-          <w:p>
-            <w:pPr>
-              <w:ind w:firstLine="0"/>
-              <w:jc w:val="left"/>
+          </w:tcPr>
+          <w:p>
+            <w:pPr>
+              <w:ind w:firstLine="34"/>
+              <w:jc w:val="center"/>
               <w:rPr>
                 <w:sz w:val="22"/>
                 <w:szCs w:val="22"/>
@@ -2831,45 +2795,46 @@
               <w:bottom w:val="single" w:sz="4" w:space="0" w:color="auto"/>
               <w:right w:val="single" w:sz="4" w:space="0" w:color="auto"/>
             </w:tcBorders>
-            <w:hideMark/>
-          </w:tcPr>
-          <w:p>
-            <w:pPr>
-              <w:spacing w:line="276" w:lineRule="auto"/>
-              <w:ind w:firstLine="0"/>
-              <w:rPr>
-                <w:sz w:val="22"/>
-                <w:szCs w:val="22"/>
-                <w:lang w:eastAsia="en-US"/>
-              </w:rPr>
-            </w:pPr>
-            <w:r>
-              <w:rPr>
-                <w:sz w:val="22"/>
-                <w:szCs w:val="22"/>
-                <w:lang w:eastAsia="en-US"/>
-              </w:rPr>
-              <w:t>ОПК-5.3 Владеть: навыками разработки программного и аппаратного обеспечения информационных и автоматизированных систем для решения профессиональных задач</w:t>
-            </w:r>
-          </w:p>
-        </w:tc>
-        <w:tc>
-          <w:tcPr>
-            <w:tcW w:w="0" w:type="auto"/>
+          </w:tcPr>
+          <w:p>
+            <w:pPr>
+              <w:ind w:firstLine="0"/>
+              <w:rPr>
+                <w:sz w:val="22"/>
+                <w:szCs w:val="22"/>
+              </w:rPr>
+            </w:pPr>
+            <w:r>
+              <w:rPr>
+                <w:sz w:val="22"/>
+                <w:szCs w:val="22"/>
+              </w:rPr>
+              <w:t xml:space="preserve">ОПК-5.3 </w:t>
+            </w:r>
+            <w:r>
+              <w:rPr>
+                <w:sz w:val="22"/>
+                <w:szCs w:val="22"/>
+              </w:rPr>
+              <w:t>Владеть: навыками разработки программного и аппаратного обеспечения информационных и автоматизированных систем для решения профессиональных задач</w:t>
+            </w:r>
+          </w:p>
+        </w:tc>
+        <w:tc>
+          <w:tcPr>
+            <w:tcW w:w="1383" w:type="dxa"/>
             <w:vMerge/>
             <w:tcBorders>
-              <w:top w:val="single" w:sz="4" w:space="0" w:color="auto"/>
               <w:left w:val="single" w:sz="4" w:space="0" w:color="auto"/>
               <w:bottom w:val="single" w:sz="4" w:space="0" w:color="auto"/>
               <w:right w:val="single" w:sz="4" w:space="0" w:color="auto"/>
             </w:tcBorders>
             <w:vAlign w:val="center"/>
-            <w:hideMark/>
-          </w:tcPr>
-          <w:p>
-            <w:pPr>
-              <w:ind w:firstLine="0"/>
-              <w:jc w:val="left"/>
+          </w:tcPr>
+          <w:p>
+            <w:pPr>
+              <w:ind w:firstLine="34"/>
+              <w:jc w:val="center"/>
               <w:rPr>
                 <w:sz w:val="22"/>
                 <w:szCs w:val="22"/>
@@ -2890,27 +2855,31 @@
               <w:bottom w:val="single" w:sz="4" w:space="0" w:color="auto"/>
               <w:right w:val="single" w:sz="4" w:space="0" w:color="auto"/>
             </w:tcBorders>
-            <w:hideMark/>
-          </w:tcPr>
-          <w:p>
-            <w:pPr>
-              <w:spacing w:line="276" w:lineRule="auto"/>
-              <w:ind w:firstLine="0"/>
-              <w:rPr>
-                <w:b/>
-                <w:sz w:val="22"/>
-                <w:szCs w:val="22"/>
-                <w:lang w:eastAsia="en-US"/>
-              </w:rPr>
-            </w:pPr>
-            <w:r>
-              <w:rPr>
-                <w:b/>
-                <w:sz w:val="22"/>
-                <w:szCs w:val="22"/>
-                <w:lang w:eastAsia="en-US"/>
-              </w:rPr>
-              <w:t>ОПК-6 Способен разрабатывать компоненты программно-аппаратных комплексов обработки информации и автоматизированного проектирования</w:t>
+          </w:tcPr>
+          <w:p>
+            <w:pPr>
+              <w:ind w:firstLine="0"/>
+              <w:rPr>
+                <w:b/>
+                <w:sz w:val="22"/>
+                <w:szCs w:val="22"/>
+              </w:rPr>
+            </w:pPr>
+            <w:r>
+              <w:rPr>
+                <w:b/>
+                <w:sz w:val="22"/>
+                <w:szCs w:val="22"/>
+              </w:rPr>
+              <w:t xml:space="preserve">ОПК-6 </w:t>
+            </w:r>
+            <w:r>
+              <w:rPr>
+                <w:b/>
+                <w:sz w:val="22"/>
+                <w:szCs w:val="22"/>
+              </w:rPr>
+              <w:t>Способен разрабатывать компоненты программно-аппаратных комплексов обработки информации и автоматизированного проектирования</w:t>
             </w:r>
           </w:p>
         </w:tc>
@@ -2921,15 +2890,12 @@
             <w:tcBorders>
               <w:top w:val="single" w:sz="4" w:space="0" w:color="auto"/>
               <w:left w:val="single" w:sz="4" w:space="0" w:color="auto"/>
-              <w:bottom w:val="single" w:sz="4" w:space="0" w:color="auto"/>
               <w:right w:val="single" w:sz="4" w:space="0" w:color="auto"/>
             </w:tcBorders>
             <w:vAlign w:val="center"/>
-            <w:hideMark/>
-          </w:tcPr>
-          <w:p>
-            <w:pPr>
-              <w:spacing w:line="276" w:lineRule="auto"/>
+          </w:tcPr>
+          <w:p>
+            <w:pPr>
               <w:ind w:firstLine="34"/>
               <w:jc w:val="center"/>
               <w:rPr>
@@ -2961,45 +2927,45 @@
               <w:bottom w:val="single" w:sz="4" w:space="0" w:color="auto"/>
               <w:right w:val="single" w:sz="4" w:space="0" w:color="auto"/>
             </w:tcBorders>
-            <w:hideMark/>
-          </w:tcPr>
-          <w:p>
-            <w:pPr>
-              <w:spacing w:line="276" w:lineRule="auto"/>
-              <w:ind w:firstLine="0"/>
-              <w:rPr>
-                <w:sz w:val="22"/>
-                <w:szCs w:val="22"/>
-                <w:lang w:eastAsia="en-US"/>
-              </w:rPr>
-            </w:pPr>
-            <w:r>
-              <w:rPr>
-                <w:sz w:val="22"/>
-                <w:szCs w:val="22"/>
-                <w:lang w:eastAsia="en-US"/>
-              </w:rPr>
-              <w:t>ОПК-6.2 Уметь: анализировать техническое задание, разрабатывать и оптимизировать программный код для решения задач обработки информации и автоматизированного проектирования</w:t>
-            </w:r>
-          </w:p>
-        </w:tc>
-        <w:tc>
-          <w:tcPr>
-            <w:tcW w:w="0" w:type="auto"/>
+          </w:tcPr>
+          <w:p>
+            <w:pPr>
+              <w:ind w:firstLine="0"/>
+              <w:rPr>
+                <w:sz w:val="22"/>
+                <w:szCs w:val="22"/>
+              </w:rPr>
+            </w:pPr>
+            <w:r>
+              <w:rPr>
+                <w:sz w:val="22"/>
+                <w:szCs w:val="22"/>
+              </w:rPr>
+              <w:t xml:space="preserve">ОПК-6.2 </w:t>
+            </w:r>
+            <w:r>
+              <w:rPr>
+                <w:sz w:val="22"/>
+                <w:szCs w:val="22"/>
+              </w:rPr>
+              <w:t>Уметь: анализировать техническое задание, разрабатывать и оптимизировать программный код для решения задач обработки информации и автоматизированного проектирования</w:t>
+            </w:r>
+          </w:p>
+        </w:tc>
+        <w:tc>
+          <w:tcPr>
+            <w:tcW w:w="1383" w:type="dxa"/>
             <w:vMerge/>
             <w:tcBorders>
-              <w:top w:val="single" w:sz="4" w:space="0" w:color="auto"/>
-              <w:left w:val="single" w:sz="4" w:space="0" w:color="auto"/>
-              <w:bottom w:val="single" w:sz="4" w:space="0" w:color="auto"/>
+              <w:left w:val="single" w:sz="4" w:space="0" w:color="auto"/>
               <w:right w:val="single" w:sz="4" w:space="0" w:color="auto"/>
             </w:tcBorders>
             <w:vAlign w:val="center"/>
-            <w:hideMark/>
-          </w:tcPr>
-          <w:p>
-            <w:pPr>
-              <w:ind w:firstLine="0"/>
-              <w:jc w:val="left"/>
+          </w:tcPr>
+          <w:p>
+            <w:pPr>
+              <w:ind w:firstLine="34"/>
+              <w:jc w:val="center"/>
               <w:rPr>
                 <w:sz w:val="22"/>
                 <w:szCs w:val="22"/>
@@ -3020,45 +2986,46 @@
               <w:bottom w:val="single" w:sz="4" w:space="0" w:color="auto"/>
               <w:right w:val="single" w:sz="4" w:space="0" w:color="auto"/>
             </w:tcBorders>
-            <w:hideMark/>
-          </w:tcPr>
-          <w:p>
-            <w:pPr>
-              <w:spacing w:line="276" w:lineRule="auto"/>
-              <w:ind w:firstLine="0"/>
-              <w:rPr>
-                <w:sz w:val="22"/>
-                <w:szCs w:val="22"/>
-                <w:lang w:eastAsia="en-US"/>
-              </w:rPr>
-            </w:pPr>
-            <w:r>
-              <w:rPr>
-                <w:sz w:val="22"/>
-                <w:szCs w:val="22"/>
-                <w:lang w:eastAsia="en-US"/>
-              </w:rPr>
-              <w:t>ОПК-6.3 Владеть: навыками составления технической документации по использованию и настройке компонентов программно-аппаратного комплекса</w:t>
-            </w:r>
-          </w:p>
-        </w:tc>
-        <w:tc>
-          <w:tcPr>
-            <w:tcW w:w="0" w:type="auto"/>
+          </w:tcPr>
+          <w:p>
+            <w:pPr>
+              <w:ind w:firstLine="0"/>
+              <w:rPr>
+                <w:sz w:val="22"/>
+                <w:szCs w:val="22"/>
+              </w:rPr>
+            </w:pPr>
+            <w:r>
+              <w:rPr>
+                <w:sz w:val="22"/>
+                <w:szCs w:val="22"/>
+              </w:rPr>
+              <w:t xml:space="preserve">ОПК-6.3 </w:t>
+            </w:r>
+            <w:r>
+              <w:rPr>
+                <w:sz w:val="22"/>
+                <w:szCs w:val="22"/>
+              </w:rPr>
+              <w:t>Владеть: навыками составления технической документации по использованию и настройке компонентов программно-аппаратного комплекса</w:t>
+            </w:r>
+          </w:p>
+        </w:tc>
+        <w:tc>
+          <w:tcPr>
+            <w:tcW w:w="1383" w:type="dxa"/>
             <w:vMerge/>
             <w:tcBorders>
-              <w:top w:val="single" w:sz="4" w:space="0" w:color="auto"/>
               <w:left w:val="single" w:sz="4" w:space="0" w:color="auto"/>
               <w:bottom w:val="single" w:sz="4" w:space="0" w:color="auto"/>
               <w:right w:val="single" w:sz="4" w:space="0" w:color="auto"/>
             </w:tcBorders>
             <w:vAlign w:val="center"/>
-            <w:hideMark/>
-          </w:tcPr>
-          <w:p>
-            <w:pPr>
-              <w:ind w:firstLine="0"/>
-              <w:jc w:val="left"/>
+          </w:tcPr>
+          <w:p>
+            <w:pPr>
+              <w:ind w:firstLine="34"/>
+              <w:jc w:val="center"/>
               <w:rPr>
                 <w:sz w:val="22"/>
                 <w:szCs w:val="22"/>
@@ -3079,27 +3046,31 @@
               <w:bottom w:val="single" w:sz="4" w:space="0" w:color="auto"/>
               <w:right w:val="single" w:sz="4" w:space="0" w:color="auto"/>
             </w:tcBorders>
-            <w:hideMark/>
-          </w:tcPr>
-          <w:p>
-            <w:pPr>
-              <w:spacing w:line="276" w:lineRule="auto"/>
-              <w:ind w:firstLine="0"/>
-              <w:rPr>
-                <w:b/>
-                <w:sz w:val="22"/>
-                <w:szCs w:val="22"/>
-                <w:lang w:eastAsia="en-US"/>
-              </w:rPr>
-            </w:pPr>
-            <w:r>
-              <w:rPr>
-                <w:b/>
-                <w:sz w:val="22"/>
-                <w:szCs w:val="22"/>
-                <w:lang w:eastAsia="en-US"/>
-              </w:rPr>
-              <w:t>ОПК-7 Способен адаптировать зарубежные комплексы обработки информации и автоматизированного проектирования к нуждам отечественных предприятий</w:t>
+          </w:tcPr>
+          <w:p>
+            <w:pPr>
+              <w:ind w:firstLine="0"/>
+              <w:rPr>
+                <w:b/>
+                <w:sz w:val="22"/>
+                <w:szCs w:val="22"/>
+              </w:rPr>
+            </w:pPr>
+            <w:r>
+              <w:rPr>
+                <w:b/>
+                <w:sz w:val="22"/>
+                <w:szCs w:val="22"/>
+              </w:rPr>
+              <w:t xml:space="preserve">ОПК-7 </w:t>
+            </w:r>
+            <w:r>
+              <w:rPr>
+                <w:b/>
+                <w:sz w:val="22"/>
+                <w:szCs w:val="22"/>
+              </w:rPr>
+              <w:t>Способен адаптировать зарубежные комплексы обработки информации и автоматизированного проектирования к нуждам отечественных предприятий</w:t>
             </w:r>
           </w:p>
         </w:tc>
@@ -3110,15 +3081,12 @@
             <w:tcBorders>
               <w:top w:val="single" w:sz="4" w:space="0" w:color="auto"/>
               <w:left w:val="single" w:sz="4" w:space="0" w:color="auto"/>
-              <w:bottom w:val="single" w:sz="4" w:space="0" w:color="auto"/>
               <w:right w:val="single" w:sz="4" w:space="0" w:color="auto"/>
             </w:tcBorders>
             <w:vAlign w:val="center"/>
-            <w:hideMark/>
-          </w:tcPr>
-          <w:p>
-            <w:pPr>
-              <w:spacing w:line="276" w:lineRule="auto"/>
+          </w:tcPr>
+          <w:p>
+            <w:pPr>
               <w:ind w:firstLine="34"/>
               <w:jc w:val="center"/>
               <w:rPr>
@@ -3150,45 +3118,45 @@
               <w:bottom w:val="single" w:sz="4" w:space="0" w:color="auto"/>
               <w:right w:val="single" w:sz="4" w:space="0" w:color="auto"/>
             </w:tcBorders>
-            <w:hideMark/>
-          </w:tcPr>
-          <w:p>
-            <w:pPr>
-              <w:spacing w:line="276" w:lineRule="auto"/>
-              <w:ind w:firstLine="0"/>
-              <w:rPr>
-                <w:sz w:val="22"/>
-                <w:szCs w:val="22"/>
-                <w:lang w:eastAsia="en-US"/>
-              </w:rPr>
-            </w:pPr>
-            <w:r>
-              <w:rPr>
-                <w:sz w:val="22"/>
-                <w:szCs w:val="22"/>
-                <w:lang w:eastAsia="en-US"/>
-              </w:rPr>
-              <w:t>ОПК-7.2 Уметь: приводить зарубежные комплексы обработки информации в соответствие с национальными стандартами, интегрировать с отраслевыми информационными системами</w:t>
-            </w:r>
-          </w:p>
-        </w:tc>
-        <w:tc>
-          <w:tcPr>
-            <w:tcW w:w="0" w:type="auto"/>
+          </w:tcPr>
+          <w:p>
+            <w:pPr>
+              <w:ind w:firstLine="0"/>
+              <w:rPr>
+                <w:sz w:val="22"/>
+                <w:szCs w:val="22"/>
+              </w:rPr>
+            </w:pPr>
+            <w:r>
+              <w:rPr>
+                <w:sz w:val="22"/>
+                <w:szCs w:val="22"/>
+              </w:rPr>
+              <w:t xml:space="preserve">ОПК-7.2 </w:t>
+            </w:r>
+            <w:r>
+              <w:rPr>
+                <w:sz w:val="22"/>
+                <w:szCs w:val="22"/>
+              </w:rPr>
+              <w:t>Уметь: приводить зарубежные комплексы обработки информации в соответствие с национальными стандартами, интегрировать с отраслевыми информационными системами</w:t>
+            </w:r>
+          </w:p>
+        </w:tc>
+        <w:tc>
+          <w:tcPr>
+            <w:tcW w:w="1383" w:type="dxa"/>
             <w:vMerge/>
             <w:tcBorders>
-              <w:top w:val="single" w:sz="4" w:space="0" w:color="auto"/>
-              <w:left w:val="single" w:sz="4" w:space="0" w:color="auto"/>
-              <w:bottom w:val="single" w:sz="4" w:space="0" w:color="auto"/>
+              <w:left w:val="single" w:sz="4" w:space="0" w:color="auto"/>
               <w:right w:val="single" w:sz="4" w:space="0" w:color="auto"/>
             </w:tcBorders>
             <w:vAlign w:val="center"/>
-            <w:hideMark/>
-          </w:tcPr>
-          <w:p>
-            <w:pPr>
-              <w:ind w:firstLine="0"/>
-              <w:jc w:val="left"/>
+          </w:tcPr>
+          <w:p>
+            <w:pPr>
+              <w:ind w:firstLine="34"/>
+              <w:jc w:val="center"/>
               <w:rPr>
                 <w:sz w:val="22"/>
                 <w:szCs w:val="22"/>
@@ -3209,45 +3177,46 @@
               <w:bottom w:val="single" w:sz="4" w:space="0" w:color="auto"/>
               <w:right w:val="single" w:sz="4" w:space="0" w:color="auto"/>
             </w:tcBorders>
-            <w:hideMark/>
-          </w:tcPr>
-          <w:p>
-            <w:pPr>
-              <w:spacing w:line="276" w:lineRule="auto"/>
-              <w:ind w:firstLine="0"/>
-              <w:rPr>
-                <w:sz w:val="22"/>
-                <w:szCs w:val="22"/>
-                <w:lang w:eastAsia="en-US"/>
-              </w:rPr>
-            </w:pPr>
-            <w:r>
-              <w:rPr>
-                <w:sz w:val="22"/>
-                <w:szCs w:val="22"/>
-                <w:lang w:eastAsia="en-US"/>
-              </w:rPr>
-              <w:t>ОПК-7.3 Владеть: навыками настройки интерфейса, разработки пользовательских шаблонов, подключения библиотек, добавления новых функций</w:t>
-            </w:r>
-          </w:p>
-        </w:tc>
-        <w:tc>
-          <w:tcPr>
-            <w:tcW w:w="0" w:type="auto"/>
+          </w:tcPr>
+          <w:p>
+            <w:pPr>
+              <w:ind w:firstLine="0"/>
+              <w:rPr>
+                <w:sz w:val="22"/>
+                <w:szCs w:val="22"/>
+              </w:rPr>
+            </w:pPr>
+            <w:r>
+              <w:rPr>
+                <w:sz w:val="22"/>
+                <w:szCs w:val="22"/>
+              </w:rPr>
+              <w:t xml:space="preserve">ОПК-7.3 </w:t>
+            </w:r>
+            <w:r>
+              <w:rPr>
+                <w:sz w:val="22"/>
+                <w:szCs w:val="22"/>
+              </w:rPr>
+              <w:t>Владеть: навыками настройки интерфейса, разработки пользовательских шаблонов, подключения библиотек, добавления новых функций</w:t>
+            </w:r>
+          </w:p>
+        </w:tc>
+        <w:tc>
+          <w:tcPr>
+            <w:tcW w:w="1383" w:type="dxa"/>
             <w:vMerge/>
             <w:tcBorders>
-              <w:top w:val="single" w:sz="4" w:space="0" w:color="auto"/>
               <w:left w:val="single" w:sz="4" w:space="0" w:color="auto"/>
               <w:bottom w:val="single" w:sz="4" w:space="0" w:color="auto"/>
               <w:right w:val="single" w:sz="4" w:space="0" w:color="auto"/>
             </w:tcBorders>
             <w:vAlign w:val="center"/>
-            <w:hideMark/>
-          </w:tcPr>
-          <w:p>
-            <w:pPr>
-              <w:ind w:firstLine="0"/>
-              <w:jc w:val="left"/>
+          </w:tcPr>
+          <w:p>
+            <w:pPr>
+              <w:ind w:firstLine="34"/>
+              <w:jc w:val="center"/>
               <w:rPr>
                 <w:sz w:val="22"/>
                 <w:szCs w:val="22"/>
@@ -3268,27 +3237,31 @@
               <w:bottom w:val="single" w:sz="4" w:space="0" w:color="auto"/>
               <w:right w:val="single" w:sz="4" w:space="0" w:color="auto"/>
             </w:tcBorders>
-            <w:hideMark/>
-          </w:tcPr>
-          <w:p>
-            <w:pPr>
-              <w:spacing w:line="276" w:lineRule="auto"/>
-              <w:ind w:firstLine="0"/>
-              <w:rPr>
-                <w:b/>
-                <w:sz w:val="22"/>
-                <w:szCs w:val="22"/>
-                <w:lang w:eastAsia="en-US"/>
-              </w:rPr>
-            </w:pPr>
-            <w:r>
-              <w:rPr>
-                <w:b/>
-                <w:sz w:val="22"/>
-                <w:szCs w:val="22"/>
-                <w:lang w:eastAsia="en-US"/>
-              </w:rPr>
-              <w:t>ОПК-8 Способен осуществлять эффективное управление разработкой программных средств и проектов</w:t>
+          </w:tcPr>
+          <w:p>
+            <w:pPr>
+              <w:ind w:firstLine="0"/>
+              <w:rPr>
+                <w:b/>
+                <w:sz w:val="22"/>
+                <w:szCs w:val="22"/>
+              </w:rPr>
+            </w:pPr>
+            <w:r>
+              <w:rPr>
+                <w:b/>
+                <w:sz w:val="22"/>
+                <w:szCs w:val="22"/>
+              </w:rPr>
+              <w:t xml:space="preserve">ОПК-8 </w:t>
+            </w:r>
+            <w:r>
+              <w:rPr>
+                <w:b/>
+                <w:sz w:val="22"/>
+                <w:szCs w:val="22"/>
+              </w:rPr>
+              <w:t>Способен осуществлять эффективное управление разработкой программных средств и проектов</w:t>
             </w:r>
           </w:p>
         </w:tc>
@@ -3299,15 +3272,12 @@
             <w:tcBorders>
               <w:top w:val="single" w:sz="4" w:space="0" w:color="auto"/>
               <w:left w:val="single" w:sz="4" w:space="0" w:color="auto"/>
-              <w:bottom w:val="single" w:sz="4" w:space="0" w:color="auto"/>
               <w:right w:val="single" w:sz="4" w:space="0" w:color="auto"/>
             </w:tcBorders>
             <w:vAlign w:val="center"/>
-            <w:hideMark/>
-          </w:tcPr>
-          <w:p>
-            <w:pPr>
-              <w:spacing w:line="276" w:lineRule="auto"/>
+          </w:tcPr>
+          <w:p>
+            <w:pPr>
               <w:ind w:firstLine="34"/>
               <w:jc w:val="center"/>
               <w:rPr>
@@ -3339,45 +3309,45 @@
               <w:bottom w:val="single" w:sz="4" w:space="0" w:color="auto"/>
               <w:right w:val="single" w:sz="4" w:space="0" w:color="auto"/>
             </w:tcBorders>
-            <w:hideMark/>
-          </w:tcPr>
-          <w:p>
-            <w:pPr>
-              <w:spacing w:line="276" w:lineRule="auto"/>
-              <w:ind w:firstLine="0"/>
-              <w:rPr>
-                <w:sz w:val="22"/>
-                <w:szCs w:val="22"/>
-                <w:lang w:eastAsia="en-US"/>
-              </w:rPr>
-            </w:pPr>
-            <w:r>
-              <w:rPr>
-                <w:sz w:val="22"/>
-                <w:szCs w:val="22"/>
-                <w:lang w:eastAsia="en-US"/>
-              </w:rPr>
-              <w:t>ОПК-8.2 Уметь: выбирать средства разработки, оценивать сложность проектов, планировать ресурсы, контролировать сроки выполнения и оценивать качество полученного результата</w:t>
-            </w:r>
-          </w:p>
-        </w:tc>
-        <w:tc>
-          <w:tcPr>
-            <w:tcW w:w="0" w:type="auto"/>
+          </w:tcPr>
+          <w:p>
+            <w:pPr>
+              <w:ind w:firstLine="0"/>
+              <w:rPr>
+                <w:sz w:val="22"/>
+                <w:szCs w:val="22"/>
+              </w:rPr>
+            </w:pPr>
+            <w:r>
+              <w:rPr>
+                <w:sz w:val="22"/>
+                <w:szCs w:val="22"/>
+              </w:rPr>
+              <w:t xml:space="preserve">ОПК-8.2 </w:t>
+            </w:r>
+            <w:r>
+              <w:rPr>
+                <w:sz w:val="22"/>
+                <w:szCs w:val="22"/>
+              </w:rPr>
+              <w:t>Уметь: выбирать средства разработки, оценивать сложность проектов, планировать ресурсы, контролировать сроки выполнения и оценивать качество полученного результата</w:t>
+            </w:r>
+          </w:p>
+        </w:tc>
+        <w:tc>
+          <w:tcPr>
+            <w:tcW w:w="1383" w:type="dxa"/>
             <w:vMerge/>
             <w:tcBorders>
-              <w:top w:val="single" w:sz="4" w:space="0" w:color="auto"/>
-              <w:left w:val="single" w:sz="4" w:space="0" w:color="auto"/>
-              <w:bottom w:val="single" w:sz="4" w:space="0" w:color="auto"/>
+              <w:left w:val="single" w:sz="4" w:space="0" w:color="auto"/>
               <w:right w:val="single" w:sz="4" w:space="0" w:color="auto"/>
             </w:tcBorders>
             <w:vAlign w:val="center"/>
-            <w:hideMark/>
-          </w:tcPr>
-          <w:p>
-            <w:pPr>
-              <w:ind w:firstLine="0"/>
-              <w:jc w:val="left"/>
+          </w:tcPr>
+          <w:p>
+            <w:pPr>
+              <w:ind w:firstLine="34"/>
+              <w:jc w:val="center"/>
               <w:rPr>
                 <w:sz w:val="22"/>
                 <w:szCs w:val="22"/>
@@ -3398,45 +3368,46 @@
               <w:bottom w:val="single" w:sz="4" w:space="0" w:color="auto"/>
               <w:right w:val="single" w:sz="4" w:space="0" w:color="auto"/>
             </w:tcBorders>
-            <w:hideMark/>
-          </w:tcPr>
-          <w:p>
-            <w:pPr>
-              <w:spacing w:line="276" w:lineRule="auto"/>
-              <w:ind w:firstLine="0"/>
-              <w:rPr>
-                <w:sz w:val="22"/>
-                <w:szCs w:val="22"/>
-                <w:lang w:eastAsia="en-US"/>
-              </w:rPr>
-            </w:pPr>
-            <w:r>
-              <w:rPr>
-                <w:sz w:val="22"/>
-                <w:szCs w:val="22"/>
-                <w:lang w:eastAsia="en-US"/>
-              </w:rPr>
-              <w:t>ОПК-8.3 Владеть: навыками разработки технического задания, составления планов, распределения задач, тестирования и оценки качества программных средств</w:t>
-            </w:r>
-          </w:p>
-        </w:tc>
-        <w:tc>
-          <w:tcPr>
-            <w:tcW w:w="0" w:type="auto"/>
+          </w:tcPr>
+          <w:p>
+            <w:pPr>
+              <w:ind w:firstLine="0"/>
+              <w:rPr>
+                <w:sz w:val="22"/>
+                <w:szCs w:val="22"/>
+              </w:rPr>
+            </w:pPr>
+            <w:r>
+              <w:rPr>
+                <w:sz w:val="22"/>
+                <w:szCs w:val="22"/>
+              </w:rPr>
+              <w:t xml:space="preserve">ОПК-8.3 </w:t>
+            </w:r>
+            <w:r>
+              <w:rPr>
+                <w:sz w:val="22"/>
+                <w:szCs w:val="22"/>
+              </w:rPr>
+              <w:t>Владеть: навыками разработки технического задания, составления планов, распределения задач, тестирования и оценки качества программных средств</w:t>
+            </w:r>
+          </w:p>
+        </w:tc>
+        <w:tc>
+          <w:tcPr>
+            <w:tcW w:w="1383" w:type="dxa"/>
             <w:vMerge/>
             <w:tcBorders>
-              <w:top w:val="single" w:sz="4" w:space="0" w:color="auto"/>
               <w:left w:val="single" w:sz="4" w:space="0" w:color="auto"/>
               <w:bottom w:val="single" w:sz="4" w:space="0" w:color="auto"/>
               <w:right w:val="single" w:sz="4" w:space="0" w:color="auto"/>
             </w:tcBorders>
             <w:vAlign w:val="center"/>
-            <w:hideMark/>
-          </w:tcPr>
-          <w:p>
-            <w:pPr>
-              <w:ind w:firstLine="0"/>
-              <w:jc w:val="left"/>
+          </w:tcPr>
+          <w:p>
+            <w:pPr>
+              <w:ind w:firstLine="34"/>
+              <w:jc w:val="center"/>
               <w:rPr>
                 <w:sz w:val="22"/>
                 <w:szCs w:val="22"/>
@@ -3457,27 +3428,31 @@
               <w:bottom w:val="single" w:sz="4" w:space="0" w:color="auto"/>
               <w:right w:val="single" w:sz="4" w:space="0" w:color="auto"/>
             </w:tcBorders>
-            <w:hideMark/>
-          </w:tcPr>
-          <w:p>
-            <w:pPr>
-              <w:spacing w:line="276" w:lineRule="auto"/>
-              <w:ind w:firstLine="0"/>
-              <w:rPr>
-                <w:b/>
-                <w:sz w:val="22"/>
-                <w:szCs w:val="22"/>
-                <w:lang w:eastAsia="en-US"/>
-              </w:rPr>
-            </w:pPr>
-            <w:r>
-              <w:rPr>
-                <w:b/>
-                <w:sz w:val="22"/>
-                <w:szCs w:val="22"/>
-                <w:lang w:eastAsia="en-US"/>
-              </w:rPr>
-              <w:t>ПКС-1 Способен осуществлять управление развитием информационной системы организации</w:t>
+          </w:tcPr>
+          <w:p>
+            <w:pPr>
+              <w:ind w:firstLine="0"/>
+              <w:rPr>
+                <w:b/>
+                <w:sz w:val="22"/>
+                <w:szCs w:val="22"/>
+              </w:rPr>
+            </w:pPr>
+            <w:r>
+              <w:rPr>
+                <w:b/>
+                <w:sz w:val="22"/>
+                <w:szCs w:val="22"/>
+              </w:rPr>
+              <w:t xml:space="preserve">ПКС-1 </w:t>
+            </w:r>
+            <w:r>
+              <w:rPr>
+                <w:b/>
+                <w:sz w:val="22"/>
+                <w:szCs w:val="22"/>
+              </w:rPr>
+              <w:t>Способен осуществлять управление развитием информационной системы организации</w:t>
             </w:r>
           </w:p>
         </w:tc>
@@ -3488,15 +3463,12 @@
             <w:tcBorders>
               <w:top w:val="single" w:sz="4" w:space="0" w:color="auto"/>
               <w:left w:val="single" w:sz="4" w:space="0" w:color="auto"/>
-              <w:bottom w:val="single" w:sz="4" w:space="0" w:color="auto"/>
               <w:right w:val="single" w:sz="4" w:space="0" w:color="auto"/>
             </w:tcBorders>
             <w:vAlign w:val="center"/>
-            <w:hideMark/>
-          </w:tcPr>
-          <w:p>
-            <w:pPr>
-              <w:spacing w:line="276" w:lineRule="auto"/>
+          </w:tcPr>
+          <w:p>
+            <w:pPr>
               <w:ind w:firstLine="34"/>
               <w:jc w:val="center"/>
               <w:rPr>
@@ -3528,46 +3500,45 @@
               <w:bottom w:val="single" w:sz="4" w:space="0" w:color="auto"/>
               <w:right w:val="single" w:sz="4" w:space="0" w:color="auto"/>
             </w:tcBorders>
-            <w:hideMark/>
-          </w:tcPr>
-          <w:p>
-            <w:pPr>
-              <w:spacing w:line="276" w:lineRule="auto"/>
-              <w:ind w:firstLine="0"/>
-              <w:rPr>
-                <w:sz w:val="22"/>
-                <w:szCs w:val="22"/>
-                <w:lang w:eastAsia="en-US"/>
-              </w:rPr>
-            </w:pPr>
-            <w:r>
-              <w:rPr>
-                <w:sz w:val="22"/>
-                <w:szCs w:val="22"/>
-                <w:lang w:eastAsia="en-US"/>
-              </w:rPr>
-              <w:lastRenderedPageBreak/>
-              <w:t>ПКС-1.2 Уметь анализировать системные проблемы обработки информации на уровне информационной системы</w:t>
-            </w:r>
-          </w:p>
-        </w:tc>
-        <w:tc>
-          <w:tcPr>
-            <w:tcW w:w="0" w:type="auto"/>
+          </w:tcPr>
+          <w:p>
+            <w:pPr>
+              <w:ind w:firstLine="0"/>
+              <w:rPr>
+                <w:sz w:val="22"/>
+                <w:szCs w:val="22"/>
+              </w:rPr>
+            </w:pPr>
+            <w:r>
+              <w:rPr>
+                <w:sz w:val="22"/>
+                <w:szCs w:val="22"/>
+              </w:rPr>
+              <w:t xml:space="preserve">ПКС-1.2 </w:t>
+            </w:r>
+            <w:r>
+              <w:rPr>
+                <w:sz w:val="22"/>
+                <w:szCs w:val="22"/>
+              </w:rPr>
+              <w:t>Уметь анализировать системные проблемы обработки информации на уровне информационной системы</w:t>
+            </w:r>
+          </w:p>
+        </w:tc>
+        <w:tc>
+          <w:tcPr>
+            <w:tcW w:w="1383" w:type="dxa"/>
             <w:vMerge/>
             <w:tcBorders>
-              <w:top w:val="single" w:sz="4" w:space="0" w:color="auto"/>
-              <w:left w:val="single" w:sz="4" w:space="0" w:color="auto"/>
-              <w:bottom w:val="single" w:sz="4" w:space="0" w:color="auto"/>
+              <w:left w:val="single" w:sz="4" w:space="0" w:color="auto"/>
               <w:right w:val="single" w:sz="4" w:space="0" w:color="auto"/>
             </w:tcBorders>
             <w:vAlign w:val="center"/>
-            <w:hideMark/>
-          </w:tcPr>
-          <w:p>
-            <w:pPr>
-              <w:ind w:firstLine="0"/>
-              <w:jc w:val="left"/>
+          </w:tcPr>
+          <w:p>
+            <w:pPr>
+              <w:ind w:firstLine="34"/>
+              <w:jc w:val="center"/>
               <w:rPr>
                 <w:sz w:val="22"/>
                 <w:szCs w:val="22"/>
@@ -3588,45 +3559,46 @@
               <w:bottom w:val="single" w:sz="4" w:space="0" w:color="auto"/>
               <w:right w:val="single" w:sz="4" w:space="0" w:color="auto"/>
             </w:tcBorders>
-            <w:hideMark/>
-          </w:tcPr>
-          <w:p>
-            <w:pPr>
-              <w:spacing w:line="276" w:lineRule="auto"/>
-              <w:ind w:firstLine="0"/>
-              <w:rPr>
-                <w:sz w:val="22"/>
-                <w:szCs w:val="22"/>
-                <w:lang w:eastAsia="en-US"/>
-              </w:rPr>
-            </w:pPr>
-            <w:r>
-              <w:rPr>
-                <w:sz w:val="22"/>
-                <w:szCs w:val="22"/>
-                <w:lang w:eastAsia="en-US"/>
-              </w:rPr>
-              <w:t>ПКС-1.3 Уметь работать с информацией в условиях неопределенности, избыточности и недостаточности исходных данных</w:t>
-            </w:r>
-          </w:p>
-        </w:tc>
-        <w:tc>
-          <w:tcPr>
-            <w:tcW w:w="0" w:type="auto"/>
+          </w:tcPr>
+          <w:p>
+            <w:pPr>
+              <w:ind w:firstLine="0"/>
+              <w:rPr>
+                <w:sz w:val="22"/>
+                <w:szCs w:val="22"/>
+              </w:rPr>
+            </w:pPr>
+            <w:r>
+              <w:rPr>
+                <w:sz w:val="22"/>
+                <w:szCs w:val="22"/>
+              </w:rPr>
+              <w:t>ПКС-1.</w:t>
+            </w:r>
+            <w:r>
+              <w:rPr>
+                <w:sz w:val="22"/>
+                <w:szCs w:val="22"/>
+              </w:rPr>
+              <w:t>3 Уметь работать с информацией в условиях неопределенности, избыточности и недостаточности исходных данных</w:t>
+            </w:r>
+          </w:p>
+        </w:tc>
+        <w:tc>
+          <w:tcPr>
+            <w:tcW w:w="1383" w:type="dxa"/>
             <w:vMerge/>
             <w:tcBorders>
-              <w:top w:val="single" w:sz="4" w:space="0" w:color="auto"/>
               <w:left w:val="single" w:sz="4" w:space="0" w:color="auto"/>
               <w:bottom w:val="single" w:sz="4" w:space="0" w:color="auto"/>
               <w:right w:val="single" w:sz="4" w:space="0" w:color="auto"/>
             </w:tcBorders>
             <w:vAlign w:val="center"/>
-            <w:hideMark/>
-          </w:tcPr>
-          <w:p>
-            <w:pPr>
-              <w:ind w:firstLine="0"/>
-              <w:jc w:val="left"/>
+          </w:tcPr>
+          <w:p>
+            <w:pPr>
+              <w:ind w:firstLine="34"/>
+              <w:jc w:val="center"/>
               <w:rPr>
                 <w:sz w:val="22"/>
                 <w:szCs w:val="22"/>
@@ -3647,27 +3619,31 @@
               <w:bottom w:val="single" w:sz="4" w:space="0" w:color="auto"/>
               <w:right w:val="single" w:sz="4" w:space="0" w:color="auto"/>
             </w:tcBorders>
-            <w:hideMark/>
-          </w:tcPr>
-          <w:p>
-            <w:pPr>
-              <w:spacing w:line="276" w:lineRule="auto"/>
-              <w:ind w:firstLine="0"/>
-              <w:rPr>
-                <w:b/>
-                <w:sz w:val="22"/>
-                <w:szCs w:val="22"/>
-                <w:lang w:eastAsia="en-US"/>
-              </w:rPr>
-            </w:pPr>
-            <w:r>
-              <w:rPr>
-                <w:b/>
-                <w:sz w:val="22"/>
-                <w:szCs w:val="22"/>
-                <w:lang w:eastAsia="en-US"/>
-              </w:rPr>
-              <w:t>ПКС-2 Способен осуществлять интеграцию разработанного программного обеспечения</w:t>
+          </w:tcPr>
+          <w:p>
+            <w:pPr>
+              <w:ind w:firstLine="0"/>
+              <w:rPr>
+                <w:b/>
+                <w:sz w:val="22"/>
+                <w:szCs w:val="22"/>
+              </w:rPr>
+            </w:pPr>
+            <w:r>
+              <w:rPr>
+                <w:b/>
+                <w:sz w:val="22"/>
+                <w:szCs w:val="22"/>
+              </w:rPr>
+              <w:t xml:space="preserve">ПКС-2 </w:t>
+            </w:r>
+            <w:r>
+              <w:rPr>
+                <w:b/>
+                <w:sz w:val="22"/>
+                <w:szCs w:val="22"/>
+              </w:rPr>
+              <w:t>Способен осуществлять интеграцию разработанного программного обеспечения</w:t>
             </w:r>
           </w:p>
         </w:tc>
@@ -3678,15 +3654,12 @@
             <w:tcBorders>
               <w:top w:val="single" w:sz="4" w:space="0" w:color="auto"/>
               <w:left w:val="single" w:sz="4" w:space="0" w:color="auto"/>
-              <w:bottom w:val="single" w:sz="4" w:space="0" w:color="auto"/>
               <w:right w:val="single" w:sz="4" w:space="0" w:color="auto"/>
             </w:tcBorders>
             <w:vAlign w:val="center"/>
-            <w:hideMark/>
-          </w:tcPr>
-          <w:p>
-            <w:pPr>
-              <w:spacing w:line="276" w:lineRule="auto"/>
+          </w:tcPr>
+          <w:p>
+            <w:pPr>
               <w:ind w:firstLine="34"/>
               <w:jc w:val="center"/>
               <w:rPr>
@@ -3718,49 +3691,60 @@
               <w:bottom w:val="single" w:sz="4" w:space="0" w:color="auto"/>
               <w:right w:val="single" w:sz="4" w:space="0" w:color="auto"/>
             </w:tcBorders>
-            <w:hideMark/>
-          </w:tcPr>
-          <w:p>
-            <w:pPr>
-              <w:spacing w:line="276" w:lineRule="auto"/>
-              <w:ind w:firstLine="0"/>
-              <w:rPr>
-                <w:sz w:val="22"/>
-                <w:szCs w:val="22"/>
-                <w:lang w:eastAsia="en-US"/>
-              </w:rPr>
-            </w:pPr>
-            <w:r>
-              <w:rPr>
-                <w:sz w:val="22"/>
-                <w:szCs w:val="22"/>
-                <w:lang w:eastAsia="en-US"/>
-              </w:rPr>
-              <w:t>ПКС-2.2 Уметь применять на практике программные средства и платформы информационных технологий</w:t>
-            </w:r>
-          </w:p>
-        </w:tc>
-        <w:tc>
-          <w:tcPr>
-            <w:tcW w:w="0" w:type="auto"/>
+          </w:tcPr>
+          <w:p>
+            <w:pPr>
+              <w:ind w:firstLine="0"/>
+              <w:rPr>
+                <w:sz w:val="22"/>
+                <w:szCs w:val="22"/>
+              </w:rPr>
+            </w:pPr>
+            <w:r>
+              <w:rPr>
+                <w:sz w:val="22"/>
+                <w:szCs w:val="22"/>
+              </w:rPr>
+              <w:t>ПКС-2.</w:t>
+            </w:r>
+            <w:r>
+              <w:rPr>
+                <w:sz w:val="22"/>
+                <w:szCs w:val="22"/>
+              </w:rPr>
+              <w:t>2</w:t>
+            </w:r>
+            <w:r>
+              <w:rPr>
+                <w:sz w:val="22"/>
+                <w:szCs w:val="22"/>
+              </w:rPr>
+              <w:t xml:space="preserve"> </w:t>
+            </w:r>
+            <w:r>
+              <w:rPr>
+                <w:sz w:val="22"/>
+                <w:szCs w:val="22"/>
+              </w:rPr>
+              <w:t>Уметь применять на практике программные средства и платформы информационных технологий</w:t>
+            </w:r>
+          </w:p>
+        </w:tc>
+        <w:tc>
+          <w:tcPr>
+            <w:tcW w:w="1383" w:type="dxa"/>
             <w:vMerge/>
             <w:tcBorders>
-              <w:top w:val="single" w:sz="4" w:space="0" w:color="auto"/>
-              <w:left w:val="single" w:sz="4" w:space="0" w:color="auto"/>
-              <w:bottom w:val="single" w:sz="4" w:space="0" w:color="auto"/>
+              <w:left w:val="single" w:sz="4" w:space="0" w:color="auto"/>
               <w:right w:val="single" w:sz="4" w:space="0" w:color="auto"/>
             </w:tcBorders>
             <w:vAlign w:val="center"/>
-            <w:hideMark/>
-          </w:tcPr>
-          <w:p>
-            <w:pPr>
-              <w:ind w:firstLine="0"/>
-              <w:jc w:val="left"/>
-              <w:rPr>
-                <w:sz w:val="22"/>
-                <w:szCs w:val="22"/>
-                <w:highlight w:val="yellow"/>
+          </w:tcPr>
+          <w:p>
+            <w:pPr>
+              <w:rPr>
+                <w:sz w:val="22"/>
+                <w:szCs w:val="22"/>
                 <w:lang w:eastAsia="en-US"/>
               </w:rPr>
             </w:pPr>
@@ -3777,26 +3761,21 @@
             <w:tcBorders>
               <w:top w:val="single" w:sz="4" w:space="0" w:color="auto"/>
               <w:left w:val="single" w:sz="4" w:space="0" w:color="auto"/>
-              <w:bottom w:val="single" w:sz="4" w:space="0" w:color="auto"/>
-              <w:right w:val="single" w:sz="4" w:space="0" w:color="auto"/>
-            </w:tcBorders>
-            <w:hideMark/>
-          </w:tcPr>
-          <w:p>
-            <w:pPr>
-              <w:spacing w:line="276" w:lineRule="auto"/>
-              <w:ind w:firstLine="0"/>
-              <w:rPr>
-                <w:sz w:val="22"/>
-                <w:szCs w:val="22"/>
-                <w:lang w:eastAsia="en-US"/>
-              </w:rPr>
-            </w:pPr>
-            <w:r>
-              <w:rPr>
-                <w:sz w:val="22"/>
-                <w:szCs w:val="22"/>
-                <w:lang w:eastAsia="en-US"/>
+              <w:right w:val="single" w:sz="4" w:space="0" w:color="auto"/>
+            </w:tcBorders>
+          </w:tcPr>
+          <w:p>
+            <w:pPr>
+              <w:ind w:firstLine="0"/>
+              <w:rPr>
+                <w:sz w:val="22"/>
+                <w:szCs w:val="22"/>
+              </w:rPr>
+            </w:pPr>
+            <w:r>
+              <w:rPr>
+                <w:sz w:val="22"/>
+                <w:szCs w:val="22"/>
               </w:rPr>
               <w:t>ПКС-2.3 Уметь анализировать особенности предметной области и контекста решаемой задачи для обоснованного выбора инструментария</w:t>
             </w:r>
@@ -3804,25 +3783,19 @@
         </w:tc>
         <w:tc>
           <w:tcPr>
-            <w:tcW w:w="0" w:type="auto"/>
+            <w:tcW w:w="1383" w:type="dxa"/>
             <w:vMerge/>
             <w:tcBorders>
-              <w:top w:val="single" w:sz="4" w:space="0" w:color="auto"/>
-              <w:left w:val="single" w:sz="4" w:space="0" w:color="auto"/>
-              <w:bottom w:val="single" w:sz="4" w:space="0" w:color="auto"/>
+              <w:left w:val="single" w:sz="4" w:space="0" w:color="auto"/>
               <w:right w:val="single" w:sz="4" w:space="0" w:color="auto"/>
             </w:tcBorders>
             <w:vAlign w:val="center"/>
-            <w:hideMark/>
-          </w:tcPr>
-          <w:p>
-            <w:pPr>
-              <w:ind w:firstLine="0"/>
-              <w:jc w:val="left"/>
-              <w:rPr>
-                <w:sz w:val="22"/>
-                <w:szCs w:val="22"/>
-                <w:highlight w:val="yellow"/>
+          </w:tcPr>
+          <w:p>
+            <w:pPr>
+              <w:rPr>
+                <w:sz w:val="22"/>
+                <w:szCs w:val="22"/>
                 <w:lang w:eastAsia="en-US"/>
               </w:rPr>
             </w:pPr>
@@ -3905,14 +3878,30 @@
       </w:r>
       <w:proofErr w:type="spellEnd"/>
       <w:r>
-        <w:t xml:space="preserve"> соответствует требованиям, предъявляемым к выпускным квалификационным работам магистра, и заслуживает </w:t>
+        <w:t xml:space="preserve"> </w:t>
+      </w:r>
+      <w:r>
+        <w:t xml:space="preserve">соответствует требованиям, предъявляемым к выпускным квалификационным работам </w:t>
+      </w:r>
+      <w:r>
+        <w:t>магист</w:t>
+      </w:r>
+      <w:r>
+        <w:t xml:space="preserve">ра, и заслуживает </w:t>
       </w:r>
       <w:r>
         <w:rPr>
           <w:i/>
           <w:highlight w:val="yellow"/>
         </w:rPr>
-        <w:t>самой высокой / высокой / положительной</w:t>
+        <w:t xml:space="preserve">самой высокой / </w:t>
+      </w:r>
+      <w:r>
+        <w:rPr>
+          <w:i/>
+          <w:highlight w:val="yellow"/>
+        </w:rPr>
+        <w:t>высокой / положительной</w:t>
       </w:r>
       <w:r>
         <w:t xml:space="preserve"> оценки.</w:t>
@@ -3920,7 +3909,7 @@
     </w:p>
     <w:p>
       <w:pPr>
-        <w:ind w:firstLine="0"/>
+        <w:ind w:firstLine="709"/>
       </w:pPr>
     </w:p>
     <w:p>
@@ -4111,10 +4100,215 @@
       </w:r>
       <w:r>
         <w:tab/>
-        <w:t xml:space="preserve">  </w:t>
+      </w:r>
+      <w:r>
+        <w:rPr>
+          <w:lang w:val="en-US"/>
+        </w:rPr>
+        <w:t xml:space="preserve"> </w:t>
       </w:r>
       <w:bookmarkStart w:id="0" w:name="_GoBack"/>
       <w:bookmarkEnd w:id="0"/>
+      <w:r>
+        <w:t>Подпись</w:t>
+      </w:r>
+    </w:p>
+    <w:p>
+      <w:pPr>
+        <w:ind w:firstLine="709"/>
+      </w:pPr>
+    </w:p>
+    <w:p>
+      <w:pPr>
+        <w:pStyle w:val="HTML"/>
+        <w:shd w:val="clear" w:color="auto" w:fill="FFFFFF"/>
+        <w:rPr>
+          <w:color w:val="080808"/>
+        </w:rPr>
+      </w:pPr>
+      <w:proofErr w:type="spellStart"/>
+      <w:r>
+        <w:rPr>
+          <w:rFonts w:ascii="Times New Roman" w:hAnsi="Times New Roman" w:cs="Times New Roman"/>
+          <w:color w:val="000000" w:themeColor="text1"/>
+          <w:sz w:val="24"/>
+          <w:szCs w:val="24"/>
+        </w:rPr>
+        <w:t>фиоСоруководителяВКР</w:t>
+      </w:r>
+      <w:proofErr w:type="spellEnd"/>
+      <w:r>
+        <w:rPr>
+          <w:rFonts w:ascii="Times New Roman" w:hAnsi="Times New Roman" w:cs="Times New Roman"/>
+          <w:color w:val="000000" w:themeColor="text1"/>
+          <w:sz w:val="24"/>
+          <w:szCs w:val="24"/>
+        </w:rPr>
+        <w:t xml:space="preserve">, </w:t>
+      </w:r>
+    </w:p>
+    <w:p>
+      <w:pPr>
+        <w:pStyle w:val="HTML"/>
+        <w:shd w:val="clear" w:color="auto" w:fill="FFFFFF"/>
+        <w:rPr>
+          <w:rFonts w:ascii="Times New Roman" w:hAnsi="Times New Roman" w:cs="Times New Roman"/>
+          <w:color w:val="000000" w:themeColor="text1"/>
+          <w:sz w:val="24"/>
+          <w:szCs w:val="24"/>
+        </w:rPr>
+      </w:pPr>
+      <w:proofErr w:type="spellStart"/>
+      <w:r>
+        <w:rPr>
+          <w:rFonts w:ascii="Times New Roman" w:hAnsi="Times New Roman" w:cs="Times New Roman"/>
+          <w:color w:val="000000" w:themeColor="text1"/>
+          <w:sz w:val="24"/>
+          <w:szCs w:val="24"/>
+        </w:rPr>
+        <w:t>должностьСоруководителяВКР</w:t>
+      </w:r>
+      <w:proofErr w:type="spellEnd"/>
+      <w:r>
+        <w:rPr>
+          <w:rFonts w:ascii="Times New Roman" w:hAnsi="Times New Roman" w:cs="Times New Roman"/>
+          <w:color w:val="000000" w:themeColor="text1"/>
+          <w:sz w:val="24"/>
+          <w:szCs w:val="24"/>
+        </w:rPr>
+        <w:tab/>
+      </w:r>
+      <w:r>
+        <w:rPr>
+          <w:rFonts w:ascii="Times New Roman" w:hAnsi="Times New Roman" w:cs="Times New Roman"/>
+          <w:color w:val="000000" w:themeColor="text1"/>
+          <w:sz w:val="24"/>
+          <w:szCs w:val="24"/>
+        </w:rPr>
+        <w:tab/>
+      </w:r>
+      <w:r>
+        <w:rPr>
+          <w:rFonts w:ascii="Times New Roman" w:hAnsi="Times New Roman" w:cs="Times New Roman"/>
+          <w:color w:val="000000" w:themeColor="text1"/>
+          <w:sz w:val="24"/>
+          <w:szCs w:val="24"/>
+        </w:rPr>
+        <w:tab/>
+      </w:r>
+    </w:p>
+    <w:p>
+      <w:pPr>
+        <w:pStyle w:val="HTML"/>
+        <w:shd w:val="clear" w:color="auto" w:fill="FFFFFF"/>
+        <w:rPr>
+          <w:rFonts w:ascii="Times New Roman" w:hAnsi="Times New Roman" w:cs="Times New Roman"/>
+          <w:color w:val="000000" w:themeColor="text1"/>
+          <w:sz w:val="24"/>
+          <w:szCs w:val="24"/>
+        </w:rPr>
+      </w:pPr>
+      <w:r>
+        <w:rPr>
+          <w:rFonts w:ascii="Times New Roman" w:hAnsi="Times New Roman" w:cs="Times New Roman"/>
+          <w:color w:val="000000" w:themeColor="text1"/>
+          <w:sz w:val="24"/>
+          <w:szCs w:val="24"/>
+        </w:rPr>
+        <w:tab/>
+      </w:r>
+      <w:r>
+        <w:rPr>
+          <w:rFonts w:ascii="Times New Roman" w:hAnsi="Times New Roman" w:cs="Times New Roman"/>
+          <w:color w:val="000000" w:themeColor="text1"/>
+          <w:sz w:val="24"/>
+          <w:szCs w:val="24"/>
+        </w:rPr>
+        <w:tab/>
+      </w:r>
+      <w:r>
+        <w:rPr>
+          <w:rFonts w:ascii="Times New Roman" w:hAnsi="Times New Roman" w:cs="Times New Roman"/>
+          <w:color w:val="000000" w:themeColor="text1"/>
+          <w:sz w:val="24"/>
+          <w:szCs w:val="24"/>
+        </w:rPr>
+        <w:tab/>
+      </w:r>
+      <w:r>
+        <w:rPr>
+          <w:rFonts w:ascii="Times New Roman" w:hAnsi="Times New Roman" w:cs="Times New Roman"/>
+          <w:color w:val="000000" w:themeColor="text1"/>
+          <w:sz w:val="24"/>
+          <w:szCs w:val="24"/>
+        </w:rPr>
+        <w:tab/>
+      </w:r>
+      <w:r>
+        <w:rPr>
+          <w:rFonts w:ascii="Times New Roman" w:hAnsi="Times New Roman" w:cs="Times New Roman"/>
+          <w:color w:val="000000" w:themeColor="text1"/>
+          <w:sz w:val="24"/>
+          <w:szCs w:val="24"/>
+        </w:rPr>
+        <w:tab/>
+      </w:r>
+      <w:r>
+        <w:rPr>
+          <w:rFonts w:ascii="Times New Roman" w:hAnsi="Times New Roman" w:cs="Times New Roman"/>
+          <w:color w:val="000000" w:themeColor="text1"/>
+          <w:sz w:val="24"/>
+          <w:szCs w:val="24"/>
+        </w:rPr>
+        <w:tab/>
+      </w:r>
+      <w:r>
+        <w:rPr>
+          <w:rFonts w:ascii="Times New Roman" w:hAnsi="Times New Roman" w:cs="Times New Roman"/>
+          <w:color w:val="000000" w:themeColor="text1"/>
+          <w:sz w:val="24"/>
+          <w:szCs w:val="24"/>
+        </w:rPr>
+        <w:tab/>
+      </w:r>
+      <w:r>
+        <w:rPr>
+          <w:rFonts w:ascii="Times New Roman" w:hAnsi="Times New Roman" w:cs="Times New Roman"/>
+          <w:color w:val="000000" w:themeColor="text1"/>
+          <w:sz w:val="24"/>
+          <w:szCs w:val="24"/>
+        </w:rPr>
+        <w:t xml:space="preserve">      </w:t>
+      </w:r>
+      <w:r>
+        <w:rPr>
+          <w:rFonts w:ascii="Times New Roman" w:hAnsi="Times New Roman" w:cs="Times New Roman"/>
+          <w:sz w:val="24"/>
+          <w:szCs w:val="24"/>
+        </w:rPr>
+        <w:t>______________</w:t>
+      </w:r>
+    </w:p>
+    <w:p>
+      <w:pPr>
+        <w:ind w:left="5040" w:firstLine="720"/>
+      </w:pPr>
+      <w:r>
+        <w:t xml:space="preserve">     </w:t>
+      </w:r>
+      <w:r>
+        <w:tab/>
+        <w:t xml:space="preserve">   </w:t>
+      </w:r>
+      <w:r>
+        <w:t xml:space="preserve">      </w:t>
+      </w:r>
+      <w:r>
+        <w:t xml:space="preserve">  </w:t>
+      </w:r>
+      <w:r>
+        <w:t xml:space="preserve">  </w:t>
+      </w:r>
       <w:r>
         <w:t>Подпись</w:t>
       </w:r>
@@ -4124,203 +4318,41 @@
         <w:ind w:firstLine="0"/>
       </w:pPr>
       <w:r>
-        <w:tab/>
-      </w:r>
-      <w:r>
-        <w:tab/>
-      </w:r>
-      <w:r>
-        <w:tab/>
-      </w:r>
-      <w:r>
-        <w:tab/>
-      </w:r>
-      <w:r>
-        <w:tab/>
-      </w:r>
-      <w:r>
-        <w:tab/>
-      </w:r>
-      <w:r>
-        <w:tab/>
-      </w:r>
-      <w:r>
-        <w:tab/>
-      </w:r>
-      <w:r>
-        <w:tab/>
-      </w:r>
-      <w:r>
-        <w:tab/>
-      </w:r>
-      <w:r>
-        <w:tab/>
-      </w:r>
-      <w:r>
-        <w:tab/>
-      </w:r>
-      <w:r>
-        <w:tab/>
+        <w:t xml:space="preserve">Дата </w:t>
       </w:r>
     </w:p>
     <w:p>
       <w:pPr>
-        <w:ind w:left="7200" w:firstLine="720"/>
-      </w:pPr>
-    </w:p>
-    <w:p>
-      <w:pPr>
-        <w:tabs>
-          <w:tab w:val="left" w:pos="916"/>
-          <w:tab w:val="left" w:pos="1832"/>
-          <w:tab w:val="left" w:pos="2748"/>
-          <w:tab w:val="left" w:pos="3664"/>
-          <w:tab w:val="left" w:pos="4580"/>
-          <w:tab w:val="left" w:pos="5496"/>
-          <w:tab w:val="left" w:pos="6412"/>
-          <w:tab w:val="left" w:pos="7328"/>
-          <w:tab w:val="left" w:pos="8244"/>
-          <w:tab w:val="left" w:pos="9160"/>
-          <w:tab w:val="left" w:pos="10076"/>
-          <w:tab w:val="left" w:pos="10992"/>
-          <w:tab w:val="left" w:pos="11908"/>
-          <w:tab w:val="left" w:pos="12824"/>
-          <w:tab w:val="left" w:pos="13740"/>
-          <w:tab w:val="left" w:pos="14656"/>
-        </w:tabs>
-        <w:ind w:firstLine="0"/>
-      </w:pPr>
-      <w:r>
-        <w:t xml:space="preserve">Дата </w:t>
-      </w:r>
-    </w:p>
-    <w:p>
-      <w:pPr>
-        <w:tabs>
-          <w:tab w:val="left" w:pos="916"/>
-          <w:tab w:val="left" w:pos="1832"/>
-          <w:tab w:val="left" w:pos="2748"/>
-          <w:tab w:val="left" w:pos="3664"/>
-          <w:tab w:val="left" w:pos="4580"/>
-          <w:tab w:val="left" w:pos="5496"/>
-          <w:tab w:val="left" w:pos="6412"/>
-          <w:tab w:val="left" w:pos="7328"/>
-          <w:tab w:val="left" w:pos="8244"/>
-          <w:tab w:val="left" w:pos="9160"/>
-          <w:tab w:val="left" w:pos="10076"/>
-          <w:tab w:val="left" w:pos="10992"/>
-          <w:tab w:val="left" w:pos="11908"/>
-          <w:tab w:val="left" w:pos="12824"/>
-          <w:tab w:val="left" w:pos="13740"/>
-          <w:tab w:val="left" w:pos="14656"/>
-        </w:tabs>
         <w:ind w:firstLine="0"/>
       </w:pPr>
     </w:p>
     <w:p>
       <w:pPr>
-        <w:tabs>
-          <w:tab w:val="left" w:pos="916"/>
-          <w:tab w:val="left" w:pos="1832"/>
-          <w:tab w:val="left" w:pos="2748"/>
-          <w:tab w:val="left" w:pos="3664"/>
-          <w:tab w:val="left" w:pos="4580"/>
-          <w:tab w:val="left" w:pos="5496"/>
-          <w:tab w:val="left" w:pos="6412"/>
-          <w:tab w:val="left" w:pos="7328"/>
-          <w:tab w:val="left" w:pos="8244"/>
-          <w:tab w:val="left" w:pos="9160"/>
-          <w:tab w:val="left" w:pos="10076"/>
-          <w:tab w:val="left" w:pos="10992"/>
-          <w:tab w:val="left" w:pos="11908"/>
-          <w:tab w:val="left" w:pos="12824"/>
-          <w:tab w:val="left" w:pos="13740"/>
-          <w:tab w:val="left" w:pos="14656"/>
-        </w:tabs>
         <w:ind w:firstLine="0"/>
       </w:pPr>
     </w:p>
     <w:p>
       <w:pPr>
-        <w:tabs>
-          <w:tab w:val="left" w:pos="916"/>
-          <w:tab w:val="left" w:pos="1832"/>
-          <w:tab w:val="left" w:pos="2748"/>
-          <w:tab w:val="left" w:pos="3664"/>
-          <w:tab w:val="left" w:pos="4580"/>
-          <w:tab w:val="left" w:pos="5496"/>
-          <w:tab w:val="left" w:pos="6412"/>
-          <w:tab w:val="left" w:pos="7328"/>
-          <w:tab w:val="left" w:pos="8244"/>
-          <w:tab w:val="left" w:pos="9160"/>
-          <w:tab w:val="left" w:pos="10076"/>
-          <w:tab w:val="left" w:pos="10992"/>
-          <w:tab w:val="left" w:pos="11908"/>
-          <w:tab w:val="left" w:pos="12824"/>
-          <w:tab w:val="left" w:pos="13740"/>
-          <w:tab w:val="left" w:pos="14656"/>
-        </w:tabs>
         <w:ind w:firstLine="0"/>
       </w:pPr>
       <w:r>
-        <w:t xml:space="preserve">С отзывом </w:t>
-      </w:r>
-      <w:proofErr w:type="gramStart"/>
-      <w:r>
-        <w:t>ознакомлен</w:t>
-      </w:r>
-      <w:proofErr w:type="gramEnd"/>
-      <w:r>
-        <w:t xml:space="preserve">: </w:t>
+        <w:t xml:space="preserve">С отзывом ознакомлен: </w:t>
       </w:r>
     </w:p>
     <w:p>
       <w:pPr>
-        <w:tabs>
-          <w:tab w:val="left" w:pos="916"/>
-          <w:tab w:val="left" w:pos="1832"/>
-          <w:tab w:val="left" w:pos="2748"/>
-          <w:tab w:val="left" w:pos="3664"/>
-          <w:tab w:val="left" w:pos="4580"/>
-          <w:tab w:val="left" w:pos="5496"/>
-          <w:tab w:val="left" w:pos="6412"/>
-          <w:tab w:val="left" w:pos="7328"/>
-          <w:tab w:val="left" w:pos="8244"/>
-          <w:tab w:val="left" w:pos="9160"/>
-          <w:tab w:val="left" w:pos="10076"/>
-          <w:tab w:val="left" w:pos="10992"/>
-          <w:tab w:val="left" w:pos="11908"/>
-          <w:tab w:val="left" w:pos="12824"/>
-          <w:tab w:val="left" w:pos="13740"/>
-          <w:tab w:val="left" w:pos="14656"/>
-        </w:tabs>
         <w:ind w:firstLine="0"/>
       </w:pPr>
     </w:p>
     <w:p>
       <w:pPr>
-        <w:tabs>
-          <w:tab w:val="left" w:pos="916"/>
-          <w:tab w:val="left" w:pos="1832"/>
-          <w:tab w:val="left" w:pos="2748"/>
-          <w:tab w:val="left" w:pos="3664"/>
-          <w:tab w:val="left" w:pos="4580"/>
-          <w:tab w:val="left" w:pos="5496"/>
-          <w:tab w:val="left" w:pos="6412"/>
-          <w:tab w:val="left" w:pos="7328"/>
-          <w:tab w:val="left" w:pos="8244"/>
-          <w:tab w:val="left" w:pos="9160"/>
-          <w:tab w:val="left" w:pos="10076"/>
-          <w:tab w:val="left" w:pos="10992"/>
-          <w:tab w:val="left" w:pos="11908"/>
-          <w:tab w:val="left" w:pos="12824"/>
-          <w:tab w:val="left" w:pos="13740"/>
-          <w:tab w:val="left" w:pos="14656"/>
-        </w:tabs>
         <w:ind w:firstLine="0"/>
       </w:pPr>
       <w:r>
-        <w:t xml:space="preserve">______________   </w:t>
+        <w:t xml:space="preserve">______________  </w:t>
+      </w:r>
+      <w:r>
+        <w:t xml:space="preserve"> </w:t>
       </w:r>
       <w:r>
         <w:tab/>
@@ -4340,104 +4372,40 @@
     </w:p>
     <w:p>
       <w:pPr>
-        <w:tabs>
-          <w:tab w:val="left" w:pos="916"/>
-          <w:tab w:val="left" w:pos="1832"/>
-          <w:tab w:val="left" w:pos="2748"/>
-          <w:tab w:val="left" w:pos="3664"/>
-          <w:tab w:val="left" w:pos="4580"/>
-          <w:tab w:val="left" w:pos="5496"/>
-          <w:tab w:val="left" w:pos="6412"/>
-          <w:tab w:val="left" w:pos="7328"/>
-          <w:tab w:val="left" w:pos="8244"/>
-          <w:tab w:val="left" w:pos="9160"/>
-          <w:tab w:val="left" w:pos="10076"/>
-          <w:tab w:val="left" w:pos="10992"/>
-          <w:tab w:val="left" w:pos="11908"/>
-          <w:tab w:val="left" w:pos="12824"/>
-          <w:tab w:val="left" w:pos="13740"/>
-          <w:tab w:val="left" w:pos="14656"/>
-        </w:tabs>
         <w:ind w:firstLine="426"/>
       </w:pPr>
       <w:r>
-        <w:t xml:space="preserve">подпись                               фамилия имя отчество студента              </w:t>
+        <w:t xml:space="preserve">подпись                               </w:t>
+      </w:r>
+      <w:r>
+        <w:t>фамилия имя отчество</w:t>
+      </w:r>
+      <w:r>
+        <w:t xml:space="preserve"> студента</w:t>
+      </w:r>
+      <w:r>
+        <w:t xml:space="preserve">              </w:t>
       </w:r>
     </w:p>
     <w:p>
       <w:pPr>
-        <w:tabs>
-          <w:tab w:val="left" w:pos="916"/>
-          <w:tab w:val="left" w:pos="1832"/>
-          <w:tab w:val="left" w:pos="2748"/>
-          <w:tab w:val="left" w:pos="3664"/>
-          <w:tab w:val="left" w:pos="4580"/>
-          <w:tab w:val="left" w:pos="5496"/>
-          <w:tab w:val="left" w:pos="6412"/>
-          <w:tab w:val="left" w:pos="7328"/>
-          <w:tab w:val="left" w:pos="8244"/>
-          <w:tab w:val="left" w:pos="9160"/>
-          <w:tab w:val="left" w:pos="10076"/>
-          <w:tab w:val="left" w:pos="10992"/>
-          <w:tab w:val="left" w:pos="11908"/>
-          <w:tab w:val="left" w:pos="12824"/>
-          <w:tab w:val="left" w:pos="13740"/>
-          <w:tab w:val="left" w:pos="14656"/>
-        </w:tabs>
         <w:ind w:firstLine="0"/>
       </w:pPr>
       <w:r>
-        <w:t xml:space="preserve">«___»______________20__г. </w:t>
+        <w:t>«___»______________20__г.</w:t>
+      </w:r>
+      <w:r>
+        <w:t xml:space="preserve"> </w:t>
       </w:r>
     </w:p>
     <w:p>
       <w:pPr>
-        <w:tabs>
-          <w:tab w:val="left" w:pos="916"/>
-          <w:tab w:val="left" w:pos="1832"/>
-          <w:tab w:val="left" w:pos="2748"/>
-          <w:tab w:val="left" w:pos="3664"/>
-          <w:tab w:val="left" w:pos="4580"/>
-          <w:tab w:val="left" w:pos="5496"/>
-          <w:tab w:val="left" w:pos="6412"/>
-          <w:tab w:val="left" w:pos="7328"/>
-          <w:tab w:val="left" w:pos="8244"/>
-          <w:tab w:val="left" w:pos="9160"/>
-          <w:tab w:val="left" w:pos="10076"/>
-          <w:tab w:val="left" w:pos="10992"/>
-          <w:tab w:val="left" w:pos="11908"/>
-          <w:tab w:val="left" w:pos="12824"/>
-          <w:tab w:val="left" w:pos="13740"/>
-          <w:tab w:val="left" w:pos="14656"/>
-        </w:tabs>
         <w:ind w:firstLine="709"/>
         <w:jc w:val="right"/>
         <w:rPr>
           <w:b/>
           <w:i/>
         </w:rPr>
-      </w:pPr>
-    </w:p>
-    <w:p>
-      <w:pPr>
-        <w:tabs>
-          <w:tab w:val="left" w:pos="916"/>
-          <w:tab w:val="left" w:pos="1832"/>
-          <w:tab w:val="left" w:pos="2748"/>
-          <w:tab w:val="left" w:pos="3664"/>
-          <w:tab w:val="left" w:pos="4580"/>
-          <w:tab w:val="left" w:pos="5496"/>
-          <w:tab w:val="left" w:pos="6412"/>
-          <w:tab w:val="left" w:pos="7328"/>
-          <w:tab w:val="left" w:pos="8244"/>
-          <w:tab w:val="left" w:pos="9160"/>
-          <w:tab w:val="left" w:pos="10076"/>
-          <w:tab w:val="left" w:pos="10992"/>
-          <w:tab w:val="left" w:pos="11908"/>
-          <w:tab w:val="left" w:pos="12824"/>
-          <w:tab w:val="left" w:pos="13740"/>
-          <w:tab w:val="left" w:pos="14656"/>
-        </w:tabs>
       </w:pPr>
     </w:p>
     <w:p/>
@@ -4495,7 +4463,10 @@
     <w:lsdException w:name="Strong" w:semiHidden="0" w:uiPriority="22" w:unhideWhenUsed="0" w:qFormat="1"/>
     <w:lsdException w:name="Emphasis" w:semiHidden="0" w:uiPriority="20" w:unhideWhenUsed="0" w:qFormat="1"/>
     <w:lsdException w:name="Normal (Web)" w:qFormat="1"/>
+    <w:lsdException w:name="Normal Table" w:semiHidden="0" w:unhideWhenUsed="0"/>
+    <w:lsdException w:name="Table Web 3" w:semiHidden="0" w:unhideWhenUsed="0"/>
     <w:lsdException w:name="Table Grid" w:semiHidden="0" w:uiPriority="59" w:unhideWhenUsed="0"/>
+    <w:lsdException w:name="Table Theme" w:semiHidden="0" w:unhideWhenUsed="0"/>
     <w:lsdException w:name="Placeholder Text" w:unhideWhenUsed="0"/>
     <w:lsdException w:name="No Spacing" w:semiHidden="0" w:uiPriority="1" w:unhideWhenUsed="0" w:qFormat="1"/>
     <w:lsdException w:name="Light Shading" w:semiHidden="0" w:uiPriority="60" w:unhideWhenUsed="0"/>
@@ -4611,7 +4582,7 @@
   <w:style w:type="paragraph" w:default="1" w:styleId="a">
     <w:name w:val="Normal"/>
     <w:qFormat/>
-    <w:rsid w:val="003C0311"/>
+    <w:rsid w:val="00927D37"/>
     <w:pPr>
       <w:spacing w:after="0" w:line="240" w:lineRule="auto"/>
       <w:ind w:firstLine="567"/>
@@ -4651,6 +4622,38 @@
     <w:semiHidden/>
     <w:unhideWhenUsed/>
   </w:style>
+  <w:style w:type="paragraph" w:styleId="a3">
+    <w:name w:val="Normal (Web)"/>
+    <w:basedOn w:val="a"/>
+    <w:uiPriority w:val="99"/>
+    <w:unhideWhenUsed/>
+    <w:qFormat/>
+    <w:rsid w:val="00927D37"/>
+    <w:pPr>
+      <w:spacing w:before="100" w:beforeAutospacing="1" w:after="100" w:afterAutospacing="1"/>
+      <w:ind w:firstLine="0"/>
+      <w:jc w:val="left"/>
+    </w:pPr>
+  </w:style>
+  <w:style w:type="table" w:styleId="a4">
+    <w:name w:val="Table Grid"/>
+    <w:basedOn w:val="a1"/>
+    <w:uiPriority w:val="59"/>
+    <w:rsid w:val="0035008F"/>
+    <w:pPr>
+      <w:spacing w:after="0" w:line="240" w:lineRule="auto"/>
+    </w:pPr>
+    <w:tblPr>
+      <w:tblBorders>
+        <w:top w:val="single" w:sz="4" w:space="0" w:color="auto"/>
+        <w:left w:val="single" w:sz="4" w:space="0" w:color="auto"/>
+        <w:bottom w:val="single" w:sz="4" w:space="0" w:color="auto"/>
+        <w:right w:val="single" w:sz="4" w:space="0" w:color="auto"/>
+        <w:insideH w:val="single" w:sz="4" w:space="0" w:color="auto"/>
+        <w:insideV w:val="single" w:sz="4" w:space="0" w:color="auto"/>
+      </w:tblBorders>
+    </w:tblPr>
+  </w:style>
   <w:style w:type="paragraph" w:styleId="HTML">
     <w:name w:val="HTML Preformatted"/>
     <w:basedOn w:val="a"/>
@@ -4658,7 +4661,7 @@
     <w:uiPriority w:val="99"/>
     <w:semiHidden/>
     <w:unhideWhenUsed/>
-    <w:rsid w:val="003C0311"/>
+    <w:rsid w:val="009564ED"/>
     <w:pPr>
       <w:tabs>
         <w:tab w:val="left" w:pos="916"/>
@@ -4693,46 +4696,13 @@
     <w:link w:val="HTML"/>
     <w:uiPriority w:val="99"/>
     <w:semiHidden/>
-    <w:rsid w:val="003C0311"/>
+    <w:rsid w:val="009564ED"/>
     <w:rPr>
       <w:rFonts w:ascii="Courier New" w:eastAsia="Times New Roman" w:hAnsi="Courier New" w:cs="Courier New"/>
       <w:sz w:val="20"/>
       <w:szCs w:val="20"/>
       <w:lang w:eastAsia="ru-RU"/>
     </w:rPr>
-  </w:style>
-  <w:style w:type="paragraph" w:styleId="a3">
-    <w:name w:val="Normal (Web)"/>
-    <w:basedOn w:val="a"/>
-    <w:uiPriority w:val="99"/>
-    <w:unhideWhenUsed/>
-    <w:qFormat/>
-    <w:rsid w:val="003C0311"/>
-    <w:pPr>
-      <w:spacing w:before="100" w:beforeAutospacing="1" w:after="100" w:afterAutospacing="1"/>
-      <w:ind w:firstLine="0"/>
-      <w:jc w:val="left"/>
-    </w:pPr>
-  </w:style>
-  <w:style w:type="table" w:styleId="a4">
-    <w:name w:val="Table Grid"/>
-    <w:basedOn w:val="a1"/>
-    <w:uiPriority w:val="59"/>
-    <w:rsid w:val="003C0311"/>
-    <w:pPr>
-      <w:spacing w:after="0" w:line="240" w:lineRule="auto"/>
-    </w:pPr>
-    <w:tblPr>
-      <w:tblInd w:w="0" w:type="nil"/>
-      <w:tblBorders>
-        <w:top w:val="single" w:sz="4" w:space="0" w:color="auto"/>
-        <w:left w:val="single" w:sz="4" w:space="0" w:color="auto"/>
-        <w:bottom w:val="single" w:sz="4" w:space="0" w:color="auto"/>
-        <w:right w:val="single" w:sz="4" w:space="0" w:color="auto"/>
-        <w:insideH w:val="single" w:sz="4" w:space="0" w:color="auto"/>
-        <w:insideV w:val="single" w:sz="4" w:space="0" w:color="auto"/>
-      </w:tblBorders>
-    </w:tblPr>
   </w:style>
 </w:styles>
 </file>
@@ -4781,7 +4751,10 @@
     <w:lsdException w:name="Strong" w:semiHidden="0" w:uiPriority="22" w:unhideWhenUsed="0" w:qFormat="1"/>
     <w:lsdException w:name="Emphasis" w:semiHidden="0" w:uiPriority="20" w:unhideWhenUsed="0" w:qFormat="1"/>
     <w:lsdException w:name="Normal (Web)" w:qFormat="1"/>
+    <w:lsdException w:name="Normal Table" w:semiHidden="0" w:unhideWhenUsed="0"/>
+    <w:lsdException w:name="Table Web 3" w:semiHidden="0" w:unhideWhenUsed="0"/>
     <w:lsdException w:name="Table Grid" w:semiHidden="0" w:uiPriority="59" w:unhideWhenUsed="0"/>
+    <w:lsdException w:name="Table Theme" w:semiHidden="0" w:unhideWhenUsed="0"/>
     <w:lsdException w:name="Placeholder Text" w:unhideWhenUsed="0"/>
     <w:lsdException w:name="No Spacing" w:semiHidden="0" w:uiPriority="1" w:unhideWhenUsed="0" w:qFormat="1"/>
     <w:lsdException w:name="Light Shading" w:semiHidden="0" w:uiPriority="60" w:unhideWhenUsed="0"/>
@@ -4897,7 +4870,7 @@
   <w:style w:type="paragraph" w:default="1" w:styleId="a">
     <w:name w:val="Normal"/>
     <w:qFormat/>
-    <w:rsid w:val="003C0311"/>
+    <w:rsid w:val="00927D37"/>
     <w:pPr>
       <w:spacing w:after="0" w:line="240" w:lineRule="auto"/>
       <w:ind w:firstLine="567"/>
@@ -4937,6 +4910,38 @@
     <w:semiHidden/>
     <w:unhideWhenUsed/>
   </w:style>
+  <w:style w:type="paragraph" w:styleId="a3">
+    <w:name w:val="Normal (Web)"/>
+    <w:basedOn w:val="a"/>
+    <w:uiPriority w:val="99"/>
+    <w:unhideWhenUsed/>
+    <w:qFormat/>
+    <w:rsid w:val="00927D37"/>
+    <w:pPr>
+      <w:spacing w:before="100" w:beforeAutospacing="1" w:after="100" w:afterAutospacing="1"/>
+      <w:ind w:firstLine="0"/>
+      <w:jc w:val="left"/>
+    </w:pPr>
+  </w:style>
+  <w:style w:type="table" w:styleId="a4">
+    <w:name w:val="Table Grid"/>
+    <w:basedOn w:val="a1"/>
+    <w:uiPriority w:val="59"/>
+    <w:rsid w:val="0035008F"/>
+    <w:pPr>
+      <w:spacing w:after="0" w:line="240" w:lineRule="auto"/>
+    </w:pPr>
+    <w:tblPr>
+      <w:tblBorders>
+        <w:top w:val="single" w:sz="4" w:space="0" w:color="auto"/>
+        <w:left w:val="single" w:sz="4" w:space="0" w:color="auto"/>
+        <w:bottom w:val="single" w:sz="4" w:space="0" w:color="auto"/>
+        <w:right w:val="single" w:sz="4" w:space="0" w:color="auto"/>
+        <w:insideH w:val="single" w:sz="4" w:space="0" w:color="auto"/>
+        <w:insideV w:val="single" w:sz="4" w:space="0" w:color="auto"/>
+      </w:tblBorders>
+    </w:tblPr>
+  </w:style>
   <w:style w:type="paragraph" w:styleId="HTML">
     <w:name w:val="HTML Preformatted"/>
     <w:basedOn w:val="a"/>
@@ -4944,7 +4949,7 @@
     <w:uiPriority w:val="99"/>
     <w:semiHidden/>
     <w:unhideWhenUsed/>
-    <w:rsid w:val="003C0311"/>
+    <w:rsid w:val="009564ED"/>
     <w:pPr>
       <w:tabs>
         <w:tab w:val="left" w:pos="916"/>
@@ -4979,46 +4984,13 @@
     <w:link w:val="HTML"/>
     <w:uiPriority w:val="99"/>
     <w:semiHidden/>
-    <w:rsid w:val="003C0311"/>
+    <w:rsid w:val="009564ED"/>
     <w:rPr>
       <w:rFonts w:ascii="Courier New" w:eastAsia="Times New Roman" w:hAnsi="Courier New" w:cs="Courier New"/>
       <w:sz w:val="20"/>
       <w:szCs w:val="20"/>
       <w:lang w:eastAsia="ru-RU"/>
     </w:rPr>
-  </w:style>
-  <w:style w:type="paragraph" w:styleId="a3">
-    <w:name w:val="Normal (Web)"/>
-    <w:basedOn w:val="a"/>
-    <w:uiPriority w:val="99"/>
-    <w:unhideWhenUsed/>
-    <w:qFormat/>
-    <w:rsid w:val="003C0311"/>
-    <w:pPr>
-      <w:spacing w:before="100" w:beforeAutospacing="1" w:after="100" w:afterAutospacing="1"/>
-      <w:ind w:firstLine="0"/>
-      <w:jc w:val="left"/>
-    </w:pPr>
-  </w:style>
-  <w:style w:type="table" w:styleId="a4">
-    <w:name w:val="Table Grid"/>
-    <w:basedOn w:val="a1"/>
-    <w:uiPriority w:val="59"/>
-    <w:rsid w:val="003C0311"/>
-    <w:pPr>
-      <w:spacing w:after="0" w:line="240" w:lineRule="auto"/>
-    </w:pPr>
-    <w:tblPr>
-      <w:tblInd w:w="0" w:type="nil"/>
-      <w:tblBorders>
-        <w:top w:val="single" w:sz="4" w:space="0" w:color="auto"/>
-        <w:left w:val="single" w:sz="4" w:space="0" w:color="auto"/>
-        <w:bottom w:val="single" w:sz="4" w:space="0" w:color="auto"/>
-        <w:right w:val="single" w:sz="4" w:space="0" w:color="auto"/>
-        <w:insideH w:val="single" w:sz="4" w:space="0" w:color="auto"/>
-        <w:insideV w:val="single" w:sz="4" w:space="0" w:color="auto"/>
-      </w:tblBorders>
-    </w:tblPr>
   </w:style>
 </w:styles>
 </file>

--- a/src/main/resources/templates/masters/2nd_course/tprs/09.04.01_TRPS_VKR_otzyv_2.docx
+++ b/src/main/resources/templates/masters/2nd_course/tprs/09.04.01_TRPS_VKR_otzyv_2.docx
@@ -124,9 +124,11 @@
                 <w:szCs w:val="22"/>
               </w:rPr>
             </w:pPr>
+            <w:bookmarkStart w:id="0" w:name="_GoBack"/>
             <w:r>
               <w:t>Кафедра</w:t>
             </w:r>
+            <w:bookmarkEnd w:id="0"/>
           </w:p>
         </w:tc>
         <w:tc>
@@ -140,16 +142,8 @@
             <w:pPr>
               <w:pStyle w:val="a3"/>
               <w:spacing w:before="0" w:beforeAutospacing="0" w:after="0" w:afterAutospacing="0"/>
-              <w:rPr>
-                <w:sz w:val="22"/>
-                <w:szCs w:val="22"/>
-              </w:rPr>
-            </w:pPr>
-            <w:r>
-              <w:rPr>
-                <w:sz w:val="22"/>
-                <w:szCs w:val="22"/>
-              </w:rPr>
+            </w:pPr>
+            <w:r>
               <w:t>общей информатики</w:t>
             </w:r>
           </w:p>
@@ -4102,13 +4096,8 @@
         <w:tab/>
       </w:r>
       <w:r>
-        <w:rPr>
-          <w:lang w:val="en-US"/>
-        </w:rPr>
         <w:t xml:space="preserve"> </w:t>
       </w:r>
-      <w:bookmarkStart w:id="0" w:name="_GoBack"/>
-      <w:bookmarkEnd w:id="0"/>
       <w:r>
         <w:t>Подпись</w:t>
       </w:r>

--- a/src/main/resources/templates/masters/2nd_course/tprs/09.04.01_TRPS_VKR_otzyv_2.docx
+++ b/src/main/resources/templates/masters/2nd_course/tprs/09.04.01_TRPS_VKR_otzyv_2.docx
@@ -124,11 +124,9 @@
                 <w:szCs w:val="22"/>
               </w:rPr>
             </w:pPr>
-            <w:bookmarkStart w:id="0" w:name="_GoBack"/>
             <w:r>
               <w:t>Кафедра</w:t>
             </w:r>
-            <w:bookmarkEnd w:id="0"/>
           </w:p>
         </w:tc>
         <w:tc>
@@ -4099,7 +4097,14 @@
         <w:t xml:space="preserve"> </w:t>
       </w:r>
       <w:r>
-        <w:t>Подпись</w:t>
+        <w:rPr>
+          <w:i/>
+          <w:iCs/>
+          <w:color w:val="000000"/>
+          <w:sz w:val="18"/>
+          <w:szCs w:val="18"/>
+        </w:rPr>
+        <w:t>(подпись)</w:t>
       </w:r>
     </w:p>
     <w:p>
@@ -4299,92 +4304,331 @@
         <w:t xml:space="preserve">  </w:t>
       </w:r>
       <w:r>
-        <w:t>Подпись</w:t>
+        <w:rPr>
+          <w:i/>
+          <w:iCs/>
+          <w:color w:val="000000"/>
+          <w:sz w:val="18"/>
+          <w:szCs w:val="18"/>
+        </w:rPr>
+        <w:t>(подпись)</w:t>
       </w:r>
     </w:p>
     <w:p>
       <w:pPr>
         <w:ind w:firstLine="0"/>
+        <w:rPr>
+          <w:color w:val="000000"/>
+        </w:rPr>
       </w:pPr>
       <w:r>
-        <w:t xml:space="preserve">Дата </w:t>
+        <w:rPr>
+          <w:color w:val="000000" w:themeColor="text1"/>
+        </w:rPr>
+        <w:t>________________</w:t>
+      </w:r>
+      <w:r>
+        <w:rPr>
+          <w:color w:val="000000"/>
+        </w:rPr>
+        <w:tab/>
+      </w:r>
+      <w:r>
+        <w:rPr>
+          <w:color w:val="000000"/>
+        </w:rPr>
+        <w:tab/>
+      </w:r>
+      <w:bookmarkStart w:id="0" w:name="_GoBack"/>
+      <w:bookmarkEnd w:id="0"/>
+      <w:r>
+        <w:rPr>
+          <w:color w:val="000000"/>
+        </w:rPr>
+        <w:tab/>
+      </w:r>
+      <w:r>
+        <w:rPr>
+          <w:color w:val="000000"/>
+        </w:rPr>
+        <w:tab/>
+      </w:r>
+      <w:r>
+        <w:rPr>
+          <w:color w:val="000000"/>
+        </w:rPr>
+        <w:tab/>
+      </w:r>
+      <w:r>
+        <w:rPr>
+          <w:color w:val="000000"/>
+        </w:rPr>
+        <w:tab/>
+      </w:r>
+      <w:r>
+        <w:rPr>
+          <w:color w:val="000000"/>
+        </w:rPr>
+        <w:tab/>
+        <w:t xml:space="preserve"> </w:t>
       </w:r>
     </w:p>
     <w:p>
       <w:pPr>
+        <w:tabs>
+          <w:tab w:val="left" w:pos="916"/>
+          <w:tab w:val="left" w:pos="1832"/>
+          <w:tab w:val="left" w:pos="2748"/>
+          <w:tab w:val="left" w:pos="3664"/>
+          <w:tab w:val="left" w:pos="4580"/>
+          <w:tab w:val="left" w:pos="5496"/>
+          <w:tab w:val="left" w:pos="6412"/>
+          <w:tab w:val="left" w:pos="7328"/>
+          <w:tab w:val="left" w:pos="8244"/>
+          <w:tab w:val="left" w:pos="9160"/>
+          <w:tab w:val="left" w:pos="10076"/>
+          <w:tab w:val="left" w:pos="10992"/>
+          <w:tab w:val="left" w:pos="11908"/>
+          <w:tab w:val="left" w:pos="12824"/>
+          <w:tab w:val="left" w:pos="13740"/>
+          <w:tab w:val="left" w:pos="14656"/>
+        </w:tabs>
+        <w:ind w:firstLine="0"/>
+      </w:pPr>
+      <w:r>
+        <w:rPr>
+          <w:i/>
+          <w:iCs/>
+          <w:sz w:val="18"/>
+          <w:szCs w:val="18"/>
+        </w:rPr>
+        <w:t xml:space="preserve">              </w:t>
+      </w:r>
+      <w:r>
+        <w:rPr>
+          <w:i/>
+          <w:iCs/>
+          <w:sz w:val="18"/>
+          <w:szCs w:val="18"/>
+        </w:rPr>
+        <w:t>(дата)</w:t>
+      </w:r>
+      <w:r>
+        <w:tab/>
+      </w:r>
+    </w:p>
+    <w:p>
+      <w:pPr>
+        <w:tabs>
+          <w:tab w:val="left" w:pos="916"/>
+          <w:tab w:val="left" w:pos="1832"/>
+          <w:tab w:val="left" w:pos="2748"/>
+          <w:tab w:val="left" w:pos="3664"/>
+          <w:tab w:val="left" w:pos="4580"/>
+          <w:tab w:val="left" w:pos="5496"/>
+          <w:tab w:val="left" w:pos="6412"/>
+          <w:tab w:val="left" w:pos="7328"/>
+          <w:tab w:val="left" w:pos="8244"/>
+          <w:tab w:val="left" w:pos="9160"/>
+          <w:tab w:val="left" w:pos="10076"/>
+          <w:tab w:val="left" w:pos="10992"/>
+          <w:tab w:val="left" w:pos="11908"/>
+          <w:tab w:val="left" w:pos="12824"/>
+          <w:tab w:val="left" w:pos="13740"/>
+          <w:tab w:val="left" w:pos="14656"/>
+        </w:tabs>
         <w:ind w:firstLine="0"/>
       </w:pPr>
     </w:p>
     <w:p>
       <w:pPr>
+        <w:tabs>
+          <w:tab w:val="left" w:pos="916"/>
+          <w:tab w:val="left" w:pos="1832"/>
+          <w:tab w:val="left" w:pos="2748"/>
+          <w:tab w:val="left" w:pos="3664"/>
+          <w:tab w:val="left" w:pos="4580"/>
+          <w:tab w:val="left" w:pos="5496"/>
+          <w:tab w:val="left" w:pos="6412"/>
+          <w:tab w:val="left" w:pos="7328"/>
+          <w:tab w:val="left" w:pos="8244"/>
+          <w:tab w:val="left" w:pos="9160"/>
+          <w:tab w:val="left" w:pos="10076"/>
+          <w:tab w:val="left" w:pos="10992"/>
+          <w:tab w:val="left" w:pos="11908"/>
+          <w:tab w:val="left" w:pos="12824"/>
+          <w:tab w:val="left" w:pos="13740"/>
+          <w:tab w:val="left" w:pos="14656"/>
+        </w:tabs>
+        <w:ind w:firstLine="0"/>
+      </w:pPr>
+      <w:r>
+        <w:t xml:space="preserve">С отзывом </w:t>
+      </w:r>
+      <w:proofErr w:type="gramStart"/>
+      <w:r>
+        <w:t>ознакомлен</w:t>
+      </w:r>
+      <w:proofErr w:type="gramEnd"/>
+      <w:r>
+        <w:t xml:space="preserve">: </w:t>
+      </w:r>
+    </w:p>
+    <w:p>
+      <w:pPr>
+        <w:tabs>
+          <w:tab w:val="left" w:pos="916"/>
+          <w:tab w:val="left" w:pos="1832"/>
+          <w:tab w:val="left" w:pos="2748"/>
+          <w:tab w:val="left" w:pos="3664"/>
+          <w:tab w:val="left" w:pos="4580"/>
+          <w:tab w:val="left" w:pos="5496"/>
+          <w:tab w:val="left" w:pos="6412"/>
+          <w:tab w:val="left" w:pos="7328"/>
+          <w:tab w:val="left" w:pos="8244"/>
+          <w:tab w:val="left" w:pos="9160"/>
+          <w:tab w:val="left" w:pos="10076"/>
+          <w:tab w:val="left" w:pos="10992"/>
+          <w:tab w:val="left" w:pos="11908"/>
+          <w:tab w:val="left" w:pos="12824"/>
+          <w:tab w:val="left" w:pos="13740"/>
+          <w:tab w:val="left" w:pos="14656"/>
+        </w:tabs>
         <w:ind w:firstLine="0"/>
       </w:pPr>
     </w:p>
     <w:p>
       <w:pPr>
+        <w:tabs>
+          <w:tab w:val="left" w:pos="916"/>
+          <w:tab w:val="left" w:pos="1832"/>
+          <w:tab w:val="left" w:pos="2748"/>
+          <w:tab w:val="left" w:pos="3664"/>
+          <w:tab w:val="left" w:pos="4580"/>
+          <w:tab w:val="left" w:pos="5496"/>
+          <w:tab w:val="left" w:pos="6412"/>
+          <w:tab w:val="left" w:pos="7328"/>
+          <w:tab w:val="left" w:pos="8244"/>
+          <w:tab w:val="left" w:pos="9160"/>
+          <w:tab w:val="left" w:pos="10076"/>
+          <w:tab w:val="left" w:pos="10992"/>
+          <w:tab w:val="left" w:pos="11908"/>
+          <w:tab w:val="left" w:pos="12824"/>
+          <w:tab w:val="left" w:pos="13740"/>
+          <w:tab w:val="left" w:pos="14656"/>
+        </w:tabs>
         <w:ind w:firstLine="0"/>
       </w:pPr>
       <w:r>
-        <w:t xml:space="preserve">С отзывом ознакомлен: </w:t>
-      </w:r>
+        <w:t xml:space="preserve">______________  </w:t>
+      </w:r>
+      <w:proofErr w:type="spellStart"/>
+      <w:r>
+        <w:t>имяСтудентаИ</w:t>
+      </w:r>
+      <w:proofErr w:type="spellEnd"/>
     </w:p>
     <w:p>
       <w:pPr>
+        <w:tabs>
+          <w:tab w:val="left" w:pos="916"/>
+          <w:tab w:val="left" w:pos="1832"/>
+          <w:tab w:val="left" w:pos="2748"/>
+          <w:tab w:val="left" w:pos="3664"/>
+          <w:tab w:val="left" w:pos="4580"/>
+          <w:tab w:val="left" w:pos="5496"/>
+          <w:tab w:val="left" w:pos="6412"/>
+          <w:tab w:val="left" w:pos="7328"/>
+          <w:tab w:val="left" w:pos="8244"/>
+          <w:tab w:val="left" w:pos="9160"/>
+          <w:tab w:val="left" w:pos="10076"/>
+          <w:tab w:val="left" w:pos="10992"/>
+          <w:tab w:val="left" w:pos="11908"/>
+          <w:tab w:val="left" w:pos="12824"/>
+          <w:tab w:val="left" w:pos="13740"/>
+          <w:tab w:val="left" w:pos="14656"/>
+        </w:tabs>
+        <w:ind w:firstLine="426"/>
+      </w:pPr>
+      <w:r>
+        <w:rPr>
+          <w:i/>
+          <w:iCs/>
+          <w:color w:val="000000"/>
+          <w:sz w:val="18"/>
+          <w:szCs w:val="18"/>
+        </w:rPr>
+        <w:t>(подпись)</w:t>
+      </w:r>
+      <w:r>
+        <w:t xml:space="preserve">                               </w:t>
+      </w:r>
+      <w:r>
+        <w:rPr>
+          <w:i/>
+          <w:iCs/>
+          <w:sz w:val="18"/>
+          <w:szCs w:val="18"/>
+        </w:rPr>
+        <w:t xml:space="preserve">(фамилия имя отчество)         </w:t>
+      </w:r>
+    </w:p>
+    <w:p>
+      <w:pPr>
+        <w:tabs>
+          <w:tab w:val="left" w:pos="916"/>
+          <w:tab w:val="left" w:pos="1832"/>
+          <w:tab w:val="left" w:pos="2748"/>
+          <w:tab w:val="left" w:pos="3664"/>
+          <w:tab w:val="left" w:pos="4580"/>
+          <w:tab w:val="left" w:pos="5496"/>
+          <w:tab w:val="left" w:pos="6412"/>
+          <w:tab w:val="left" w:pos="7328"/>
+          <w:tab w:val="left" w:pos="8244"/>
+          <w:tab w:val="left" w:pos="9160"/>
+          <w:tab w:val="left" w:pos="10076"/>
+          <w:tab w:val="left" w:pos="10992"/>
+          <w:tab w:val="left" w:pos="11908"/>
+          <w:tab w:val="left" w:pos="12824"/>
+          <w:tab w:val="left" w:pos="13740"/>
+          <w:tab w:val="left" w:pos="14656"/>
+        </w:tabs>
         <w:ind w:firstLine="0"/>
       </w:pPr>
     </w:p>
     <w:p>
       <w:pPr>
+        <w:tabs>
+          <w:tab w:val="left" w:pos="916"/>
+          <w:tab w:val="left" w:pos="1832"/>
+          <w:tab w:val="left" w:pos="2748"/>
+          <w:tab w:val="left" w:pos="3664"/>
+          <w:tab w:val="left" w:pos="4580"/>
+          <w:tab w:val="left" w:pos="5496"/>
+          <w:tab w:val="left" w:pos="6412"/>
+          <w:tab w:val="left" w:pos="7328"/>
+          <w:tab w:val="left" w:pos="8244"/>
+          <w:tab w:val="left" w:pos="9160"/>
+          <w:tab w:val="left" w:pos="10076"/>
+          <w:tab w:val="left" w:pos="10992"/>
+          <w:tab w:val="left" w:pos="11908"/>
+          <w:tab w:val="left" w:pos="12824"/>
+          <w:tab w:val="left" w:pos="13740"/>
+          <w:tab w:val="left" w:pos="14656"/>
+        </w:tabs>
         <w:ind w:firstLine="0"/>
       </w:pPr>
       <w:r>
-        <w:t xml:space="preserve">______________  </w:t>
-      </w:r>
-      <w:r>
-        <w:t xml:space="preserve"> </w:t>
-      </w:r>
-      <w:r>
-        <w:tab/>
-      </w:r>
-      <w:r>
-        <w:tab/>
-        <w:t xml:space="preserve">    </w:t>
-      </w:r>
-      <w:proofErr w:type="spellStart"/>
-      <w:r>
-        <w:t>имяСтудентаИ</w:t>
-      </w:r>
-      <w:proofErr w:type="spellEnd"/>
-      <w:r>
-        <w:t xml:space="preserve"> </w:t>
-      </w:r>
-    </w:p>
-    <w:p>
-      <w:pPr>
-        <w:ind w:firstLine="426"/>
-      </w:pPr>
-      <w:r>
-        <w:t xml:space="preserve">подпись                               </w:t>
-      </w:r>
-      <w:r>
-        <w:t>фамилия имя отчество</w:t>
-      </w:r>
-      <w:r>
-        <w:t xml:space="preserve"> студента</w:t>
-      </w:r>
-      <w:r>
-        <w:t xml:space="preserve">              </w:t>
-      </w:r>
-    </w:p>
-    <w:p>
-      <w:pPr>
-        <w:ind w:firstLine="0"/>
-      </w:pPr>
-      <w:r>
-        <w:t>«___»______________20__г.</w:t>
-      </w:r>
-      <w:r>
-        <w:t xml:space="preserve"> </w:t>
+        <w:t>«___»______________20</w:t>
+      </w:r>
+      <w:r>
+        <w:rPr>
+          <w:lang w:val="en-US"/>
+        </w:rPr>
+        <w:t xml:space="preserve">23 </w:t>
+      </w:r>
+      <w:r>
+        <w:t xml:space="preserve">г. </w:t>
       </w:r>
     </w:p>
     <w:p>

--- a/src/main/resources/templates/masters/2nd_course/tprs/09.04.01_TRPS_VKR_otzyv_2.docx
+++ b/src/main/resources/templates/masters/2nd_course/tprs/09.04.01_TRPS_VKR_otzyv_2.docx
@@ -3884,7 +3884,6 @@
       <w:r>
         <w:t xml:space="preserve">оценки </w:t>
       </w:r>
-      <w:bookmarkStart w:id="0" w:name="_GoBack"/>
       <w:r>
         <w:rPr>
           <w:i/>
@@ -3913,7 +3912,6 @@
         </w:rPr>
         <w:t>.</w:t>
       </w:r>
-      <w:bookmarkEnd w:id="0"/>
     </w:p>
     <w:p>
       <w:pPr>
@@ -4477,13 +4475,13 @@
         <w:ind w:firstLine="0"/>
       </w:pPr>
       <w:r>
-        <w:t xml:space="preserve">С отзывом </w:t>
-      </w:r>
-      <w:proofErr w:type="gramStart"/>
-      <w:r>
-        <w:t>ознакомлен</w:t>
-      </w:r>
-      <w:proofErr w:type="gramEnd"/>
+        <w:t>С отзывом ознакомлен</w:t>
+      </w:r>
+      <w:r>
+        <w:t>(а)</w:t>
+      </w:r>
+      <w:bookmarkStart w:id="0" w:name="_GoBack"/>
+      <w:bookmarkEnd w:id="0"/>
       <w:r>
         <w:t xml:space="preserve">: </w:t>
       </w:r>

--- a/src/main/resources/templates/masters/2nd_course/tprs/09.04.01_TRPS_VKR_otzyv_2.docx
+++ b/src/main/resources/templates/masters/2nd_course/tprs/09.04.01_TRPS_VKR_otzyv_2.docx
@@ -3862,6 +3862,47 @@
         <w:ind w:firstLine="284"/>
       </w:pPr>
       <w:r>
+        <w:t>Все заимствования в тексте корректны, плагиат отсутствует. Процент оригинальности работы при проверки выпускной квалификационной работы на объем заимствования с использованием пакета «</w:t>
+      </w:r>
+      <w:proofErr w:type="spellStart"/>
+      <w:r>
+        <w:t>Антиплагиат</w:t>
+      </w:r>
+      <w:proofErr w:type="gramStart"/>
+      <w:r>
+        <w:t>.в</w:t>
+      </w:r>
+      <w:proofErr w:type="gramEnd"/>
+      <w:r>
+        <w:t>уз</w:t>
+      </w:r>
+      <w:proofErr w:type="spellEnd"/>
+      <w:r>
+        <w:t xml:space="preserve">» составляет </w:t>
+      </w:r>
+      <w:r>
+        <w:rPr>
+          <w:highlight w:val="yellow"/>
+        </w:rPr>
+        <w:t>??,?%.</w:t>
+      </w:r>
+      <w:r>
+        <w:t xml:space="preserve"> К Отзыву прилагается Справка о результатах проверки текстового документа на наличие заимствований в выпускной квалификационной работе </w:t>
+      </w:r>
+      <w:r>
+        <w:t>магистра</w:t>
+      </w:r>
+      <w:bookmarkStart w:id="0" w:name="_GoBack"/>
+      <w:bookmarkEnd w:id="0"/>
+      <w:r>
+        <w:t>.</w:t>
+      </w:r>
+    </w:p>
+    <w:p>
+      <w:pPr>
+        <w:ind w:firstLine="284"/>
+      </w:pPr>
+      <w:r>
         <w:t xml:space="preserve">В целом выпускная квалификационная работа </w:t>
       </w:r>
       <w:proofErr w:type="spellStart"/>
@@ -3911,6 +3952,21 @@
           <w:i/>
         </w:rPr>
         <w:t>.</w:t>
+      </w:r>
+      <w:r>
+        <w:t xml:space="preserve"> </w:t>
+      </w:r>
+      <w:r>
+        <w:t xml:space="preserve">Считаю </w:t>
+      </w:r>
+      <w:r>
+        <w:t xml:space="preserve">целесообразным продолжение обучения в </w:t>
+      </w:r>
+      <w:r>
+        <w:t xml:space="preserve">аспирантуре и рекомендую результаты работы </w:t>
+      </w:r>
+      <w:r>
+        <w:t>к публикации.</w:t>
       </w:r>
     </w:p>
     <w:p>
@@ -4480,8 +4536,6 @@
       <w:r>
         <w:t>(а)</w:t>
       </w:r>
-      <w:bookmarkStart w:id="0" w:name="_GoBack"/>
-      <w:bookmarkEnd w:id="0"/>
       <w:r>
         <w:t xml:space="preserve">: </w:t>
       </w:r>
@@ -4573,7 +4627,7 @@
         <w:t>(подпись)</w:t>
       </w:r>
       <w:r>
-        <w:t xml:space="preserve">                               </w:t>
+        <w:tab/>
       </w:r>
       <w:r>
         <w:rPr>

--- a/src/main/resources/templates/masters/2nd_course/tprs/09.04.01_TRPS_VKR_otzyv_2.docx
+++ b/src/main/resources/templates/masters/2nd_course/tprs/09.04.01_TRPS_VKR_otzyv_2.docx
@@ -3887,15 +3887,7 @@
         <w:t>??,?%.</w:t>
       </w:r>
       <w:r>
-        <w:t xml:space="preserve"> К Отзыву прилагается Справка о результатах проверки текстового документа на наличие заимствований в выпускной квалификационной работе </w:t>
-      </w:r>
-      <w:r>
-        <w:t>магистра</w:t>
-      </w:r>
-      <w:bookmarkStart w:id="0" w:name="_GoBack"/>
-      <w:bookmarkEnd w:id="0"/>
-      <w:r>
-        <w:t>.</w:t>
+        <w:t xml:space="preserve"> К Отзыву прилагается Справка о результатах проверки текстового документа на наличие заимствований в выпускной квалификационной работе магистра.</w:t>
       </w:r>
     </w:p>
     <w:p>
@@ -3956,17 +3948,13 @@
       <w:r>
         <w:t xml:space="preserve"> </w:t>
       </w:r>
-      <w:r>
-        <w:t xml:space="preserve">Считаю </w:t>
-      </w:r>
-      <w:r>
-        <w:t xml:space="preserve">целесообразным продолжение обучения в </w:t>
-      </w:r>
-      <w:r>
-        <w:t xml:space="preserve">аспирантуре и рекомендую результаты работы </w:t>
-      </w:r>
-      <w:r>
-        <w:t>к публикации.</w:t>
+      <w:bookmarkStart w:id="0" w:name="_GoBack"/>
+      <w:bookmarkEnd w:id="0"/>
+      <w:r>
+        <w:rPr>
+          <w:highlight w:val="yellow"/>
+        </w:rPr>
+        <w:t>Считаю целесообразным продолжение обучения в аспирантуре и рекомендую результаты работы к публикации.</w:t>
       </w:r>
     </w:p>
     <w:p>
